--- a/Drafts/AnaMTK_Chpt2_Draft_Jun2_2020_DO.docx
+++ b/Drafts/AnaMTK_Chpt2_Draft_Jun2_2020_DO.docx
@@ -13438,6 +13438,14 @@
           <w:b/>
         </w:rPr>
       </w:pPr>
+    </w:p>
+    <w:p>
+      <w:pPr>
+        <w:rPr>
+          <w:rFonts w:ascii="Times New Roman" w:hAnsi="Times New Roman" w:cs="Times New Roman"/>
+          <w:b/>
+        </w:rPr>
+      </w:pPr>
       <w:r>
         <w:rPr>
           <w:rFonts w:ascii="Times New Roman" w:hAnsi="Times New Roman" w:cs="Times New Roman"/>
@@ -13446,10 +13454,10 @@
         </w:rPr>
         <w:lastRenderedPageBreak/>
         <w:drawing>
-          <wp:inline distT="0" distB="0" distL="0" distR="0" wp14:anchorId="6BAE54D5" wp14:editId="73515A1B">
+          <wp:inline distT="0" distB="0" distL="0" distR="0" wp14:anchorId="18231484" wp14:editId="2F698BA5">
             <wp:extent cx="5943600" cy="7691755"/>
             <wp:effectExtent l="0" t="0" r="0" b="4445"/>
-            <wp:docPr id="15" name="Picture 15"/>
+            <wp:docPr id="8" name="Picture 8"/>
             <wp:cNvGraphicFramePr>
               <a:graphicFrameLocks xmlns:a="http://schemas.openxmlformats.org/drawingml/2006/main" noChangeAspect="1"/>
             </wp:cNvGraphicFramePr>
@@ -13457,7 +13465,7 @@
               <a:graphicData uri="http://schemas.openxmlformats.org/drawingml/2006/picture">
                 <pic:pic xmlns:pic="http://schemas.openxmlformats.org/drawingml/2006/picture">
                   <pic:nvPicPr>
-                    <pic:cNvPr id="15" name="supp_pred_prey.pdf"/>
+                    <pic:cNvPr id="8" name="supp_pred_prey_nd.pdf"/>
                     <pic:cNvPicPr/>
                   </pic:nvPicPr>
                   <pic:blipFill>
@@ -13492,6 +13500,14 @@
       <w:pPr>
         <w:rPr>
           <w:rFonts w:ascii="Times New Roman" w:hAnsi="Times New Roman" w:cs="Times New Roman"/>
+          <w:b/>
+        </w:rPr>
+      </w:pPr>
+    </w:p>
+    <w:p>
+      <w:pPr>
+        <w:rPr>
+          <w:rFonts w:ascii="Times New Roman" w:hAnsi="Times New Roman" w:cs="Times New Roman"/>
           <w:bCs/>
         </w:rPr>
       </w:pPr>
@@ -13563,14 +13579,36 @@
           <w:rFonts w:ascii="Times New Roman" w:hAnsi="Times New Roman" w:cs="Times New Roman"/>
           <w:bCs/>
         </w:rPr>
-        <w:t xml:space="preserve"> </w:t>
-      </w:r>
-      <w:r>
-        <w:rPr>
-          <w:rFonts w:ascii="Times New Roman" w:hAnsi="Times New Roman" w:cs="Times New Roman"/>
-          <w:bCs/>
-        </w:rPr>
-        <w:t xml:space="preserve">and potential diet DNA reads from C) mesocosm consumers and D) field consumers that were and were not surface sterilized. </w:t>
+        <w:t>,</w:t>
+      </w:r>
+      <w:r>
+        <w:rPr>
+          <w:rFonts w:ascii="Times New Roman" w:hAnsi="Times New Roman" w:cs="Times New Roman"/>
+          <w:bCs/>
+        </w:rPr>
+        <w:t xml:space="preserve"> potential diet DNA reads from C) mesocosm consumers and D) field </w:t>
+      </w:r>
+      <w:r>
+        <w:rPr>
+          <w:rFonts w:ascii="Times New Roman" w:hAnsi="Times New Roman" w:cs="Times New Roman"/>
+          <w:bCs/>
+        </w:rPr>
+        <w:lastRenderedPageBreak/>
+        <w:t>consumers</w:t>
+      </w:r>
+      <w:r>
+        <w:rPr>
+          <w:rFonts w:ascii="Times New Roman" w:hAnsi="Times New Roman" w:cs="Times New Roman"/>
+          <w:bCs/>
+        </w:rPr>
+        <w:t>, and non-diet DNA read abundance for E) mesocosm consumers and F) field-collected consumers</w:t>
+      </w:r>
+      <w:r>
+        <w:rPr>
+          <w:rFonts w:ascii="Times New Roman" w:hAnsi="Times New Roman" w:cs="Times New Roman"/>
+          <w:bCs/>
+        </w:rPr>
+        <w:t xml:space="preserve"> that were and were not surface sterilized. </w:t>
       </w:r>
       <w:r>
         <w:rPr>
@@ -13584,7 +13622,6 @@
           <w:rFonts w:ascii="Times New Roman" w:hAnsi="Times New Roman" w:cs="Times New Roman"/>
           <w:bCs/>
         </w:rPr>
-        <w:lastRenderedPageBreak/>
         <w:t>treatment g</w:t>
       </w:r>
       <w:r>

--- a/Drafts/AnaMTK_Chpt2_Draft_Jun2_2020_DO.docx
+++ b/Drafts/AnaMTK_Chpt2_Draft_Jun2_2020_DO.docx
@@ -247,8 +247,6 @@
           <w:b/>
         </w:rPr>
       </w:pPr>
-      <w:commentRangeStart w:id="0"/>
-      <w:commentRangeStart w:id="1"/>
       <w:r>
         <w:rPr>
           <w:rFonts w:ascii="Times New Roman" w:hAnsi="Times New Roman" w:cs="Times New Roman"/>
@@ -256,20 +254,6 @@
         </w:rPr>
         <w:t>Introduction</w:t>
       </w:r>
-      <w:commentRangeEnd w:id="0"/>
-      <w:r>
-        <w:rPr>
-          <w:rStyle w:val="CommentReference"/>
-        </w:rPr>
-        <w:commentReference w:id="0"/>
-      </w:r>
-      <w:commentRangeEnd w:id="1"/>
-      <w:r>
-        <w:rPr>
-          <w:rStyle w:val="CommentReference"/>
-        </w:rPr>
-        <w:commentReference w:id="1"/>
-      </w:r>
     </w:p>
     <w:p>
       <w:pPr>
@@ -315,15 +299,14 @@
           <w:rFonts w:ascii="Times New Roman" w:hAnsi="Times New Roman" w:cs="Times New Roman"/>
           <w:bCs/>
         </w:rPr>
-        <w:t xml:space="preserve"> et al. 2009, Delmas et al. 2019). </w:t>
-      </w:r>
-      <w:commentRangeStart w:id="2"/>
-      <w:r>
-        <w:rPr>
-          <w:rFonts w:ascii="Times New Roman" w:hAnsi="Times New Roman" w:cs="Times New Roman"/>
-          <w:bCs/>
-        </w:rPr>
-        <w:t>For decades, methods for determining consumptive interactions through assessing diet contents have emerged and provided key insights into consumptive interactions across ecosystems and consumer groups (</w:t>
+        <w:t xml:space="preserve"> et al. 2009, Delmas et al. 2019).</w:t>
+      </w:r>
+      <w:r>
+        <w:rPr>
+          <w:rFonts w:ascii="Times New Roman" w:hAnsi="Times New Roman" w:cs="Times New Roman"/>
+          <w:bCs/>
+        </w:rPr>
+        <w:t xml:space="preserve"> Until recently, these consumptive interactions could only be measured by visual observations of feeding or by dissection or inspection of fecal contents. (</w:t>
       </w:r>
       <w:proofErr w:type="spellStart"/>
       <w:r>
@@ -339,7 +322,28 @@
           <w:rFonts w:ascii="Times New Roman" w:hAnsi="Times New Roman" w:cs="Times New Roman"/>
           <w:bCs/>
         </w:rPr>
-        <w:t xml:space="preserve"> 1980, Nielson et al. 2018). These have included many developments specific to environments or consumer groups and rely on visual observation of consumption events (live or via recordings) or recognition of diet items in diet contents, either unaided or through the use of microscopy (i.e. Baker et al. 2014, Duffy and Jackson 1986, for a review of methods best suited for different contexts and goals see </w:t>
+        <w:t xml:space="preserve"> 1980, Nielson et al. 2018, Baker et al. 2014, Duffy and Jackson 1986). However, this dependence on visual identification or observations is </w:t>
+      </w:r>
+      <w:r>
+        <w:rPr>
+          <w:rFonts w:ascii="Times New Roman" w:hAnsi="Times New Roman" w:cs="Times New Roman"/>
+          <w:bCs/>
+        </w:rPr>
+        <w:t>unfeasible or impossible for many consumer groups; specifically, for consumers that are too small for dissection and food identification, have feeding habits which render food items unidentifiable, have food items that contain few components which pass through digestion in recognizable form, or have cryptic habits that prevent them from being observed in large enough numbers for diet analyses, to name a few (Sheppard and Harwood 2005).</w:t>
+      </w:r>
+      <w:r>
+        <w:rPr>
+          <w:rFonts w:ascii="Times New Roman" w:hAnsi="Times New Roman" w:cs="Times New Roman"/>
+          <w:bCs/>
+        </w:rPr>
+        <w:t xml:space="preserve"> For these applications, the use of high-throughput sequencing methods for determining gut contents is one of the most promising approaches. High-throughput sequencing (or DNA metabarcoding) can identify</w:t>
+      </w:r>
+      <w:r>
+        <w:rPr>
+          <w:rFonts w:ascii="Times New Roman" w:hAnsi="Times New Roman" w:cs="Times New Roman"/>
+          <w:bCs/>
+        </w:rPr>
+        <w:t xml:space="preserve"> a suite of diet species at once and provides a comprehensive and efficient method for determining intraspecific, intra-population, and interspecific diets (</w:t>
       </w:r>
       <w:proofErr w:type="spellStart"/>
       <w:r>
@@ -347,7 +351,7 @@
           <w:rFonts w:ascii="Times New Roman" w:hAnsi="Times New Roman" w:cs="Times New Roman"/>
           <w:bCs/>
         </w:rPr>
-        <w:t>Birkhofer</w:t>
+        <w:t>Pompanon</w:t>
       </w:r>
       <w:proofErr w:type="spellEnd"/>
       <w:r>
@@ -355,59 +359,14 @@
           <w:rFonts w:ascii="Times New Roman" w:hAnsi="Times New Roman" w:cs="Times New Roman"/>
           <w:bCs/>
         </w:rPr>
-        <w:t xml:space="preserve"> et al. 2017). </w:t>
-      </w:r>
-    </w:p>
-    <w:commentRangeEnd w:id="2"/>
-    <w:p>
-      <w:pPr>
-        <w:rPr>
-          <w:rFonts w:ascii="Times New Roman" w:hAnsi="Times New Roman" w:cs="Times New Roman"/>
-          <w:bCs/>
-        </w:rPr>
-      </w:pPr>
-      <w:r>
-        <w:rPr>
-          <w:rStyle w:val="CommentReference"/>
-        </w:rPr>
-        <w:commentReference w:id="2"/>
-      </w:r>
-    </w:p>
-    <w:p>
-      <w:pPr>
-        <w:rPr>
-          <w:rFonts w:ascii="Times New Roman" w:hAnsi="Times New Roman" w:cs="Times New Roman"/>
-          <w:bCs/>
-        </w:rPr>
-      </w:pPr>
-      <w:r>
-        <w:rPr>
-          <w:rFonts w:ascii="Times New Roman" w:hAnsi="Times New Roman" w:cs="Times New Roman"/>
-          <w:bCs/>
-        </w:rPr>
-        <w:t xml:space="preserve">This dependence on visual identification or observation is unfeasible or impossible for many consumer groups; specifically, for consumers that are too small for dissection and food identification, have feeding habits which render food items unidentifiable, have food items that contain few components which pass through digestion in recognizable form, or have cryptic habits that prevent them from being observed in large enough numbers for diet analyses, to name a few (Sheppard and Harwood 2005). </w:t>
-      </w:r>
-      <w:commentRangeStart w:id="3"/>
-      <w:r>
-        <w:rPr>
-          <w:rFonts w:ascii="Times New Roman" w:hAnsi="Times New Roman" w:cs="Times New Roman"/>
-          <w:bCs/>
-        </w:rPr>
-        <w:t xml:space="preserve">Observation-based methods become especially </w:t>
-      </w:r>
-      <w:commentRangeEnd w:id="3"/>
-      <w:r>
-        <w:rPr>
-          <w:rStyle w:val="CommentReference"/>
-        </w:rPr>
-        <w:commentReference w:id="3"/>
-      </w:r>
-      <w:r>
-        <w:rPr>
-          <w:rFonts w:ascii="Times New Roman" w:hAnsi="Times New Roman" w:cs="Times New Roman"/>
-          <w:bCs/>
-        </w:rPr>
-        <w:t>limiting in community studies in which it is necessary to ascertain the diets of multiple consumers and for consumers who feed on many diet items (e.g. Polis 1991). In these cases, the most promising avenue for determining consumptive interactions has been the exploration and expansion of DNA-based diet analyses either through gut or fecal contents, initially through species-specific approaches, and now through high throughput sequencing of the DNA of all species in gut contents (</w:t>
+        <w:t xml:space="preserve"> et al. 2012, </w:t>
+      </w:r>
+      <w:r>
+        <w:rPr>
+          <w:rFonts w:ascii="Times New Roman" w:hAnsi="Times New Roman" w:cs="Times New Roman"/>
+          <w:bCs/>
+        </w:rPr>
+        <w:t xml:space="preserve">Lucas et al. 2018, </w:t>
       </w:r>
       <w:proofErr w:type="spellStart"/>
       <w:r>
@@ -415,7 +374,7 @@
           <w:rFonts w:ascii="Times New Roman" w:hAnsi="Times New Roman" w:cs="Times New Roman"/>
           <w:bCs/>
         </w:rPr>
-        <w:t>Pompanon</w:t>
+        <w:t>Soininen</w:t>
       </w:r>
       <w:proofErr w:type="spellEnd"/>
       <w:r>
@@ -423,45 +382,7 @@
           <w:rFonts w:ascii="Times New Roman" w:hAnsi="Times New Roman" w:cs="Times New Roman"/>
           <w:bCs/>
         </w:rPr>
-        <w:t xml:space="preserve"> et al. 2012, Sheppard and Harwood 2005). </w:t>
-      </w:r>
-    </w:p>
-    <w:p>
-      <w:pPr>
-        <w:rPr>
-          <w:rFonts w:ascii="Times New Roman" w:hAnsi="Times New Roman" w:cs="Times New Roman"/>
-          <w:bCs/>
-        </w:rPr>
-      </w:pPr>
-    </w:p>
-    <w:p>
-      <w:pPr>
-        <w:rPr>
-          <w:rFonts w:ascii="Times New Roman" w:hAnsi="Times New Roman" w:cs="Times New Roman"/>
-          <w:bCs/>
-        </w:rPr>
-      </w:pPr>
-      <w:commentRangeStart w:id="4"/>
-      <w:r>
-        <w:rPr>
-          <w:rFonts w:ascii="Times New Roman" w:hAnsi="Times New Roman" w:cs="Times New Roman"/>
-          <w:bCs/>
-        </w:rPr>
-        <w:t xml:space="preserve">The use of high throughput sequencing methods for molecular gut content analysis allows for the identification of a suite </w:t>
-      </w:r>
-      <w:commentRangeEnd w:id="4"/>
-      <w:r>
-        <w:rPr>
-          <w:rStyle w:val="CommentReference"/>
-        </w:rPr>
-        <w:commentReference w:id="4"/>
-      </w:r>
-      <w:r>
-        <w:rPr>
-          <w:rFonts w:ascii="Times New Roman" w:hAnsi="Times New Roman" w:cs="Times New Roman"/>
-          <w:bCs/>
-        </w:rPr>
-        <w:t xml:space="preserve">of diet species at once and provides a comprehensive and efficient method for determining intraspecific, intra-population, and interspecific diets (Lucas et al. 2018, </w:t>
+        <w:t xml:space="preserve"> et al. 2015, </w:t>
       </w:r>
       <w:proofErr w:type="spellStart"/>
       <w:r>
@@ -469,7 +390,7 @@
           <w:rFonts w:ascii="Times New Roman" w:hAnsi="Times New Roman" w:cs="Times New Roman"/>
           <w:bCs/>
         </w:rPr>
-        <w:t>Soininen</w:t>
+        <w:t>Quemere</w:t>
       </w:r>
       <w:proofErr w:type="spellEnd"/>
       <w:r>
@@ -477,7 +398,7 @@
           <w:rFonts w:ascii="Times New Roman" w:hAnsi="Times New Roman" w:cs="Times New Roman"/>
           <w:bCs/>
         </w:rPr>
-        <w:t xml:space="preserve"> et al. 2015, </w:t>
+        <w:t xml:space="preserve"> et al. 2013). These methods have already illuminated interesting new interactions and ecological trends in a variety of environments (e.g. host-parasitoid: </w:t>
       </w:r>
       <w:proofErr w:type="spellStart"/>
       <w:r>
@@ -485,7 +406,7 @@
           <w:rFonts w:ascii="Times New Roman" w:hAnsi="Times New Roman" w:cs="Times New Roman"/>
           <w:bCs/>
         </w:rPr>
-        <w:t>Quemere</w:t>
+        <w:t>Wirta</w:t>
       </w:r>
       <w:proofErr w:type="spellEnd"/>
       <w:r>
@@ -493,7 +414,7 @@
           <w:rFonts w:ascii="Times New Roman" w:hAnsi="Times New Roman" w:cs="Times New Roman"/>
           <w:bCs/>
         </w:rPr>
-        <w:t xml:space="preserve"> et al. 2013). These methods have already illuminated interesting new interactions and ecological trends in a variety of environments (e.g. host-parasitoid: </w:t>
+        <w:t xml:space="preserve"> et al. 2014; plant-herbivore: </w:t>
       </w:r>
       <w:proofErr w:type="spellStart"/>
       <w:r>
@@ -501,6 +422,229 @@
           <w:rFonts w:ascii="Times New Roman" w:hAnsi="Times New Roman" w:cs="Times New Roman"/>
           <w:bCs/>
         </w:rPr>
+        <w:t>Kartzinel</w:t>
+      </w:r>
+      <w:proofErr w:type="spellEnd"/>
+      <w:r>
+        <w:rPr>
+          <w:rFonts w:ascii="Times New Roman" w:hAnsi="Times New Roman" w:cs="Times New Roman"/>
+          <w:bCs/>
+        </w:rPr>
+        <w:t xml:space="preserve">; host-parasite: Schnell et al. 2012, predator-prey: </w:t>
+      </w:r>
+      <w:proofErr w:type="spellStart"/>
+      <w:r>
+        <w:rPr>
+          <w:rFonts w:ascii="Times New Roman" w:hAnsi="Times New Roman" w:cs="Times New Roman"/>
+          <w:bCs/>
+        </w:rPr>
+        <w:t>Toju</w:t>
+      </w:r>
+      <w:proofErr w:type="spellEnd"/>
+      <w:r>
+        <w:rPr>
+          <w:rFonts w:ascii="Times New Roman" w:hAnsi="Times New Roman" w:cs="Times New Roman"/>
+          <w:bCs/>
+        </w:rPr>
+        <w:t xml:space="preserve"> et al. 2018). </w:t>
+      </w:r>
+    </w:p>
+    <w:p>
+      <w:pPr>
+        <w:rPr>
+          <w:rFonts w:ascii="Times New Roman" w:hAnsi="Times New Roman" w:cs="Times New Roman"/>
+          <w:bCs/>
+        </w:rPr>
+      </w:pPr>
+    </w:p>
+    <w:p>
+      <w:pPr>
+        <w:rPr>
+          <w:rFonts w:ascii="Times New Roman" w:hAnsi="Times New Roman" w:cs="Times New Roman"/>
+          <w:bCs/>
+        </w:rPr>
+      </w:pPr>
+      <w:r>
+        <w:rPr>
+          <w:rFonts w:ascii="Times New Roman" w:hAnsi="Times New Roman" w:cs="Times New Roman"/>
+          <w:bCs/>
+        </w:rPr>
+        <w:t xml:space="preserve">As </w:t>
+      </w:r>
+      <w:r>
+        <w:rPr>
+          <w:rFonts w:ascii="Times New Roman" w:hAnsi="Times New Roman" w:cs="Times New Roman"/>
+          <w:bCs/>
+        </w:rPr>
+        <w:t>diet DNA metabarcoding</w:t>
+      </w:r>
+      <w:r>
+        <w:rPr>
+          <w:rFonts w:ascii="Times New Roman" w:hAnsi="Times New Roman" w:cs="Times New Roman"/>
+          <w:bCs/>
+        </w:rPr>
+        <w:t xml:space="preserve"> methods have continued to advance, however, they need to be validated so that the ecological inference made from them is robust. Specifically, for organisms where small body size has limited other diet analysis methods, DNA diet analyses often necessitate the extraction of diet data from full organisms, and so the possibility of surface contamination altering the detection and species composition of presumed diet items is an important consideration. </w:t>
+      </w:r>
+      <w:r>
+        <w:rPr>
+          <w:rFonts w:ascii="Times New Roman" w:hAnsi="Times New Roman" w:cs="Times New Roman"/>
+          <w:bCs/>
+        </w:rPr>
+        <w:t xml:space="preserve">Surface sterilization is systematically used in other fields </w:t>
+      </w:r>
+      <w:r>
+        <w:rPr>
+          <w:rFonts w:ascii="Times New Roman" w:hAnsi="Times New Roman" w:cs="Times New Roman"/>
+          <w:bCs/>
+        </w:rPr>
+        <w:t xml:space="preserve">to reduce the risk of contamination in </w:t>
+      </w:r>
+      <w:r>
+        <w:rPr>
+          <w:rFonts w:ascii="Times New Roman" w:hAnsi="Times New Roman" w:cs="Times New Roman"/>
+          <w:bCs/>
+        </w:rPr>
+        <w:t>DNA metabarcoding</w:t>
+      </w:r>
+      <w:r>
+        <w:rPr>
+          <w:rFonts w:ascii="Times New Roman" w:hAnsi="Times New Roman" w:cs="Times New Roman"/>
+          <w:bCs/>
+        </w:rPr>
+        <w:t xml:space="preserve"> datasets</w:t>
+      </w:r>
+      <w:r>
+        <w:rPr>
+          <w:rFonts w:ascii="Times New Roman" w:hAnsi="Times New Roman" w:cs="Times New Roman"/>
+          <w:bCs/>
+        </w:rPr>
+        <w:t xml:space="preserve"> (e.g. fungal endophyte research; </w:t>
+      </w:r>
+      <w:r>
+        <w:rPr>
+          <w:rFonts w:ascii="Times New Roman" w:hAnsi="Times New Roman" w:cs="Times New Roman"/>
+          <w:bCs/>
+        </w:rPr>
+        <w:t xml:space="preserve">Zimmerman and </w:t>
+      </w:r>
+      <w:proofErr w:type="spellStart"/>
+      <w:r>
+        <w:rPr>
+          <w:rFonts w:ascii="Times New Roman" w:hAnsi="Times New Roman" w:cs="Times New Roman"/>
+          <w:bCs/>
+        </w:rPr>
+        <w:t>Vitousek</w:t>
+      </w:r>
+      <w:proofErr w:type="spellEnd"/>
+      <w:r>
+        <w:rPr>
+          <w:rFonts w:ascii="Times New Roman" w:hAnsi="Times New Roman" w:cs="Times New Roman"/>
+          <w:bCs/>
+        </w:rPr>
+        <w:t xml:space="preserve"> 2012, </w:t>
+      </w:r>
+      <w:proofErr w:type="spellStart"/>
+      <w:r>
+        <w:rPr>
+          <w:rFonts w:ascii="Times New Roman" w:hAnsi="Times New Roman" w:cs="Times New Roman"/>
+          <w:bCs/>
+        </w:rPr>
+        <w:t>Burgdorf</w:t>
+      </w:r>
+      <w:proofErr w:type="spellEnd"/>
+      <w:r>
+        <w:rPr>
+          <w:rFonts w:ascii="Times New Roman" w:hAnsi="Times New Roman" w:cs="Times New Roman"/>
+          <w:bCs/>
+        </w:rPr>
+        <w:t xml:space="preserve"> et al. 2014</w:t>
+      </w:r>
+      <w:r>
+        <w:rPr>
+          <w:rFonts w:ascii="Times New Roman" w:hAnsi="Times New Roman" w:cs="Times New Roman"/>
+          <w:bCs/>
+        </w:rPr>
+        <w:t xml:space="preserve">), but has not been systematically used in diet metabarcoding studies. </w:t>
+      </w:r>
+      <w:r>
+        <w:rPr>
+          <w:rFonts w:ascii="Times New Roman" w:hAnsi="Times New Roman" w:cs="Times New Roman"/>
+          <w:bCs/>
+        </w:rPr>
+        <w:t xml:space="preserve">While some fields </w:t>
+      </w:r>
+      <w:r>
+        <w:rPr>
+          <w:rFonts w:ascii="Times New Roman" w:hAnsi="Times New Roman" w:cs="Times New Roman"/>
+          <w:bCs/>
+        </w:rPr>
+        <w:t>have</w:t>
+      </w:r>
+      <w:r>
+        <w:rPr>
+          <w:rFonts w:ascii="Times New Roman" w:hAnsi="Times New Roman" w:cs="Times New Roman"/>
+          <w:bCs/>
+        </w:rPr>
+        <w:t xml:space="preserve"> developed informed protocols based on decades of research into best practices and study-specific considerations (Brown et al. 2018</w:t>
+      </w:r>
+      <w:r>
+        <w:rPr>
+          <w:rFonts w:ascii="Times New Roman" w:hAnsi="Times New Roman" w:cs="Times New Roman"/>
+          <w:bCs/>
+        </w:rPr>
+        <w:t>, Hallman et al. 1997</w:t>
+      </w:r>
+      <w:r>
+        <w:rPr>
+          <w:rFonts w:ascii="Times New Roman" w:hAnsi="Times New Roman" w:cs="Times New Roman"/>
+          <w:bCs/>
+        </w:rPr>
+        <w:t>)</w:t>
+      </w:r>
+      <w:r>
+        <w:rPr>
+          <w:rFonts w:ascii="Times New Roman" w:hAnsi="Times New Roman" w:cs="Times New Roman"/>
+          <w:bCs/>
+        </w:rPr>
+        <w:t xml:space="preserve">, the field of DNA metabarcoding has not </w:t>
+      </w:r>
+      <w:r>
+        <w:rPr>
+          <w:rFonts w:ascii="Times New Roman" w:hAnsi="Times New Roman" w:cs="Times New Roman"/>
+          <w:bCs/>
+        </w:rPr>
+        <w:t xml:space="preserve">developed a similarly systematic approach (e.g. ethanol washes in Doña et al. 2019, bleach washes in </w:t>
+      </w:r>
+      <w:proofErr w:type="spellStart"/>
+      <w:r>
+        <w:rPr>
+          <w:rFonts w:ascii="Times New Roman" w:hAnsi="Times New Roman" w:cs="Times New Roman"/>
+          <w:bCs/>
+        </w:rPr>
+        <w:t>Anslan</w:t>
+      </w:r>
+      <w:proofErr w:type="spellEnd"/>
+      <w:r>
+        <w:rPr>
+          <w:rFonts w:ascii="Times New Roman" w:hAnsi="Times New Roman" w:cs="Times New Roman"/>
+          <w:bCs/>
+        </w:rPr>
+        <w:t xml:space="preserve"> et al. 2016, no </w:t>
+      </w:r>
+      <w:r>
+        <w:rPr>
+          <w:rFonts w:ascii="Times New Roman" w:hAnsi="Times New Roman" w:cs="Times New Roman"/>
+          <w:bCs/>
+        </w:rPr>
+        <w:lastRenderedPageBreak/>
+        <w:t xml:space="preserve">sterilization in </w:t>
+      </w:r>
+      <w:proofErr w:type="spellStart"/>
+      <w:r>
+        <w:rPr>
+          <w:rFonts w:ascii="Times New Roman" w:hAnsi="Times New Roman" w:cs="Times New Roman"/>
+          <w:bCs/>
+        </w:rPr>
         <w:t>Wirta</w:t>
       </w:r>
       <w:proofErr w:type="spellEnd"/>
@@ -509,7 +653,114 @@
           <w:rFonts w:ascii="Times New Roman" w:hAnsi="Times New Roman" w:cs="Times New Roman"/>
           <w:bCs/>
         </w:rPr>
-        <w:t xml:space="preserve"> et al. 2014; plant-herbivore: </w:t>
+        <w:t xml:space="preserve"> et al. or Jacobsen et al. 2018)</w:t>
+      </w:r>
+      <w:r>
+        <w:rPr>
+          <w:rFonts w:ascii="Times New Roman" w:hAnsi="Times New Roman" w:cs="Times New Roman"/>
+          <w:bCs/>
+        </w:rPr>
+        <w:t xml:space="preserve"> </w:t>
+      </w:r>
+      <w:r>
+        <w:rPr>
+          <w:rFonts w:ascii="Times New Roman" w:hAnsi="Times New Roman" w:cs="Times New Roman"/>
+          <w:bCs/>
+        </w:rPr>
+        <w:t>due to its relative infancy</w:t>
+      </w:r>
+      <w:r>
+        <w:rPr>
+          <w:rFonts w:ascii="Times New Roman" w:hAnsi="Times New Roman" w:cs="Times New Roman"/>
+          <w:bCs/>
+        </w:rPr>
+        <w:t>. This lack of systemic surface sterilization in diet metabarcoding when using full individuals limits the ability to confidently assign DNA sequences to ingested diet items and to help discern study-specific considerations (e.g. likelihood of contamination or sensitivity of different consumer species to sterilization-induced degradation</w:t>
+      </w:r>
+      <w:r>
+        <w:rPr>
+          <w:rFonts w:ascii="Times New Roman" w:hAnsi="Times New Roman" w:cs="Times New Roman"/>
+          <w:bCs/>
+        </w:rPr>
+        <w:t>; Greenstone et al. 2011/12, Linville et al. 2002</w:t>
+      </w:r>
+      <w:r>
+        <w:rPr>
+          <w:rFonts w:ascii="Times New Roman" w:hAnsi="Times New Roman" w:cs="Times New Roman"/>
+          <w:bCs/>
+        </w:rPr>
+        <w:t xml:space="preserve">). </w:t>
+      </w:r>
+    </w:p>
+    <w:p>
+      <w:pPr>
+        <w:rPr>
+          <w:rFonts w:ascii="Times New Roman" w:hAnsi="Times New Roman" w:cs="Times New Roman"/>
+          <w:bCs/>
+        </w:rPr>
+      </w:pPr>
+    </w:p>
+    <w:p>
+      <w:pPr>
+        <w:rPr>
+          <w:rFonts w:ascii="Times New Roman" w:hAnsi="Times New Roman" w:cs="Times New Roman"/>
+          <w:bCs/>
+        </w:rPr>
+      </w:pPr>
+      <w:r>
+        <w:rPr>
+          <w:rFonts w:ascii="Times New Roman" w:hAnsi="Times New Roman" w:cs="Times New Roman"/>
+          <w:bCs/>
+        </w:rPr>
+        <w:t xml:space="preserve">In addition to the open question of whether surface sterilization </w:t>
+      </w:r>
+      <w:r>
+        <w:rPr>
+          <w:rFonts w:ascii="Times New Roman" w:hAnsi="Times New Roman" w:cs="Times New Roman"/>
+          <w:bCs/>
+        </w:rPr>
+        <w:t>should</w:t>
+      </w:r>
+      <w:r>
+        <w:rPr>
+          <w:rFonts w:ascii="Times New Roman" w:hAnsi="Times New Roman" w:cs="Times New Roman"/>
+          <w:bCs/>
+        </w:rPr>
+        <w:t xml:space="preserve"> be common practice in diet DNA metabarcoding, it is important to consider how different environmental, ecological, and methodological factors may contribute to the importance of whether to surface sterilize consumers prior to DNA metabarcoding. In more closed </w:t>
+      </w:r>
+      <w:r>
+        <w:rPr>
+          <w:rFonts w:ascii="Times New Roman" w:hAnsi="Times New Roman" w:cs="Times New Roman"/>
+          <w:bCs/>
+        </w:rPr>
+        <w:t>environments</w:t>
+      </w:r>
+      <w:r>
+        <w:rPr>
+          <w:rFonts w:ascii="Times New Roman" w:hAnsi="Times New Roman" w:cs="Times New Roman"/>
+          <w:bCs/>
+        </w:rPr>
+        <w:t>, DNA can persist in the environment for months to years</w:t>
+      </w:r>
+      <w:r>
+        <w:rPr>
+          <w:rFonts w:ascii="Times New Roman" w:hAnsi="Times New Roman" w:cs="Times New Roman"/>
+          <w:bCs/>
+        </w:rPr>
+        <w:t>, increasing the likelihood that relic DNA could alter DNA metabarcoding data</w:t>
+      </w:r>
+      <w:r>
+        <w:rPr>
+          <w:rFonts w:ascii="Times New Roman" w:hAnsi="Times New Roman" w:cs="Times New Roman"/>
+          <w:bCs/>
+        </w:rPr>
+        <w:t xml:space="preserve"> </w:t>
+      </w:r>
+      <w:r>
+        <w:rPr>
+          <w:rFonts w:ascii="Times New Roman" w:hAnsi="Times New Roman" w:cs="Times New Roman"/>
+          <w:bCs/>
+        </w:rPr>
+        <w:t xml:space="preserve">(Strickler et al. 2015, Barnes et al. 2014, Neilson et al. 2007, </w:t>
       </w:r>
       <w:proofErr w:type="spellStart"/>
       <w:r>
@@ -517,6 +768,203 @@
           <w:rFonts w:ascii="Times New Roman" w:hAnsi="Times New Roman" w:cs="Times New Roman"/>
           <w:bCs/>
         </w:rPr>
+        <w:t>Carini</w:t>
+      </w:r>
+      <w:proofErr w:type="spellEnd"/>
+      <w:r>
+        <w:rPr>
+          <w:rFonts w:ascii="Times New Roman" w:hAnsi="Times New Roman" w:cs="Times New Roman"/>
+          <w:bCs/>
+        </w:rPr>
+        <w:t xml:space="preserve"> et al. 2016</w:t>
+      </w:r>
+      <w:r>
+        <w:rPr>
+          <w:rFonts w:ascii="Times New Roman" w:hAnsi="Times New Roman" w:cs="Times New Roman"/>
+          <w:bCs/>
+        </w:rPr>
+        <w:t>). Conversely,</w:t>
+      </w:r>
+      <w:r>
+        <w:rPr>
+          <w:rFonts w:ascii="Times New Roman" w:hAnsi="Times New Roman" w:cs="Times New Roman"/>
+          <w:bCs/>
+        </w:rPr>
+        <w:t xml:space="preserve"> in open environments with high cycling</w:t>
+      </w:r>
+      <w:r>
+        <w:rPr>
+          <w:rFonts w:ascii="Times New Roman" w:hAnsi="Times New Roman" w:cs="Times New Roman"/>
+          <w:bCs/>
+        </w:rPr>
+        <w:t xml:space="preserve">, </w:t>
+      </w:r>
+      <w:r>
+        <w:rPr>
+          <w:rFonts w:ascii="Times New Roman" w:hAnsi="Times New Roman" w:cs="Times New Roman"/>
+          <w:bCs/>
+        </w:rPr>
+        <w:t>UV light</w:t>
+      </w:r>
+      <w:r>
+        <w:rPr>
+          <w:rFonts w:ascii="Times New Roman" w:hAnsi="Times New Roman" w:cs="Times New Roman"/>
+          <w:bCs/>
+        </w:rPr>
+        <w:t>, or</w:t>
+      </w:r>
+      <w:r>
+        <w:rPr>
+          <w:rFonts w:ascii="Times New Roman" w:hAnsi="Times New Roman" w:cs="Times New Roman"/>
+          <w:bCs/>
+        </w:rPr>
+        <w:t xml:space="preserve"> biological activity, DNA does not persist past a day or two</w:t>
+      </w:r>
+      <w:r>
+        <w:rPr>
+          <w:rFonts w:ascii="Times New Roman" w:hAnsi="Times New Roman" w:cs="Times New Roman"/>
+          <w:bCs/>
+        </w:rPr>
+        <w:t>, suggesting low risk of abundant relic DNA</w:t>
+      </w:r>
+      <w:r>
+        <w:rPr>
+          <w:rFonts w:ascii="Times New Roman" w:hAnsi="Times New Roman" w:cs="Times New Roman"/>
+          <w:bCs/>
+        </w:rPr>
+        <w:t xml:space="preserve"> (Collins et al. 2018, Strickler et al. 2015). </w:t>
+      </w:r>
+      <w:r>
+        <w:rPr>
+          <w:rFonts w:ascii="Times New Roman" w:hAnsi="Times New Roman" w:cs="Times New Roman"/>
+          <w:bCs/>
+        </w:rPr>
+        <w:t xml:space="preserve">In mesocosms,  a common closed environment used to study the effects of consumptive interactions </w:t>
+      </w:r>
+      <w:r>
+        <w:rPr>
+          <w:rFonts w:ascii="Times New Roman" w:hAnsi="Times New Roman" w:cs="Times New Roman"/>
+          <w:bCs/>
+        </w:rPr>
+        <w:t xml:space="preserve">(e.g. built mesocosms: Gao 2017, Rudolf et al. 2014; ponds, lakes, and natural microcosms: </w:t>
+      </w:r>
+      <w:proofErr w:type="spellStart"/>
+      <w:r>
+        <w:rPr>
+          <w:rFonts w:ascii="Times New Roman" w:hAnsi="Times New Roman" w:cs="Times New Roman"/>
+          <w:bCs/>
+        </w:rPr>
+        <w:t>Srivistava</w:t>
+      </w:r>
+      <w:proofErr w:type="spellEnd"/>
+      <w:r>
+        <w:rPr>
+          <w:rFonts w:ascii="Times New Roman" w:hAnsi="Times New Roman" w:cs="Times New Roman"/>
+          <w:bCs/>
+        </w:rPr>
+        <w:t xml:space="preserve"> et al. 2004, De </w:t>
+      </w:r>
+      <w:proofErr w:type="spellStart"/>
+      <w:r>
+        <w:rPr>
+          <w:rFonts w:ascii="Times New Roman" w:hAnsi="Times New Roman" w:cs="Times New Roman"/>
+          <w:bCs/>
+        </w:rPr>
+        <w:t>Meester</w:t>
+      </w:r>
+      <w:proofErr w:type="spellEnd"/>
+      <w:r>
+        <w:rPr>
+          <w:rFonts w:ascii="Times New Roman" w:hAnsi="Times New Roman" w:cs="Times New Roman"/>
+          <w:bCs/>
+        </w:rPr>
+        <w:t xml:space="preserve"> et al. 2005</w:t>
+      </w:r>
+      <w:r>
+        <w:rPr>
+          <w:rFonts w:ascii="Times New Roman" w:hAnsi="Times New Roman" w:cs="Times New Roman"/>
+          <w:bCs/>
+        </w:rPr>
+        <w:t xml:space="preserve">), the DNA that persists in the environment could be that of potential diet items which has not been ingested by consumers, which could inflate measures of consumption. </w:t>
+      </w:r>
+      <w:r>
+        <w:rPr>
+          <w:rFonts w:ascii="Times New Roman" w:hAnsi="Times New Roman" w:cs="Times New Roman"/>
+          <w:bCs/>
+        </w:rPr>
+        <w:t>The ecological interpretation of</w:t>
+      </w:r>
+      <w:r>
+        <w:rPr>
+          <w:rFonts w:ascii="Times New Roman" w:hAnsi="Times New Roman" w:cs="Times New Roman"/>
+          <w:bCs/>
+        </w:rPr>
+        <w:t xml:space="preserve"> diet</w:t>
+      </w:r>
+      <w:r>
+        <w:rPr>
+          <w:rFonts w:ascii="Times New Roman" w:hAnsi="Times New Roman" w:cs="Times New Roman"/>
+          <w:bCs/>
+        </w:rPr>
+        <w:t xml:space="preserve"> data with surface contamination could </w:t>
+      </w:r>
+      <w:r>
+        <w:rPr>
+          <w:rFonts w:ascii="Times New Roman" w:hAnsi="Times New Roman" w:cs="Times New Roman"/>
+          <w:bCs/>
+        </w:rPr>
+        <w:t xml:space="preserve">alter the interpretation of these data regardless of the diet measure in question (e.g. rate of consumption versus diversity of interactions) If diet data are being used to </w:t>
+      </w:r>
+      <w:r>
+        <w:rPr>
+          <w:rFonts w:ascii="Times New Roman" w:hAnsi="Times New Roman" w:cs="Times New Roman"/>
+          <w:bCs/>
+        </w:rPr>
+        <w:t xml:space="preserve">ask questions </w:t>
+      </w:r>
+      <w:r>
+        <w:rPr>
+          <w:rFonts w:ascii="Times New Roman" w:hAnsi="Times New Roman" w:cs="Times New Roman"/>
+          <w:bCs/>
+        </w:rPr>
+        <w:t xml:space="preserve">about the species-, population-, or community-level rate of consumption of a diet item or items (e.g. detection or DNA abundance of a diet item or items across a group of individuals; </w:t>
+      </w:r>
+      <w:proofErr w:type="spellStart"/>
+      <w:r>
+        <w:rPr>
+          <w:rFonts w:ascii="Times New Roman" w:hAnsi="Times New Roman" w:cs="Times New Roman"/>
+          <w:bCs/>
+        </w:rPr>
+        <w:t>Kaunisto</w:t>
+      </w:r>
+      <w:proofErr w:type="spellEnd"/>
+      <w:r>
+        <w:rPr>
+          <w:rFonts w:ascii="Times New Roman" w:hAnsi="Times New Roman" w:cs="Times New Roman"/>
+          <w:bCs/>
+        </w:rPr>
+        <w:t xml:space="preserve"> et al. 2020), then surface contaminants could either inflate (i.e. contaminants are potential prey) or depress (i.e. contaminants are not potential prey) estimates of consumption (e.g. evidence from mass-collected arthropods, Greenstone et al. 2011/12). Similarly, if diet data are being used to ask questions about </w:t>
+      </w:r>
+      <w:r>
+        <w:rPr>
+          <w:rFonts w:ascii="Times New Roman" w:hAnsi="Times New Roman" w:cs="Times New Roman"/>
+          <w:bCs/>
+        </w:rPr>
+        <w:t xml:space="preserve">a range of </w:t>
+      </w:r>
+      <w:r>
+        <w:rPr>
+          <w:rFonts w:ascii="Times New Roman" w:hAnsi="Times New Roman" w:cs="Times New Roman"/>
+          <w:bCs/>
+        </w:rPr>
+        <w:t xml:space="preserve">interactions between groups of organisms (e.g. </w:t>
+      </w:r>
+      <w:proofErr w:type="spellStart"/>
+      <w:r>
+        <w:rPr>
+          <w:rFonts w:ascii="Times New Roman" w:hAnsi="Times New Roman" w:cs="Times New Roman"/>
+          <w:bCs/>
+        </w:rPr>
         <w:t>Kartzinel</w:t>
       </w:r>
       <w:proofErr w:type="spellEnd"/>
@@ -525,7 +973,28 @@
           <w:rFonts w:ascii="Times New Roman" w:hAnsi="Times New Roman" w:cs="Times New Roman"/>
           <w:bCs/>
         </w:rPr>
-        <w:t xml:space="preserve">; host-parasite: Schnell et al. 2012, predator-prey: </w:t>
+        <w:t xml:space="preserve"> et al.), then surface contaminants could introduce false diet diversity or hide real </w:t>
+      </w:r>
+      <w:r>
+        <w:rPr>
+          <w:rFonts w:ascii="Times New Roman" w:hAnsi="Times New Roman" w:cs="Times New Roman"/>
+          <w:bCs/>
+        </w:rPr>
+        <w:t xml:space="preserve">diet </w:t>
+      </w:r>
+      <w:r>
+        <w:rPr>
+          <w:rFonts w:ascii="Times New Roman" w:hAnsi="Times New Roman" w:cs="Times New Roman"/>
+          <w:bCs/>
+        </w:rPr>
+        <w:t>diversity</w:t>
+      </w:r>
+      <w:r>
+        <w:rPr>
+          <w:rFonts w:ascii="Times New Roman" w:hAnsi="Times New Roman" w:cs="Times New Roman"/>
+          <w:bCs/>
+        </w:rPr>
+        <w:t xml:space="preserve">, especially if this diet diversity is low abundance because of small body size or time since consumption (Macias-Hernandez et al, </w:t>
       </w:r>
       <w:proofErr w:type="spellStart"/>
       <w:r>
@@ -533,7 +1002,7 @@
           <w:rFonts w:ascii="Times New Roman" w:hAnsi="Times New Roman" w:cs="Times New Roman"/>
           <w:bCs/>
         </w:rPr>
-        <w:t>Toju</w:t>
+        <w:t>Elbrecht</w:t>
       </w:r>
       <w:proofErr w:type="spellEnd"/>
       <w:r>
@@ -541,401 +1010,14 @@
           <w:rFonts w:ascii="Times New Roman" w:hAnsi="Times New Roman" w:cs="Times New Roman"/>
           <w:bCs/>
         </w:rPr>
-        <w:t xml:space="preserve"> et al. 2018). As these methods have continued to advance, however, they need to be validated so that the ecological inference made from them is robust. Specifically, for organisms where small body </w:t>
-      </w:r>
-      <w:r>
-        <w:rPr>
-          <w:rFonts w:ascii="Times New Roman" w:hAnsi="Times New Roman" w:cs="Times New Roman"/>
-          <w:bCs/>
-        </w:rPr>
-        <w:lastRenderedPageBreak/>
-        <w:t>size has limited other diet analysis methods, DNA diet analyses often necessitate the extraction of diet data from full organisms, and so the possibility of surface contamination altering the detection and species composition of presumed diet items is an important consideration</w:t>
-      </w:r>
-      <w:commentRangeStart w:id="5"/>
+        <w:t xml:space="preserve"> et al. 2017)</w:t>
+      </w:r>
       <w:r>
         <w:rPr>
           <w:rFonts w:ascii="Times New Roman" w:hAnsi="Times New Roman" w:cs="Times New Roman"/>
           <w:bCs/>
         </w:rPr>
         <w:t xml:space="preserve">. </w:t>
-      </w:r>
-      <w:commentRangeEnd w:id="5"/>
-      <w:r>
-        <w:rPr>
-          <w:rStyle w:val="CommentReference"/>
-        </w:rPr>
-        <w:commentReference w:id="5"/>
-      </w:r>
-      <w:r>
-        <w:rPr>
-          <w:rFonts w:ascii="Times New Roman" w:hAnsi="Times New Roman" w:cs="Times New Roman"/>
-          <w:b/>
-        </w:rPr>
-        <w:br/>
-      </w:r>
-    </w:p>
-    <w:p>
-      <w:pPr>
-        <w:rPr>
-          <w:rFonts w:ascii="Times New Roman" w:hAnsi="Times New Roman" w:cs="Times New Roman"/>
-          <w:bCs/>
-        </w:rPr>
-      </w:pPr>
-      <w:commentRangeStart w:id="6"/>
-      <w:r>
-        <w:rPr>
-          <w:rFonts w:ascii="Times New Roman" w:hAnsi="Times New Roman" w:cs="Times New Roman"/>
-          <w:bCs/>
-        </w:rPr>
-        <w:t>S</w:t>
-      </w:r>
-      <w:commentRangeEnd w:id="6"/>
-      <w:r>
-        <w:rPr>
-          <w:rStyle w:val="CommentReference"/>
-        </w:rPr>
-        <w:commentReference w:id="6"/>
-      </w:r>
-      <w:r>
-        <w:rPr>
-          <w:rFonts w:ascii="Times New Roman" w:hAnsi="Times New Roman" w:cs="Times New Roman"/>
-          <w:bCs/>
-        </w:rPr>
-        <w:t>urface contamination could alter the results of diet metabarcoding via altering the detection and richness of presumed diet items, either through falsely inflating diet estimates (i.e. contaminants</w:t>
-      </w:r>
-      <w:ins w:id="7" w:author="Devyn Orr" w:date="2020-06-02T11:14:00Z">
-        <w:r>
-          <w:rPr>
-            <w:rFonts w:ascii="Times New Roman" w:hAnsi="Times New Roman" w:cs="Times New Roman"/>
-            <w:bCs/>
-          </w:rPr>
-          <w:t xml:space="preserve"> falsely appear as </w:t>
-        </w:r>
-      </w:ins>
-      <w:del w:id="8" w:author="Devyn Orr" w:date="2020-06-02T11:14:00Z">
-        <w:r>
-          <w:rPr>
-            <w:rFonts w:ascii="Times New Roman" w:hAnsi="Times New Roman" w:cs="Times New Roman"/>
-            <w:bCs/>
-          </w:rPr>
-          <w:delText xml:space="preserve"> are potential </w:delText>
-        </w:r>
-      </w:del>
-      <w:r>
-        <w:rPr>
-          <w:rFonts w:ascii="Times New Roman" w:hAnsi="Times New Roman" w:cs="Times New Roman"/>
-          <w:bCs/>
-        </w:rPr>
-        <w:t xml:space="preserve">diet items) or by </w:t>
-      </w:r>
-      <w:commentRangeStart w:id="9"/>
-      <w:r>
-        <w:rPr>
-          <w:rFonts w:ascii="Times New Roman" w:hAnsi="Times New Roman" w:cs="Times New Roman"/>
-          <w:bCs/>
-        </w:rPr>
-        <w:t>depressing diet estimates (i.e. contaminants are not potential diet items)</w:t>
-      </w:r>
-      <w:commentRangeEnd w:id="9"/>
-      <w:r>
-        <w:rPr>
-          <w:rStyle w:val="CommentReference"/>
-        </w:rPr>
-        <w:commentReference w:id="9"/>
-      </w:r>
-      <w:r>
-        <w:rPr>
-          <w:rFonts w:ascii="Times New Roman" w:hAnsi="Times New Roman" w:cs="Times New Roman"/>
-          <w:bCs/>
-        </w:rPr>
-        <w:t xml:space="preserve">. The effects of surface contamination could vary by environmental, ecological, or methodological aspects of a DNA metabarcoding study (e.g. collection method: Greenstone CITATIONS). Environmentally, in more closed ecosystems (i.e. </w:t>
-      </w:r>
-      <w:commentRangeStart w:id="10"/>
-      <w:r>
-        <w:rPr>
-          <w:rFonts w:ascii="Times New Roman" w:hAnsi="Times New Roman" w:cs="Times New Roman"/>
-          <w:bCs/>
-        </w:rPr>
-        <w:t xml:space="preserve">aquatic pools, </w:t>
-      </w:r>
-      <w:commentRangeEnd w:id="10"/>
-      <w:r>
-        <w:rPr>
-          <w:rStyle w:val="CommentReference"/>
-        </w:rPr>
-        <w:commentReference w:id="10"/>
-      </w:r>
-      <w:r>
-        <w:rPr>
-          <w:rFonts w:ascii="Times New Roman" w:hAnsi="Times New Roman" w:cs="Times New Roman"/>
-          <w:bCs/>
-        </w:rPr>
-        <w:t xml:space="preserve">mesocosm experiments, </w:t>
-      </w:r>
-      <w:commentRangeStart w:id="11"/>
-      <w:r>
-        <w:rPr>
-          <w:rFonts w:ascii="Times New Roman" w:hAnsi="Times New Roman" w:cs="Times New Roman"/>
-          <w:bCs/>
-        </w:rPr>
-        <w:t>soil environments</w:t>
-      </w:r>
-      <w:commentRangeEnd w:id="11"/>
-      <w:r>
-        <w:rPr>
-          <w:rStyle w:val="CommentReference"/>
-        </w:rPr>
-        <w:commentReference w:id="11"/>
-      </w:r>
-      <w:r>
-        <w:rPr>
-          <w:rFonts w:ascii="Times New Roman" w:hAnsi="Times New Roman" w:cs="Times New Roman"/>
-          <w:bCs/>
-        </w:rPr>
-        <w:t xml:space="preserve">), DNA can persist in the environment for months to years (Strickler et al. 2015, Barnes et al. 2014, Neilson et al. 2007, </w:t>
-      </w:r>
-      <w:proofErr w:type="spellStart"/>
-      <w:r>
-        <w:rPr>
-          <w:rFonts w:ascii="Times New Roman" w:hAnsi="Times New Roman" w:cs="Times New Roman"/>
-          <w:bCs/>
-        </w:rPr>
-        <w:t>Carini</w:t>
-      </w:r>
-      <w:proofErr w:type="spellEnd"/>
-      <w:r>
-        <w:rPr>
-          <w:rFonts w:ascii="Times New Roman" w:hAnsi="Times New Roman" w:cs="Times New Roman"/>
-          <w:bCs/>
-        </w:rPr>
-        <w:t xml:space="preserve"> et al. 2016). Combined with a high likelihood that organisms share contained substrates with each other in these environments, the likelihood of environmental contamination could be quite high. Environments where DNA contaminants may be lower risk are those with larger substrates with high cycling (i.e. marine environments; Collins et al. 2018) or environments where UV light and biological activity degrades DNA on surfaces (e.g. many terrestrial environments; effects in aquatic environments shown in Strickler et al. 2015). In any environment, broadly used DNA metabarcoding methods for determining the diet of multiple consumers which potentially feed on a wide variety of diet items are dominated by the DNA of the consumer (e.g. diet comprise 0.03 – 8.43 percent of all sequencing reads due to the inability to use blocking primers; </w:t>
-      </w:r>
-      <w:proofErr w:type="spellStart"/>
-      <w:r>
-        <w:rPr>
-          <w:rFonts w:ascii="Times New Roman" w:hAnsi="Times New Roman" w:cs="Times New Roman"/>
-          <w:bCs/>
-        </w:rPr>
-        <w:t>Krehenwinkel</w:t>
-      </w:r>
-      <w:proofErr w:type="spellEnd"/>
-      <w:r>
-        <w:rPr>
-          <w:rFonts w:ascii="Times New Roman" w:hAnsi="Times New Roman" w:cs="Times New Roman"/>
-          <w:bCs/>
-        </w:rPr>
-        <w:t xml:space="preserve"> et al. 2016, </w:t>
-      </w:r>
-      <w:proofErr w:type="spellStart"/>
-      <w:r>
-        <w:rPr>
-          <w:rFonts w:ascii="Times New Roman" w:hAnsi="Times New Roman" w:cs="Times New Roman"/>
-          <w:bCs/>
-        </w:rPr>
-        <w:t>Piñol</w:t>
-      </w:r>
-      <w:proofErr w:type="spellEnd"/>
-      <w:r>
-        <w:rPr>
-          <w:rFonts w:ascii="Times New Roman" w:hAnsi="Times New Roman" w:cs="Times New Roman"/>
-          <w:bCs/>
-        </w:rPr>
-        <w:t xml:space="preserve"> et al. 2014). In any of these studies, low abundance</w:t>
-      </w:r>
-      <w:commentRangeStart w:id="12"/>
-      <w:r>
-        <w:rPr>
-          <w:rFonts w:ascii="Times New Roman" w:hAnsi="Times New Roman" w:cs="Times New Roman"/>
-          <w:bCs/>
-        </w:rPr>
-        <w:t xml:space="preserve"> potential </w:t>
-      </w:r>
-      <w:commentRangeEnd w:id="12"/>
-      <w:r>
-        <w:rPr>
-          <w:rStyle w:val="CommentReference"/>
-        </w:rPr>
-        <w:commentReference w:id="12"/>
-      </w:r>
-      <w:r>
-        <w:rPr>
-          <w:rFonts w:ascii="Times New Roman" w:hAnsi="Times New Roman" w:cs="Times New Roman"/>
-          <w:bCs/>
-        </w:rPr>
-        <w:t xml:space="preserve">diet DNA could be even more hidden by high-biomass contaminant DNA (e.g. biomass and metabarcoding analysis in </w:t>
-      </w:r>
-      <w:proofErr w:type="spellStart"/>
-      <w:r>
-        <w:rPr>
-          <w:rFonts w:ascii="Times New Roman" w:hAnsi="Times New Roman" w:cs="Times New Roman"/>
-          <w:bCs/>
-        </w:rPr>
-        <w:t>Elbrecht</w:t>
-      </w:r>
-      <w:proofErr w:type="spellEnd"/>
-      <w:r>
-        <w:rPr>
-          <w:rFonts w:ascii="Times New Roman" w:hAnsi="Times New Roman" w:cs="Times New Roman"/>
-          <w:bCs/>
-        </w:rPr>
-        <w:t xml:space="preserve"> et al. 2017) and so recognizing and mitigating the risk of contamination is paramount. </w:t>
-      </w:r>
-    </w:p>
-    <w:p>
-      <w:pPr>
-        <w:rPr>
-          <w:rFonts w:ascii="Times New Roman" w:hAnsi="Times New Roman" w:cs="Times New Roman"/>
-          <w:bCs/>
-        </w:rPr>
-      </w:pPr>
-    </w:p>
-    <w:p>
-      <w:pPr>
-        <w:rPr>
-          <w:rFonts w:ascii="Times New Roman" w:hAnsi="Times New Roman" w:cs="Times New Roman"/>
-          <w:bCs/>
-        </w:rPr>
-      </w:pPr>
-      <w:commentRangeStart w:id="13"/>
-      <w:commentRangeStart w:id="14"/>
-      <w:r>
-        <w:rPr>
-          <w:rFonts w:ascii="Times New Roman" w:hAnsi="Times New Roman" w:cs="Times New Roman"/>
-          <w:bCs/>
-        </w:rPr>
-        <w:t xml:space="preserve">While </w:t>
-      </w:r>
-      <w:commentRangeEnd w:id="13"/>
-      <w:r>
-        <w:rPr>
-          <w:rStyle w:val="CommentReference"/>
-        </w:rPr>
-        <w:commentReference w:id="13"/>
-      </w:r>
-      <w:commentRangeEnd w:id="14"/>
-      <w:r>
-        <w:rPr>
-          <w:rStyle w:val="CommentReference"/>
-        </w:rPr>
-        <w:commentReference w:id="14"/>
-      </w:r>
-      <w:r>
-        <w:rPr>
-          <w:rFonts w:ascii="Times New Roman" w:hAnsi="Times New Roman" w:cs="Times New Roman"/>
-          <w:bCs/>
-        </w:rPr>
-        <w:t xml:space="preserve">it has not been systematically used in diet metabarcoding studies, surface sterilization to reduce potential surface contamination has been utilized across disciplines in both single-interaction and high-throughput sequencing methodologies (e.g. single species: Greenstone et al. sterilization one, Linville et al. 2002; high-throughput: Zimmerman and </w:t>
-      </w:r>
-      <w:proofErr w:type="spellStart"/>
-      <w:r>
-        <w:rPr>
-          <w:rFonts w:ascii="Times New Roman" w:hAnsi="Times New Roman" w:cs="Times New Roman"/>
-          <w:bCs/>
-        </w:rPr>
-        <w:t>Vitousek</w:t>
-      </w:r>
-      <w:proofErr w:type="spellEnd"/>
-      <w:r>
-        <w:rPr>
-          <w:rFonts w:ascii="Times New Roman" w:hAnsi="Times New Roman" w:cs="Times New Roman"/>
-          <w:bCs/>
-        </w:rPr>
-        <w:t xml:space="preserve"> 2012, </w:t>
-      </w:r>
-      <w:proofErr w:type="spellStart"/>
-      <w:r>
-        <w:rPr>
-          <w:rFonts w:ascii="Times New Roman" w:hAnsi="Times New Roman" w:cs="Times New Roman"/>
-          <w:bCs/>
-        </w:rPr>
-        <w:t>Burgdorf</w:t>
-      </w:r>
-      <w:proofErr w:type="spellEnd"/>
-      <w:r>
-        <w:rPr>
-          <w:rFonts w:ascii="Times New Roman" w:hAnsi="Times New Roman" w:cs="Times New Roman"/>
-          <w:bCs/>
-        </w:rPr>
-        <w:t xml:space="preserve"> et al. 2014). While some fields (e.g. fungal endophytes) that use high throughput sequencing to describe community diversity use surface sterilization as standard practice, these methods can vary greatly (e.g. using washes of different disinfectants or sonication; </w:t>
-      </w:r>
-      <w:proofErr w:type="spellStart"/>
-      <w:r>
-        <w:rPr>
-          <w:rFonts w:ascii="Times New Roman" w:hAnsi="Times New Roman" w:cs="Times New Roman"/>
-          <w:bCs/>
-        </w:rPr>
-        <w:t>Burgdorf</w:t>
-      </w:r>
-      <w:proofErr w:type="spellEnd"/>
-      <w:r>
-        <w:rPr>
-          <w:rFonts w:ascii="Times New Roman" w:hAnsi="Times New Roman" w:cs="Times New Roman"/>
-          <w:bCs/>
-        </w:rPr>
-        <w:t xml:space="preserve"> et al. 2014) and often depend on the aspects of the tissues used (e.g. how sensitive they are to sterilization-induced degradation; Hallman et al. 1997). The field of fungal endophyte research has developed informed protocols based on decades of research into best practices and study-specific considerations (Brown et al. 2018). Conversely, the field of diet metabarcoding, particularly when determining diet from full individuals, has not developed a similarly systematic approach (e.g. ethanol washes in Doña et al. 2019, bleach washes in </w:t>
-      </w:r>
-      <w:proofErr w:type="spellStart"/>
-      <w:r>
-        <w:rPr>
-          <w:rFonts w:ascii="Times New Roman" w:hAnsi="Times New Roman" w:cs="Times New Roman"/>
-          <w:bCs/>
-        </w:rPr>
-        <w:t>Anslan</w:t>
-      </w:r>
-      <w:proofErr w:type="spellEnd"/>
-      <w:r>
-        <w:rPr>
-          <w:rFonts w:ascii="Times New Roman" w:hAnsi="Times New Roman" w:cs="Times New Roman"/>
-          <w:bCs/>
-        </w:rPr>
-        <w:t xml:space="preserve"> et al. 2016, no sterilization in </w:t>
-      </w:r>
-      <w:commentRangeStart w:id="15"/>
-      <w:commentRangeStart w:id="16"/>
-      <w:proofErr w:type="spellStart"/>
-      <w:r>
-        <w:rPr>
-          <w:rFonts w:ascii="Times New Roman" w:hAnsi="Times New Roman" w:cs="Times New Roman"/>
-          <w:bCs/>
-        </w:rPr>
-        <w:t>Wirta</w:t>
-      </w:r>
-      <w:proofErr w:type="spellEnd"/>
-      <w:r>
-        <w:rPr>
-          <w:rFonts w:ascii="Times New Roman" w:hAnsi="Times New Roman" w:cs="Times New Roman"/>
-          <w:bCs/>
-        </w:rPr>
-        <w:t xml:space="preserve"> et al. or Jacobsen et al. 2018</w:t>
-      </w:r>
-      <w:commentRangeEnd w:id="15"/>
-      <w:r>
-        <w:rPr>
-          <w:rStyle w:val="CommentReference"/>
-        </w:rPr>
-        <w:commentReference w:id="15"/>
-      </w:r>
-      <w:commentRangeEnd w:id="16"/>
-      <w:r>
-        <w:rPr>
-          <w:rStyle w:val="CommentReference"/>
-        </w:rPr>
-        <w:commentReference w:id="16"/>
-      </w:r>
-      <w:r>
-        <w:rPr>
-          <w:rFonts w:ascii="Times New Roman" w:hAnsi="Times New Roman" w:cs="Times New Roman"/>
-          <w:bCs/>
-        </w:rPr>
-        <w:t xml:space="preserve">). This lack of systemic surface sterilization in diet metabarcoding when using full individuals limits the ability to confidently assign DNA sequences to ingested diet items and to help discern study-specific considerations (e.g. likelihood of contamination or sensitivity of different consumer species to sterilization-induced degradation). Indeed, the same methods seem to lead to degradation in one study (Greenstone) while providing a robust dataset in another study (Linville et al 2002), suggesting that a broader </w:t>
-      </w:r>
-      <w:r>
-        <w:rPr>
-          <w:rFonts w:ascii="Times New Roman" w:hAnsi="Times New Roman" w:cs="Times New Roman"/>
-          <w:bCs/>
-        </w:rPr>
-        <w:lastRenderedPageBreak/>
-        <w:t xml:space="preserve">analysis of the costs and benefits of surface sterilization as well as limitations and study-specific considerations needs to be undertaken by the field. </w:t>
       </w:r>
     </w:p>
     <w:p>
@@ -1012,9 +1094,22 @@
           <w:rFonts w:ascii="Times New Roman" w:hAnsi="Times New Roman" w:cs="Times New Roman"/>
           <w:bCs/>
         </w:rPr>
-        <w:t xml:space="preserve"> and deionized water; we left the other half of consumers unsterilized. Specifically, we ask</w:t>
-      </w:r>
-      <w:commentRangeStart w:id="17"/>
+        <w:t xml:space="preserve"> and deionized water; we left the other half of consumers unsterilized. </w:t>
+      </w:r>
+      <w:r>
+        <w:rPr>
+          <w:rFonts w:ascii="Times New Roman" w:hAnsi="Times New Roman" w:cs="Times New Roman"/>
+          <w:bCs/>
+        </w:rPr>
+        <w:t xml:space="preserve">In each of these environments, we expected that the effects of surface contamination (and thus, surface sterilization) would depend on environmental context and the diet measure in question (e.g. consumption versus diversity). </w:t>
+      </w:r>
+      <w:r>
+        <w:rPr>
+          <w:rFonts w:ascii="Times New Roman" w:hAnsi="Times New Roman" w:cs="Times New Roman"/>
+          <w:bCs/>
+        </w:rPr>
+        <w:t>Specifically, we ask</w:t>
+      </w:r>
       <w:r>
         <w:rPr>
           <w:rFonts w:ascii="Times New Roman" w:hAnsi="Times New Roman" w:cs="Times New Roman"/>
@@ -1027,7 +1122,7 @@
           <w:rFonts w:ascii="Times New Roman" w:hAnsi="Times New Roman" w:cs="Times New Roman"/>
           <w:bCs/>
         </w:rPr>
-        <w:t xml:space="preserve">  Does surface sterilization alter the </w:t>
+        <w:t xml:space="preserve">  Does surface sterilization alter </w:t>
       </w:r>
       <w:r>
         <w:rPr>
@@ -1132,13 +1227,6 @@
           <w:rFonts w:ascii="Times New Roman" w:hAnsi="Times New Roman" w:cs="Times New Roman"/>
           <w:bCs/>
         </w:rPr>
-        <w:t xml:space="preserve"> Then, because DNA metabarcoding is used to examine diet composition, we ask</w:t>
-      </w:r>
-      <w:r>
-        <w:rPr>
-          <w:rFonts w:ascii="Times New Roman" w:hAnsi="Times New Roman" w:cs="Times New Roman"/>
-          <w:bCs/>
-        </w:rPr>
         <w:t xml:space="preserve"> </w:t>
       </w:r>
       <w:r>
@@ -1146,6 +1234,13 @@
           <w:rFonts w:ascii="Times New Roman" w:hAnsi="Times New Roman" w:cs="Times New Roman"/>
           <w:bCs/>
         </w:rPr>
+        <w:t xml:space="preserve">Last, </w:t>
+      </w:r>
+      <w:r>
+        <w:rPr>
+          <w:rFonts w:ascii="Times New Roman" w:hAnsi="Times New Roman" w:cs="Times New Roman"/>
+          <w:bCs/>
+        </w:rPr>
         <w:t>3</w:t>
       </w:r>
       <w:r>
@@ -1160,22 +1255,99 @@
           <w:rFonts w:ascii="Times New Roman" w:hAnsi="Times New Roman" w:cs="Times New Roman"/>
           <w:bCs/>
         </w:rPr>
-        <w:t xml:space="preserve">Does surface sterilization alter the </w:t>
-      </w:r>
-      <w:r>
-        <w:rPr>
-          <w:rFonts w:ascii="Times New Roman" w:hAnsi="Times New Roman" w:cs="Times New Roman"/>
-          <w:bCs/>
-        </w:rPr>
-        <w:t>richness or</w:t>
-      </w:r>
-      <w:commentRangeStart w:id="18"/>
-      <w:r>
-        <w:rPr>
-          <w:rFonts w:ascii="Times New Roman" w:hAnsi="Times New Roman" w:cs="Times New Roman"/>
-          <w:bCs/>
-        </w:rPr>
-        <w:t xml:space="preserve"> composition of potential prey items in a field environment, suggesting that surface contamination could alter ecological interpretations of community-scale species interactions?</w:t>
+        <w:t xml:space="preserve">Does surface </w:t>
+      </w:r>
+      <w:r>
+        <w:rPr>
+          <w:rFonts w:ascii="Times New Roman" w:hAnsi="Times New Roman" w:cs="Times New Roman"/>
+          <w:bCs/>
+        </w:rPr>
+        <w:lastRenderedPageBreak/>
+        <w:t xml:space="preserve">sterilization alter the </w:t>
+      </w:r>
+      <w:r>
+        <w:rPr>
+          <w:rFonts w:ascii="Times New Roman" w:hAnsi="Times New Roman" w:cs="Times New Roman"/>
+          <w:bCs/>
+        </w:rPr>
+        <w:t xml:space="preserve">richness or composition of potential prey items in </w:t>
+      </w:r>
+      <w:r>
+        <w:rPr>
+          <w:rFonts w:ascii="Times New Roman" w:hAnsi="Times New Roman" w:cs="Times New Roman"/>
+          <w:bCs/>
+        </w:rPr>
+        <w:t>a field environment where consumers have fed on available prey and come into contact with natural environmental surfaces</w:t>
+      </w:r>
+      <w:r>
+        <w:rPr>
+          <w:rFonts w:ascii="Times New Roman" w:hAnsi="Times New Roman" w:cs="Times New Roman"/>
+          <w:bCs/>
+        </w:rPr>
+        <w:t>, suggesting that surface contamination could alter ecological interpretations of community-scale species interactions?</w:t>
+      </w:r>
+      <w:r>
+        <w:rPr>
+          <w:rFonts w:ascii="Times New Roman" w:hAnsi="Times New Roman" w:cs="Times New Roman"/>
+          <w:bCs/>
+        </w:rPr>
+        <w:t xml:space="preserve"> Our results suggest minimal to no significant impacts of surface contamination on diet detection or diversity</w:t>
+      </w:r>
+      <w:r>
+        <w:rPr>
+          <w:rFonts w:ascii="Times New Roman" w:hAnsi="Times New Roman" w:cs="Times New Roman"/>
+          <w:bCs/>
+        </w:rPr>
+        <w:t xml:space="preserve"> measures</w:t>
+      </w:r>
+      <w:r>
+        <w:rPr>
+          <w:rFonts w:ascii="Times New Roman" w:hAnsi="Times New Roman" w:cs="Times New Roman"/>
+          <w:bCs/>
+        </w:rPr>
+        <w:t xml:space="preserve">, though in the mesocosm environment, surface contamination </w:t>
+      </w:r>
+      <w:r>
+        <w:rPr>
+          <w:rFonts w:ascii="Times New Roman" w:hAnsi="Times New Roman" w:cs="Times New Roman"/>
+          <w:bCs/>
+        </w:rPr>
+        <w:t>marginally</w:t>
+      </w:r>
+      <w:r>
+        <w:rPr>
+          <w:rFonts w:ascii="Times New Roman" w:hAnsi="Times New Roman" w:cs="Times New Roman"/>
+          <w:bCs/>
+        </w:rPr>
+        <w:t xml:space="preserve"> influenced potential diet item detection. Given </w:t>
+      </w:r>
+      <w:r>
+        <w:rPr>
+          <w:rFonts w:ascii="Times New Roman" w:hAnsi="Times New Roman" w:cs="Times New Roman"/>
+          <w:bCs/>
+        </w:rPr>
+        <w:t>equivocal results suggesting that some environments may be prone to surface contamination</w:t>
+      </w:r>
+      <w:r>
+        <w:rPr>
+          <w:rFonts w:ascii="Times New Roman" w:hAnsi="Times New Roman" w:cs="Times New Roman"/>
+          <w:bCs/>
+        </w:rPr>
+        <w:t xml:space="preserve">, </w:t>
+      </w:r>
+      <w:r>
+        <w:rPr>
+          <w:rFonts w:ascii="Times New Roman" w:hAnsi="Times New Roman" w:cs="Times New Roman"/>
+          <w:bCs/>
+        </w:rPr>
+        <w:t>it may be judicious to</w:t>
+      </w:r>
+      <w:r>
+        <w:rPr>
+          <w:rFonts w:ascii="Times New Roman" w:hAnsi="Times New Roman" w:cs="Times New Roman"/>
+          <w:bCs/>
+        </w:rPr>
+        <w:t xml:space="preserve"> validate the effect</w:t>
       </w:r>
       <w:r>
         <w:rPr>
@@ -1184,76 +1356,12 @@
         </w:rPr>
         <w:t xml:space="preserve"> </w:t>
       </w:r>
-      <w:commentRangeEnd w:id="17"/>
-      <w:r>
-        <w:rPr>
-          <w:rStyle w:val="CommentReference"/>
-        </w:rPr>
-        <w:commentReference w:id="17"/>
-      </w:r>
-      <w:commentRangeEnd w:id="18"/>
-      <w:r>
-        <w:rPr>
-          <w:rStyle w:val="CommentReference"/>
-        </w:rPr>
-        <w:commentReference w:id="18"/>
-      </w:r>
-      <w:r>
-        <w:rPr>
-          <w:rFonts w:ascii="Times New Roman" w:hAnsi="Times New Roman" w:cs="Times New Roman"/>
-          <w:bCs/>
-        </w:rPr>
-        <w:t xml:space="preserve">Our results suggest minimal to no significant impacts of surface contamination on diet detection or diversity, though in the mesocosm environment, surface contamination </w:t>
-      </w:r>
-      <w:r>
-        <w:rPr>
-          <w:rFonts w:ascii="Times New Roman" w:hAnsi="Times New Roman" w:cs="Times New Roman"/>
-          <w:bCs/>
-        </w:rPr>
-        <w:t>marginally</w:t>
-      </w:r>
-      <w:r>
-        <w:rPr>
-          <w:rFonts w:ascii="Times New Roman" w:hAnsi="Times New Roman" w:cs="Times New Roman"/>
-          <w:bCs/>
-        </w:rPr>
-        <w:t xml:space="preserve"> influenced potential diet item detection. Given </w:t>
-      </w:r>
-      <w:r>
-        <w:rPr>
-          <w:rFonts w:ascii="Times New Roman" w:hAnsi="Times New Roman" w:cs="Times New Roman"/>
-          <w:bCs/>
-        </w:rPr>
-        <w:t xml:space="preserve">equivocal results suggesting that some environments may be prone to surface contamination and </w:t>
-      </w:r>
-      <w:r>
-        <w:rPr>
-          <w:rFonts w:ascii="Times New Roman" w:hAnsi="Times New Roman" w:cs="Times New Roman"/>
-          <w:bCs/>
-        </w:rPr>
-        <w:t xml:space="preserve">the </w:t>
-      </w:r>
-      <w:commentRangeStart w:id="19"/>
-      <w:r>
-        <w:rPr>
-          <w:rFonts w:ascii="Times New Roman" w:hAnsi="Times New Roman" w:cs="Times New Roman"/>
-          <w:bCs/>
-        </w:rPr>
-        <w:t xml:space="preserve">low cost (of time, data, or money) </w:t>
-      </w:r>
-      <w:commentRangeEnd w:id="19"/>
-      <w:r>
-        <w:rPr>
-          <w:rStyle w:val="CommentReference"/>
-        </w:rPr>
-        <w:commentReference w:id="19"/>
-      </w:r>
-      <w:r>
-        <w:rPr>
-          <w:rFonts w:ascii="Times New Roman" w:hAnsi="Times New Roman" w:cs="Times New Roman"/>
-          <w:bCs/>
-        </w:rPr>
-        <w:t xml:space="preserve">of many surface sterilization protocols, it may be judicious to surface sterilize full consumers prior to DNA extraction for diet metabarcoding. </w:t>
+      <w:r>
+        <w:rPr>
+          <w:rFonts w:ascii="Times New Roman" w:hAnsi="Times New Roman" w:cs="Times New Roman"/>
+          <w:bCs/>
+        </w:rPr>
+        <w:t xml:space="preserve">of surface contamination in any study or environment prior to broad-scale diet DNA metabarcoding. </w:t>
       </w:r>
     </w:p>
     <w:p>
@@ -1883,15 +1991,7 @@
           <w:rFonts w:ascii="Times New Roman" w:hAnsi="Times New Roman" w:cs="Times New Roman"/>
           <w:bCs/>
         </w:rPr>
-        <w:t xml:space="preserve"> </w:t>
-      </w:r>
-      <w:r>
-        <w:rPr>
-          <w:rFonts w:ascii="Times New Roman" w:hAnsi="Times New Roman" w:cs="Times New Roman"/>
-          <w:bCs/>
-        </w:rPr>
-        <w:lastRenderedPageBreak/>
-        <w:t xml:space="preserve">individuals were </w:t>
+        <w:t xml:space="preserve"> individuals were </w:t>
       </w:r>
       <w:r>
         <w:rPr>
@@ -2281,6 +2381,7 @@
           <w:i/>
           <w:iCs/>
         </w:rPr>
+        <w:lastRenderedPageBreak/>
         <w:t xml:space="preserve">Both mesocosm and field </w:t>
       </w:r>
       <w:r>
@@ -2561,7 +2662,7 @@
         </w:rPr>
         <w:t xml:space="preserve">) by submerging and stirring each sample in </w:t>
       </w:r>
-      <w:commentRangeStart w:id="20"/>
+      <w:commentRangeStart w:id="0"/>
       <w:r>
         <w:rPr>
           <w:rFonts w:ascii="Times New Roman" w:hAnsi="Times New Roman" w:cs="Times New Roman"/>
@@ -2585,12 +2686,12 @@
         </w:rPr>
         <w:t xml:space="preserve"> </w:t>
       </w:r>
-      <w:commentRangeEnd w:id="20"/>
+      <w:commentRangeEnd w:id="0"/>
       <w:r>
         <w:rPr>
           <w:rStyle w:val="CommentReference"/>
         </w:rPr>
-        <w:commentReference w:id="20"/>
+        <w:commentReference w:id="0"/>
       </w:r>
       <w:r>
         <w:rPr>
@@ -3380,7 +3481,6 @@
           <w:rFonts w:ascii="Times New Roman" w:hAnsi="Times New Roman" w:cs="Times New Roman"/>
           <w:bCs/>
         </w:rPr>
-        <w:lastRenderedPageBreak/>
         <w:t>DNA that bound to beads (</w:t>
       </w:r>
       <w:proofErr w:type="spellStart"/>
@@ -3810,6 +3910,7 @@
           <w:rFonts w:ascii="Times New Roman" w:hAnsi="Times New Roman" w:cs="Times New Roman"/>
           <w:bCs/>
         </w:rPr>
+        <w:lastRenderedPageBreak/>
         <w:t>We amplified the COI gene in our samples with an initial PCR with a 25</w:t>
       </w:r>
       <w:r>
@@ -3826,7 +3927,7 @@
         </w:rPr>
         <w:t xml:space="preserve">L </w:t>
       </w:r>
-      <w:commentRangeStart w:id="21"/>
+      <w:commentRangeStart w:id="1"/>
       <w:r>
         <w:rPr>
           <w:rFonts w:ascii="Times New Roman" w:hAnsi="Times New Roman" w:cs="Times New Roman"/>
@@ -3848,12 +3949,12 @@
         </w:rPr>
         <w:t>volume</w:t>
       </w:r>
-      <w:commentRangeEnd w:id="21"/>
+      <w:commentRangeEnd w:id="1"/>
       <w:r>
         <w:rPr>
           <w:rStyle w:val="CommentReference"/>
         </w:rPr>
-        <w:commentReference w:id="21"/>
+        <w:commentReference w:id="1"/>
       </w:r>
       <w:r>
         <w:rPr>
@@ -4820,15 +4921,7 @@
           <w:rFonts w:ascii="Times New Roman" w:hAnsi="Times New Roman" w:cs="Times New Roman"/>
           <w:bCs/>
         </w:rPr>
-        <w:t xml:space="preserve"> </w:t>
-      </w:r>
-      <w:r>
-        <w:rPr>
-          <w:rFonts w:ascii="Times New Roman" w:hAnsi="Times New Roman" w:cs="Times New Roman"/>
-          <w:bCs/>
-        </w:rPr>
-        <w:lastRenderedPageBreak/>
-        <w:t xml:space="preserve">System following the standard protocol from the quick start </w:t>
+        <w:t xml:space="preserve"> System following the standard protocol from the quick start </w:t>
       </w:r>
       <w:r>
         <w:rPr>
@@ -5262,6 +5355,7 @@
           <w:rFonts w:ascii="Times New Roman" w:hAnsi="Times New Roman" w:cs="Times New Roman"/>
           <w:bCs/>
         </w:rPr>
+        <w:lastRenderedPageBreak/>
         <w:t>version 11.0.667</w:t>
       </w:r>
       <w:r>
@@ -5329,7 +5423,7 @@
         </w:rPr>
         <w:t xml:space="preserve"> DNA prior to ASV assignment (since ASV assignment is abundance-sensitive); however, UNOISE3 produced more sequence reads and assigned more ASVs per sample, so we chose to continue </w:t>
       </w:r>
-      <w:commentRangeStart w:id="22"/>
+      <w:commentRangeStart w:id="2"/>
       <w:r>
         <w:rPr>
           <w:rFonts w:ascii="Times New Roman" w:hAnsi="Times New Roman" w:cs="Times New Roman"/>
@@ -5337,12 +5431,12 @@
         </w:rPr>
         <w:t xml:space="preserve">analyses </w:t>
       </w:r>
-      <w:commentRangeEnd w:id="22"/>
+      <w:commentRangeEnd w:id="2"/>
       <w:r>
         <w:rPr>
           <w:rStyle w:val="CommentReference"/>
         </w:rPr>
-        <w:commentReference w:id="22"/>
+        <w:commentReference w:id="2"/>
       </w:r>
       <w:r>
         <w:rPr>
@@ -5958,7 +6052,6 @@
           <w:rFonts w:ascii="Times New Roman" w:hAnsi="Times New Roman" w:cs="Times New Roman"/>
           <w:bCs/>
         </w:rPr>
-        <w:lastRenderedPageBreak/>
         <w:t>Valk</w:t>
       </w:r>
       <w:proofErr w:type="spellEnd"/>
@@ -6143,7 +6236,7 @@
           <w:iCs/>
         </w:rPr>
       </w:pPr>
-      <w:commentRangeStart w:id="23"/>
+      <w:commentRangeStart w:id="3"/>
       <w:r>
         <w:rPr>
           <w:rFonts w:ascii="Times New Roman" w:hAnsi="Times New Roman" w:cs="Times New Roman"/>
@@ -6187,12 +6280,12 @@
         </w:rPr>
         <w:t xml:space="preserve"> </w:t>
       </w:r>
-      <w:commentRangeEnd w:id="23"/>
+      <w:commentRangeEnd w:id="3"/>
       <w:r>
         <w:rPr>
           <w:rStyle w:val="CommentReference"/>
         </w:rPr>
-        <w:commentReference w:id="23"/>
+        <w:commentReference w:id="3"/>
       </w:r>
     </w:p>
     <w:p>
@@ -7112,7 +7205,15 @@
           <w:rFonts w:ascii="Times New Roman" w:hAnsi="Times New Roman" w:cs="Times New Roman"/>
           <w:bCs/>
         </w:rPr>
-        <w:t>, the offered potential diet item, for mesocosm consumers, all potential diet DNA for field consumers)</w:t>
+        <w:t xml:space="preserve">, the offered potential </w:t>
+      </w:r>
+      <w:r>
+        <w:rPr>
+          <w:rFonts w:ascii="Times New Roman" w:hAnsi="Times New Roman" w:cs="Times New Roman"/>
+          <w:bCs/>
+        </w:rPr>
+        <w:lastRenderedPageBreak/>
+        <w:t>diet item, for mesocosm consumers, all potential diet DNA for field consumers)</w:t>
       </w:r>
       <w:r>
         <w:rPr>
@@ -7555,7 +7656,6 @@
           <w:rFonts w:ascii="Times New Roman" w:hAnsi="Times New Roman" w:cs="Times New Roman"/>
           <w:bCs/>
         </w:rPr>
-        <w:lastRenderedPageBreak/>
         <w:t>species, such that some</w:t>
       </w:r>
       <w:r>
@@ -7801,7 +7901,15 @@
           <w:rFonts w:ascii="Times New Roman" w:hAnsi="Times New Roman" w:cs="Times New Roman"/>
           <w:bCs/>
         </w:rPr>
-        <w:t xml:space="preserve">) and p-value of the significance between marginal means of the levels of the surface sterilization fixed effect. </w:t>
+        <w:t xml:space="preserve">) and p-value of the significance between marginal means of the levels of the </w:t>
+      </w:r>
+      <w:r>
+        <w:rPr>
+          <w:rFonts w:ascii="Times New Roman" w:hAnsi="Times New Roman" w:cs="Times New Roman"/>
+          <w:bCs/>
+        </w:rPr>
+        <w:lastRenderedPageBreak/>
+        <w:t xml:space="preserve">surface sterilization fixed effect. </w:t>
       </w:r>
       <w:r>
         <w:rPr>
@@ -8678,15 +8786,7 @@
           <w:rFonts w:ascii="Times New Roman" w:hAnsi="Times New Roman" w:cs="Times New Roman"/>
           <w:bCs/>
         </w:rPr>
-        <w:t xml:space="preserve">Based on </w:t>
-      </w:r>
-      <w:r>
-        <w:rPr>
-          <w:rFonts w:ascii="Times New Roman" w:hAnsi="Times New Roman" w:cs="Times New Roman"/>
-          <w:bCs/>
-        </w:rPr>
-        <w:lastRenderedPageBreak/>
-        <w:t xml:space="preserve">this model, known </w:t>
+        <w:t xml:space="preserve">Based on this model, known </w:t>
       </w:r>
       <w:r>
         <w:rPr>
@@ -9201,6 +9301,7 @@
           <w:rFonts w:ascii="Times New Roman" w:hAnsi="Times New Roman" w:cs="Times New Roman"/>
           <w:bCs/>
         </w:rPr>
+        <w:lastRenderedPageBreak/>
         <w:t xml:space="preserve">average </w:t>
       </w:r>
       <w:r>
@@ -9401,7 +9502,6 @@
           <w:b/>
         </w:rPr>
       </w:pPr>
-      <w:commentRangeStart w:id="24"/>
       <w:r>
         <w:rPr>
           <w:rFonts w:ascii="Times New Roman" w:hAnsi="Times New Roman" w:cs="Times New Roman"/>
@@ -9415,13 +9515,6 @@
           <w:b/>
         </w:rPr>
         <w:t>:</w:t>
-      </w:r>
-      <w:commentRangeEnd w:id="24"/>
-      <w:r>
-        <w:rPr>
-          <w:rStyle w:val="CommentReference"/>
-        </w:rPr>
-        <w:commentReference w:id="24"/>
       </w:r>
     </w:p>
     <w:p>
@@ -9478,7 +9571,35 @@
           <w:rFonts w:ascii="Times New Roman" w:hAnsi="Times New Roman" w:cs="Times New Roman"/>
           <w:bCs/>
         </w:rPr>
-        <w:t>. In a field environment, diet detection, abundance, richness, and composition were not altered by surface sterilizing consumers prior to DNA metabarcoding, suggesting the potential diet DNA extracted from these individuals represents consumed diet items</w:t>
+        <w:t xml:space="preserve">. In a field environment, </w:t>
+      </w:r>
+      <w:r>
+        <w:rPr>
+          <w:rFonts w:ascii="Times New Roman" w:hAnsi="Times New Roman" w:cs="Times New Roman"/>
+          <w:bCs/>
+        </w:rPr>
+        <w:t>all measures of DNA diet (</w:t>
+      </w:r>
+      <w:r>
+        <w:rPr>
+          <w:rFonts w:ascii="Times New Roman" w:hAnsi="Times New Roman" w:cs="Times New Roman"/>
+          <w:bCs/>
+        </w:rPr>
+        <w:t>diet detection, abundance, richness, and composition</w:t>
+      </w:r>
+      <w:r>
+        <w:rPr>
+          <w:rFonts w:ascii="Times New Roman" w:hAnsi="Times New Roman" w:cs="Times New Roman"/>
+          <w:bCs/>
+        </w:rPr>
+        <w:t xml:space="preserve">) </w:t>
+      </w:r>
+      <w:r>
+        <w:rPr>
+          <w:rFonts w:ascii="Times New Roman" w:hAnsi="Times New Roman" w:cs="Times New Roman"/>
+          <w:bCs/>
+        </w:rPr>
+        <w:t>were not altered by surface sterilizing consumers prior to DNA metabarcoding, suggesting the potential diet DNA extracted from these individuals represents consumed diet items</w:t>
       </w:r>
       <w:r>
         <w:rPr>
@@ -9520,7 +9641,21 @@
           <w:rFonts w:ascii="Times New Roman" w:hAnsi="Times New Roman" w:cs="Times New Roman"/>
           <w:bCs/>
         </w:rPr>
-        <w:t xml:space="preserve"> (a reduction of offered diet item in 91% to 50% of the population). </w:t>
+        <w:t xml:space="preserve"> (a reduction of offered diet item in 91% to 50% of the population</w:t>
+      </w:r>
+      <w:r>
+        <w:rPr>
+          <w:rFonts w:ascii="Times New Roman" w:hAnsi="Times New Roman" w:cs="Times New Roman"/>
+          <w:bCs/>
+        </w:rPr>
+        <w:t>, p-value = 0.07</w:t>
+      </w:r>
+      <w:r>
+        <w:rPr>
+          <w:rFonts w:ascii="Times New Roman" w:hAnsi="Times New Roman" w:cs="Times New Roman"/>
+          <w:bCs/>
+        </w:rPr>
+        <w:t xml:space="preserve">). </w:t>
       </w:r>
       <w:r>
         <w:rPr>
@@ -9555,29 +9690,7 @@
           <w:rFonts w:ascii="Times New Roman" w:hAnsi="Times New Roman" w:cs="Times New Roman"/>
           <w:bCs/>
         </w:rPr>
-        <w:t xml:space="preserve">Surface sterilization did not appear to have negative effects </w:t>
-      </w:r>
-      <w:commentRangeStart w:id="25"/>
-      <w:r>
-        <w:rPr>
-          <w:rFonts w:ascii="Times New Roman" w:hAnsi="Times New Roman" w:cs="Times New Roman"/>
-          <w:bCs/>
-        </w:rPr>
-        <w:t xml:space="preserve">on potential diet </w:t>
-      </w:r>
-      <w:commentRangeEnd w:id="25"/>
-      <w:r>
-        <w:rPr>
-          <w:rStyle w:val="CommentReference"/>
-        </w:rPr>
-        <w:commentReference w:id="25"/>
-      </w:r>
-      <w:r>
-        <w:rPr>
-          <w:rFonts w:ascii="Times New Roman" w:hAnsi="Times New Roman" w:cs="Times New Roman"/>
-          <w:bCs/>
-        </w:rPr>
-        <w:t xml:space="preserve">DNA detection, abundance, or richness (diet detection in 74% of consumers with a fed diet item, 86% with natural-fed diet items). </w:t>
+        <w:t xml:space="preserve">Surface sterilization did not appear to have negative effects on diet DNA detection, abundance, or richness (diet detection in 74% of consumers with a fed diet item, 86% with natural-fed diet items). </w:t>
       </w:r>
       <w:proofErr w:type="gramStart"/>
       <w:r>
@@ -9600,7 +9713,14 @@
           <w:rFonts w:ascii="Times New Roman" w:hAnsi="Times New Roman" w:cs="Times New Roman"/>
           <w:bCs/>
         </w:rPr>
-        <w:t xml:space="preserve"> tied with our observation of possible contamination in a mesocosm environment suggests that surface sterilization may be an appropriate conservative approach prior to any diet DNA metabarcoding study, especially because sterilization protocols cost very little (in time, money, and data). </w:t>
+        <w:t xml:space="preserve"> tied with our observation of possible contamination in a mesocosm environment suggests that surface sterilization may be an appropriate</w:t>
+      </w:r>
+      <w:r>
+        <w:rPr>
+          <w:rFonts w:ascii="Times New Roman" w:hAnsi="Times New Roman" w:cs="Times New Roman"/>
+          <w:bCs/>
+        </w:rPr>
+        <w:t xml:space="preserve"> validation step prior to conducting a diet DNA metabarcoding study in a new environment, especially in contained environments. </w:t>
       </w:r>
       <w:r>
         <w:rPr>
@@ -9656,7 +9776,30 @@
           <w:rFonts w:ascii="Times New Roman" w:hAnsi="Times New Roman" w:cs="Times New Roman"/>
           <w:bCs/>
         </w:rPr>
-        <w:t xml:space="preserve"> POPULATION AND INDIVIDUAL CITATION;</w:t>
+        <w:t xml:space="preserve"> </w:t>
+      </w:r>
+      <w:proofErr w:type="spellStart"/>
+      <w:r>
+        <w:rPr>
+          <w:rFonts w:ascii="Times New Roman" w:hAnsi="Times New Roman" w:cs="Times New Roman"/>
+          <w:bCs/>
+        </w:rPr>
+        <w:t>Kaunisoto</w:t>
+      </w:r>
+      <w:proofErr w:type="spellEnd"/>
+      <w:r>
+        <w:rPr>
+          <w:rFonts w:ascii="Times New Roman" w:hAnsi="Times New Roman" w:cs="Times New Roman"/>
+          <w:bCs/>
+        </w:rPr>
+        <w:t xml:space="preserve"> et al. 2020</w:t>
+      </w:r>
+      <w:r>
+        <w:rPr>
+          <w:rFonts w:ascii="Times New Roman" w:hAnsi="Times New Roman" w:cs="Times New Roman"/>
+          <w:bCs/>
+        </w:rPr>
+        <w:t>;</w:t>
       </w:r>
       <w:r>
         <w:rPr>
@@ -9685,6 +9828,734 @@
           <w:rFonts w:ascii="Times New Roman" w:hAnsi="Times New Roman" w:cs="Times New Roman"/>
           <w:bCs/>
         </w:rPr>
+        <w:t>Quemere</w:t>
+      </w:r>
+      <w:proofErr w:type="spellEnd"/>
+      <w:r>
+        <w:rPr>
+          <w:rFonts w:ascii="Times New Roman" w:hAnsi="Times New Roman" w:cs="Times New Roman"/>
+          <w:bCs/>
+        </w:rPr>
+        <w:t xml:space="preserve"> et al. 2013, </w:t>
+      </w:r>
+      <w:proofErr w:type="spellStart"/>
+      <w:r>
+        <w:rPr>
+          <w:rFonts w:ascii="Times New Roman" w:hAnsi="Times New Roman" w:cs="Times New Roman"/>
+          <w:bCs/>
+        </w:rPr>
+        <w:t>Kartzinel</w:t>
+      </w:r>
+      <w:proofErr w:type="spellEnd"/>
+      <w:r>
+        <w:rPr>
+          <w:rFonts w:ascii="Times New Roman" w:hAnsi="Times New Roman" w:cs="Times New Roman"/>
+          <w:bCs/>
+        </w:rPr>
+        <w:t xml:space="preserve"> et al.</w:t>
+      </w:r>
+      <w:r>
+        <w:rPr>
+          <w:rFonts w:ascii="Times New Roman" w:hAnsi="Times New Roman" w:cs="Times New Roman"/>
+          <w:bCs/>
+        </w:rPr>
+        <w:t xml:space="preserve">; </w:t>
+      </w:r>
+      <w:r>
+        <w:rPr>
+          <w:rFonts w:ascii="Times New Roman" w:hAnsi="Times New Roman" w:cs="Times New Roman"/>
+          <w:bCs/>
+        </w:rPr>
+        <w:t xml:space="preserve">interactions including plant-herbivore, predator-diet, host-parasitoid, plant-pollinator, parasite-host, parasite predation; </w:t>
+      </w:r>
+      <w:proofErr w:type="spellStart"/>
+      <w:r>
+        <w:rPr>
+          <w:rFonts w:ascii="Times New Roman" w:hAnsi="Times New Roman" w:cs="Times New Roman"/>
+          <w:bCs/>
+        </w:rPr>
+        <w:t>Kartzinel</w:t>
+      </w:r>
+      <w:proofErr w:type="spellEnd"/>
+      <w:r>
+        <w:rPr>
+          <w:rFonts w:ascii="Times New Roman" w:hAnsi="Times New Roman" w:cs="Times New Roman"/>
+          <w:bCs/>
+        </w:rPr>
+        <w:t xml:space="preserve">, Gao et al., </w:t>
+      </w:r>
+      <w:proofErr w:type="spellStart"/>
+      <w:r>
+        <w:rPr>
+          <w:rFonts w:ascii="Times New Roman" w:hAnsi="Times New Roman" w:cs="Times New Roman"/>
+          <w:bCs/>
+        </w:rPr>
+        <w:t>Wirta</w:t>
+      </w:r>
+      <w:proofErr w:type="spellEnd"/>
+      <w:r>
+        <w:rPr>
+          <w:rFonts w:ascii="Times New Roman" w:hAnsi="Times New Roman" w:cs="Times New Roman"/>
+          <w:bCs/>
+        </w:rPr>
+        <w:t xml:space="preserve">, Bell et al. 2019, </w:t>
+      </w:r>
+      <w:proofErr w:type="spellStart"/>
+      <w:r>
+        <w:rPr>
+          <w:rFonts w:ascii="Times New Roman" w:hAnsi="Times New Roman" w:cs="Times New Roman"/>
+          <w:bCs/>
+        </w:rPr>
+        <w:t>Orlofske</w:t>
+      </w:r>
+      <w:proofErr w:type="spellEnd"/>
+      <w:r>
+        <w:rPr>
+          <w:rFonts w:ascii="Times New Roman" w:hAnsi="Times New Roman" w:cs="Times New Roman"/>
+          <w:bCs/>
+        </w:rPr>
+        <w:t xml:space="preserve"> et al. 2012). </w:t>
+      </w:r>
+    </w:p>
+    <w:p>
+      <w:pPr>
+        <w:rPr>
+          <w:rFonts w:ascii="Times New Roman" w:hAnsi="Times New Roman" w:cs="Times New Roman"/>
+          <w:bCs/>
+        </w:rPr>
+      </w:pPr>
+    </w:p>
+    <w:p>
+      <w:pPr>
+        <w:rPr>
+          <w:rFonts w:ascii="Times New Roman" w:hAnsi="Times New Roman" w:cs="Times New Roman"/>
+          <w:b/>
+        </w:rPr>
+      </w:pPr>
+      <w:r>
+        <w:rPr>
+          <w:rFonts w:ascii="Times New Roman" w:hAnsi="Times New Roman" w:cs="Times New Roman"/>
+          <w:b/>
+        </w:rPr>
+        <w:t>[Surface sterilization broadly]</w:t>
+      </w:r>
+    </w:p>
+    <w:p>
+      <w:pPr>
+        <w:rPr>
+          <w:rFonts w:ascii="Times New Roman" w:hAnsi="Times New Roman" w:cs="Times New Roman"/>
+          <w:bCs/>
+        </w:rPr>
+      </w:pPr>
+      <w:r>
+        <w:rPr>
+          <w:rFonts w:ascii="Times New Roman" w:hAnsi="Times New Roman" w:cs="Times New Roman"/>
+          <w:bCs/>
+        </w:rPr>
+        <w:t>The field of diet DNA metabarcoding has not universally adopted surface sterilization practices into common protocols, especially for studies including DNA extraction of full organisms</w:t>
+      </w:r>
+      <w:r>
+        <w:rPr>
+          <w:rFonts w:ascii="Times New Roman" w:hAnsi="Times New Roman" w:cs="Times New Roman"/>
+          <w:bCs/>
+        </w:rPr>
+        <w:t xml:space="preserve"> (Doña et al. 2019, </w:t>
+      </w:r>
+      <w:proofErr w:type="spellStart"/>
+      <w:r>
+        <w:rPr>
+          <w:rFonts w:ascii="Times New Roman" w:hAnsi="Times New Roman" w:cs="Times New Roman"/>
+          <w:bCs/>
+        </w:rPr>
+        <w:t>Anslan</w:t>
+      </w:r>
+      <w:proofErr w:type="spellEnd"/>
+      <w:r>
+        <w:rPr>
+          <w:rFonts w:ascii="Times New Roman" w:hAnsi="Times New Roman" w:cs="Times New Roman"/>
+          <w:bCs/>
+        </w:rPr>
+        <w:t xml:space="preserve"> et al. 2016, </w:t>
+      </w:r>
+      <w:proofErr w:type="spellStart"/>
+      <w:r>
+        <w:rPr>
+          <w:rFonts w:ascii="Times New Roman" w:hAnsi="Times New Roman" w:cs="Times New Roman"/>
+          <w:bCs/>
+        </w:rPr>
+        <w:t>Wirta</w:t>
+      </w:r>
+      <w:proofErr w:type="spellEnd"/>
+      <w:r>
+        <w:rPr>
+          <w:rFonts w:ascii="Times New Roman" w:hAnsi="Times New Roman" w:cs="Times New Roman"/>
+          <w:bCs/>
+        </w:rPr>
+        <w:t xml:space="preserve"> et al., Jacobsen et al. 2018)</w:t>
+      </w:r>
+      <w:r>
+        <w:rPr>
+          <w:rFonts w:ascii="Times New Roman" w:hAnsi="Times New Roman" w:cs="Times New Roman"/>
+          <w:bCs/>
+        </w:rPr>
+        <w:t xml:space="preserve">. </w:t>
+      </w:r>
+      <w:r>
+        <w:rPr>
+          <w:rFonts w:ascii="Times New Roman" w:hAnsi="Times New Roman" w:cs="Times New Roman"/>
+          <w:bCs/>
+        </w:rPr>
+        <w:t xml:space="preserve">We demonstrate that surface sterilization may not be necessary in these types of studies in the future, </w:t>
+      </w:r>
+      <w:r>
+        <w:rPr>
+          <w:rFonts w:ascii="Times New Roman" w:hAnsi="Times New Roman" w:cs="Times New Roman"/>
+          <w:bCs/>
+        </w:rPr>
+        <w:t xml:space="preserve">but that researchers may want to consider aspects of their study system and validate a lack of surface contaminants prior to diet DNA metabarcoding studies. </w:t>
+      </w:r>
+      <w:r>
+        <w:rPr>
+          <w:rFonts w:ascii="Times New Roman" w:hAnsi="Times New Roman" w:cs="Times New Roman"/>
+          <w:bCs/>
+        </w:rPr>
+        <w:t>This evident lack of surface contaminants that hide diet diversity in DNA metabarcoding studies contrast with obvious surface contaminants altering ecological interpretations in other fields that use high-throughput sequencing methods to determine community diversity (e.g. fungal endophytes</w:t>
+      </w:r>
+      <w:r>
+        <w:rPr>
+          <w:rFonts w:ascii="Times New Roman" w:hAnsi="Times New Roman" w:cs="Times New Roman"/>
+          <w:bCs/>
+        </w:rPr>
+        <w:t>,</w:t>
+      </w:r>
+      <w:r>
+        <w:rPr>
+          <w:rFonts w:ascii="Times New Roman" w:hAnsi="Times New Roman" w:cs="Times New Roman"/>
+          <w:bCs/>
+        </w:rPr>
+        <w:t xml:space="preserve"> CITE</w:t>
+      </w:r>
+      <w:r>
+        <w:rPr>
+          <w:rFonts w:ascii="Times New Roman" w:hAnsi="Times New Roman" w:cs="Times New Roman"/>
+          <w:bCs/>
+        </w:rPr>
+        <w:t xml:space="preserve">). </w:t>
+      </w:r>
+      <w:r>
+        <w:rPr>
+          <w:rFonts w:ascii="Times New Roman" w:hAnsi="Times New Roman" w:cs="Times New Roman"/>
+          <w:bCs/>
+        </w:rPr>
+        <w:t xml:space="preserve">The reasons for this difference are numerous, but foremost is that fungal spores </w:t>
+      </w:r>
+      <w:r>
+        <w:rPr>
+          <w:rFonts w:ascii="Times New Roman" w:hAnsi="Times New Roman" w:cs="Times New Roman"/>
+          <w:bCs/>
+        </w:rPr>
+        <w:t xml:space="preserve">and bacterial cells </w:t>
+      </w:r>
+      <w:r>
+        <w:rPr>
+          <w:rFonts w:ascii="Times New Roman" w:hAnsi="Times New Roman" w:cs="Times New Roman"/>
+          <w:bCs/>
+        </w:rPr>
+        <w:t xml:space="preserve">are widespread </w:t>
+      </w:r>
+      <w:r>
+        <w:rPr>
+          <w:rFonts w:ascii="Times New Roman" w:hAnsi="Times New Roman" w:cs="Times New Roman"/>
+          <w:bCs/>
+        </w:rPr>
+        <w:t xml:space="preserve">on and in the surfaces of most environments and organisms (CITE) and so likely to contaminate studies targeting specific subgroups of </w:t>
+      </w:r>
+      <w:r>
+        <w:rPr>
+          <w:rFonts w:ascii="Times New Roman" w:hAnsi="Times New Roman" w:cs="Times New Roman"/>
+          <w:bCs/>
+        </w:rPr>
+        <w:t>these</w:t>
+      </w:r>
+      <w:r>
+        <w:rPr>
+          <w:rFonts w:ascii="Times New Roman" w:hAnsi="Times New Roman" w:cs="Times New Roman"/>
+          <w:bCs/>
+        </w:rPr>
+        <w:t xml:space="preserve"> communities. Indeed, even in our dataset, many sequences </w:t>
+      </w:r>
+      <w:r>
+        <w:rPr>
+          <w:rFonts w:ascii="Times New Roman" w:hAnsi="Times New Roman" w:cs="Times New Roman"/>
+          <w:bCs/>
+        </w:rPr>
+        <w:lastRenderedPageBreak/>
+        <w:t>matched to fungal reference sequences from both GenBank and BOLD (</w:t>
+      </w:r>
+      <w:r>
+        <w:rPr>
+          <w:rFonts w:ascii="Times New Roman" w:hAnsi="Times New Roman" w:cs="Times New Roman"/>
+          <w:bCs/>
+        </w:rPr>
+        <w:t>Supplement</w:t>
+      </w:r>
+      <w:r>
+        <w:rPr>
+          <w:rFonts w:ascii="Times New Roman" w:hAnsi="Times New Roman" w:cs="Times New Roman"/>
+          <w:bCs/>
+        </w:rPr>
+        <w:t>). The fact that these non-target fungal sequences did not alter our DNA metabarcoding data by hiding target potential diet DNA</w:t>
+      </w:r>
+      <w:r>
+        <w:rPr>
+          <w:rFonts w:ascii="Times New Roman" w:hAnsi="Times New Roman" w:cs="Times New Roman"/>
+          <w:bCs/>
+        </w:rPr>
+        <w:t xml:space="preserve"> (even with the relative rarity of potential diet DNA compared to consumer DNA; 0.006 – 26% of each sample, similar to other studies; </w:t>
+      </w:r>
+      <w:proofErr w:type="spellStart"/>
+      <w:r>
+        <w:rPr>
+          <w:rFonts w:ascii="Times New Roman" w:hAnsi="Times New Roman" w:cs="Times New Roman"/>
+          <w:bCs/>
+        </w:rPr>
+        <w:t>Krehenwinkel</w:t>
+      </w:r>
+      <w:proofErr w:type="spellEnd"/>
+      <w:r>
+        <w:rPr>
+          <w:rFonts w:ascii="Times New Roman" w:hAnsi="Times New Roman" w:cs="Times New Roman"/>
+          <w:bCs/>
+        </w:rPr>
+        <w:t xml:space="preserve"> et al. 2016), </w:t>
+      </w:r>
+      <w:r>
+        <w:rPr>
+          <w:rFonts w:ascii="Times New Roman" w:hAnsi="Times New Roman" w:cs="Times New Roman"/>
+          <w:bCs/>
+        </w:rPr>
+        <w:t>is likely due to the differences in biomass of these sources of DNA in our samples</w:t>
+      </w:r>
+      <w:r>
+        <w:rPr>
+          <w:rFonts w:ascii="Times New Roman" w:hAnsi="Times New Roman" w:cs="Times New Roman"/>
+          <w:bCs/>
+        </w:rPr>
+        <w:t xml:space="preserve"> and the specificity of our PCR amplification protocol</w:t>
+      </w:r>
+      <w:r>
+        <w:rPr>
+          <w:rFonts w:ascii="Times New Roman" w:hAnsi="Times New Roman" w:cs="Times New Roman"/>
+          <w:bCs/>
+        </w:rPr>
+        <w:t>; diet items are likely in greater biomass in consumers than any single fungal species and more directly targeted by the primer set selected for our study (</w:t>
+      </w:r>
+      <w:proofErr w:type="spellStart"/>
+      <w:r>
+        <w:rPr>
+          <w:rFonts w:ascii="Times New Roman" w:hAnsi="Times New Roman" w:cs="Times New Roman"/>
+          <w:bCs/>
+        </w:rPr>
+        <w:t>Leray</w:t>
+      </w:r>
+      <w:proofErr w:type="spellEnd"/>
+      <w:r>
+        <w:rPr>
+          <w:rFonts w:ascii="Times New Roman" w:hAnsi="Times New Roman" w:cs="Times New Roman"/>
+          <w:bCs/>
+        </w:rPr>
+        <w:t xml:space="preserve">, other primer paper, </w:t>
+      </w:r>
+      <w:proofErr w:type="spellStart"/>
+      <w:r>
+        <w:rPr>
+          <w:rFonts w:ascii="Times New Roman" w:hAnsi="Times New Roman" w:cs="Times New Roman"/>
+          <w:bCs/>
+        </w:rPr>
+        <w:t>Elbrecht</w:t>
+      </w:r>
+      <w:proofErr w:type="spellEnd"/>
+      <w:r>
+        <w:rPr>
+          <w:rFonts w:ascii="Times New Roman" w:hAnsi="Times New Roman" w:cs="Times New Roman"/>
+          <w:bCs/>
+        </w:rPr>
+        <w:t xml:space="preserve"> et al. 2017). </w:t>
+      </w:r>
+      <w:r>
+        <w:rPr>
+          <w:rFonts w:ascii="Times New Roman" w:hAnsi="Times New Roman" w:cs="Times New Roman"/>
+          <w:bCs/>
+        </w:rPr>
+        <w:t xml:space="preserve">Therefore, in studies where contaminants and diet are likely to be similar in biomass, or where diet are widespread organisms (e.g. fungi or bacteria), surface sterilization may be an important consideration. </w:t>
+      </w:r>
+    </w:p>
+    <w:p>
+      <w:pPr>
+        <w:rPr>
+          <w:rFonts w:ascii="Times New Roman" w:hAnsi="Times New Roman" w:cs="Times New Roman"/>
+          <w:bCs/>
+        </w:rPr>
+      </w:pPr>
+    </w:p>
+    <w:p>
+      <w:pPr>
+        <w:rPr>
+          <w:rFonts w:ascii="Times New Roman" w:hAnsi="Times New Roman" w:cs="Times New Roman"/>
+          <w:b/>
+        </w:rPr>
+      </w:pPr>
+      <w:r>
+        <w:rPr>
+          <w:rFonts w:ascii="Times New Roman" w:hAnsi="Times New Roman" w:cs="Times New Roman"/>
+          <w:b/>
+        </w:rPr>
+        <w:t>[Surface sterilization by environment</w:t>
+      </w:r>
+      <w:r>
+        <w:rPr>
+          <w:rFonts w:ascii="Times New Roman" w:hAnsi="Times New Roman" w:cs="Times New Roman"/>
+          <w:b/>
+        </w:rPr>
+        <w:t xml:space="preserve"> and maybe including measures of diet?</w:t>
+      </w:r>
+      <w:r>
+        <w:rPr>
+          <w:rFonts w:ascii="Times New Roman" w:hAnsi="Times New Roman" w:cs="Times New Roman"/>
+          <w:b/>
+        </w:rPr>
+        <w:t>]</w:t>
+      </w:r>
+    </w:p>
+    <w:p>
+      <w:pPr>
+        <w:rPr>
+          <w:rFonts w:ascii="Times New Roman" w:hAnsi="Times New Roman" w:cs="Times New Roman"/>
+          <w:bCs/>
+        </w:rPr>
+      </w:pPr>
+      <w:r>
+        <w:rPr>
+          <w:rFonts w:ascii="Times New Roman" w:hAnsi="Times New Roman" w:cs="Times New Roman"/>
+          <w:bCs/>
+        </w:rPr>
+        <w:t xml:space="preserve">While we saw no widespread evidence of environmental contamination in our study, </w:t>
+      </w:r>
+      <w:r>
+        <w:rPr>
+          <w:rFonts w:ascii="Times New Roman" w:hAnsi="Times New Roman" w:cs="Times New Roman"/>
+          <w:bCs/>
+        </w:rPr>
+        <w:t xml:space="preserve">we did observe some evidence that more contained environments may be more prone to contamination than open terrestrial field environments. This outcome highlights that the decision to surface sterilize prior to DNA metabarcoding may matter more in some </w:t>
+      </w:r>
+      <w:r>
+        <w:rPr>
+          <w:rFonts w:ascii="Times New Roman" w:hAnsi="Times New Roman" w:cs="Times New Roman"/>
+          <w:bCs/>
+        </w:rPr>
+        <w:t>environments and experiments</w:t>
+      </w:r>
+      <w:r>
+        <w:rPr>
+          <w:rFonts w:ascii="Times New Roman" w:hAnsi="Times New Roman" w:cs="Times New Roman"/>
+          <w:bCs/>
+        </w:rPr>
+        <w:t xml:space="preserve"> than others. </w:t>
+      </w:r>
+      <w:r>
+        <w:rPr>
+          <w:rFonts w:ascii="Times New Roman" w:hAnsi="Times New Roman" w:cs="Times New Roman"/>
+          <w:bCs/>
+        </w:rPr>
+        <w:t xml:space="preserve">Mesocosms, either built or natural, are a widely used type of environment in studies of consumptive interactions (e.g. built mesocosms: Gao 2017, Rudolf et al. 2014; ponds, lakes, and natural microcosms: </w:t>
+      </w:r>
+      <w:proofErr w:type="spellStart"/>
+      <w:r>
+        <w:rPr>
+          <w:rFonts w:ascii="Times New Roman" w:hAnsi="Times New Roman" w:cs="Times New Roman"/>
+          <w:bCs/>
+        </w:rPr>
+        <w:t>Srivistava</w:t>
+      </w:r>
+      <w:proofErr w:type="spellEnd"/>
+      <w:r>
+        <w:rPr>
+          <w:rFonts w:ascii="Times New Roman" w:hAnsi="Times New Roman" w:cs="Times New Roman"/>
+          <w:bCs/>
+        </w:rPr>
+        <w:t xml:space="preserve"> et al. 2004, De </w:t>
+      </w:r>
+      <w:proofErr w:type="spellStart"/>
+      <w:r>
+        <w:rPr>
+          <w:rFonts w:ascii="Times New Roman" w:hAnsi="Times New Roman" w:cs="Times New Roman"/>
+          <w:bCs/>
+        </w:rPr>
+        <w:t>Meester</w:t>
+      </w:r>
+      <w:proofErr w:type="spellEnd"/>
+      <w:r>
+        <w:rPr>
+          <w:rFonts w:ascii="Times New Roman" w:hAnsi="Times New Roman" w:cs="Times New Roman"/>
+          <w:bCs/>
+        </w:rPr>
+        <w:t xml:space="preserve"> et al. 2005) and DNA metabarcoding in any of these environments may benefit from surface sterilization. Any environment is shaped by both abiotic and biotic factors, and these may play out in complicated ways to influence the risk of environmental contamination. In aquatic and marine eDNA environments, some abiotic conditions are attributed to DNA persistence (e.g. pH and salinity; Collins et al. 2018, Strickler et al. 2019), while others are not or show inconclusive results (e.g. sunlight; </w:t>
+      </w:r>
+      <w:proofErr w:type="spellStart"/>
+      <w:r>
+        <w:rPr>
+          <w:rFonts w:ascii="Times New Roman" w:hAnsi="Times New Roman" w:cs="Times New Roman"/>
+          <w:bCs/>
+        </w:rPr>
+        <w:t>Machler</w:t>
+      </w:r>
+      <w:proofErr w:type="spellEnd"/>
+      <w:r>
+        <w:rPr>
+          <w:rFonts w:ascii="Times New Roman" w:hAnsi="Times New Roman" w:cs="Times New Roman"/>
+          <w:bCs/>
+        </w:rPr>
+        <w:t xml:space="preserve"> et al. 2018, </w:t>
+      </w:r>
+      <w:proofErr w:type="spellStart"/>
+      <w:r>
+        <w:rPr>
+          <w:rFonts w:ascii="Times New Roman" w:hAnsi="Times New Roman" w:cs="Times New Roman"/>
+          <w:bCs/>
+        </w:rPr>
+        <w:t>Pilliod</w:t>
+      </w:r>
+      <w:proofErr w:type="spellEnd"/>
+      <w:r>
+        <w:rPr>
+          <w:rFonts w:ascii="Times New Roman" w:hAnsi="Times New Roman" w:cs="Times New Roman"/>
+          <w:bCs/>
+        </w:rPr>
+        <w:t xml:space="preserve"> et al. 2014). Others attribute biotically-mediated responses to the environment in DNA persistence (e.g. microbial growth due to ideal abiotic conditions: Nielson et al; Strickler et al. 2014). Any aspect of an environment that alters the persistence of DNA is likely to alter the risk of environmental contamination. Ecological factors of an environment or consumer could shape contamination risk as well, including diet density, consumer-diet population ratios, consumer-diet body size ratios, and interaction frequency, which can alter contact probability and handling times as well as the likelihood that high-biomass contaminants will hide diet items that were consumed farther back in time (</w:t>
+      </w:r>
+      <w:r>
+        <w:rPr>
+          <w:rFonts w:ascii="Times New Roman" w:hAnsi="Times New Roman" w:cs="Times New Roman"/>
+          <w:bCs/>
+        </w:rPr>
+        <w:t xml:space="preserve">Greenstone 2011 and 2012, </w:t>
+      </w:r>
+      <w:r>
+        <w:rPr>
+          <w:rFonts w:ascii="Times New Roman" w:hAnsi="Times New Roman" w:cs="Times New Roman"/>
+          <w:bCs/>
+        </w:rPr>
+        <w:t xml:space="preserve">Scharf et al. 1998, </w:t>
+      </w:r>
+      <w:proofErr w:type="spellStart"/>
+      <w:r>
+        <w:rPr>
+          <w:rFonts w:ascii="Times New Roman" w:hAnsi="Times New Roman" w:cs="Times New Roman"/>
+          <w:bCs/>
+        </w:rPr>
+        <w:t>Jeschke</w:t>
+      </w:r>
+      <w:proofErr w:type="spellEnd"/>
+      <w:r>
+        <w:rPr>
+          <w:rFonts w:ascii="Times New Roman" w:hAnsi="Times New Roman" w:cs="Times New Roman"/>
+          <w:bCs/>
+        </w:rPr>
+        <w:t xml:space="preserve"> et al. 2002, </w:t>
+      </w:r>
+      <w:proofErr w:type="spellStart"/>
+      <w:r>
+        <w:rPr>
+          <w:rFonts w:ascii="Times New Roman" w:hAnsi="Times New Roman" w:cs="Times New Roman"/>
+          <w:bCs/>
+        </w:rPr>
+        <w:t>Samu</w:t>
+      </w:r>
+      <w:proofErr w:type="spellEnd"/>
+      <w:r>
+        <w:rPr>
+          <w:rFonts w:ascii="Times New Roman" w:hAnsi="Times New Roman" w:cs="Times New Roman"/>
+          <w:bCs/>
+        </w:rPr>
+        <w:t xml:space="preserve"> and Biro 1993, </w:t>
+      </w:r>
+      <w:proofErr w:type="spellStart"/>
+      <w:r>
+        <w:rPr>
+          <w:rFonts w:ascii="Times New Roman" w:hAnsi="Times New Roman" w:cs="Times New Roman"/>
+          <w:bCs/>
+        </w:rPr>
+        <w:t>Marcias</w:t>
+      </w:r>
+      <w:proofErr w:type="spellEnd"/>
+      <w:r>
+        <w:rPr>
+          <w:rFonts w:ascii="Times New Roman" w:hAnsi="Times New Roman" w:cs="Times New Roman"/>
+          <w:bCs/>
+        </w:rPr>
+        <w:t xml:space="preserve">-Hernandez et al., Abrams and </w:t>
+      </w:r>
+      <w:proofErr w:type="spellStart"/>
+      <w:r>
+        <w:rPr>
+          <w:rFonts w:ascii="Times New Roman" w:hAnsi="Times New Roman" w:cs="Times New Roman"/>
+          <w:bCs/>
+        </w:rPr>
+        <w:t>Ginzberg</w:t>
+      </w:r>
+      <w:proofErr w:type="spellEnd"/>
+      <w:r>
+        <w:rPr>
+          <w:rFonts w:ascii="Times New Roman" w:hAnsi="Times New Roman" w:cs="Times New Roman"/>
+          <w:bCs/>
+        </w:rPr>
+        <w:t xml:space="preserve"> 2000). Considering these aspects of any environment prior to performing a DNA metabarcoding study is key in confidently assigning consumptive interactions</w:t>
+      </w:r>
+      <w:r>
+        <w:rPr>
+          <w:rFonts w:ascii="Times New Roman" w:hAnsi="Times New Roman" w:cs="Times New Roman"/>
+          <w:bCs/>
+        </w:rPr>
+        <w:t xml:space="preserve"> and could help build predictive frameworks of when surface sterilization may be necessary. </w:t>
+      </w:r>
+    </w:p>
+    <w:p>
+      <w:pPr>
+        <w:rPr>
+          <w:rFonts w:ascii="Times New Roman" w:hAnsi="Times New Roman" w:cs="Times New Roman"/>
+          <w:bCs/>
+        </w:rPr>
+      </w:pPr>
+    </w:p>
+    <w:p>
+      <w:pPr>
+        <w:rPr>
+          <w:rFonts w:ascii="Times New Roman" w:hAnsi="Times New Roman" w:cs="Times New Roman"/>
+          <w:b/>
+        </w:rPr>
+      </w:pPr>
+      <w:r>
+        <w:rPr>
+          <w:rFonts w:ascii="Times New Roman" w:hAnsi="Times New Roman" w:cs="Times New Roman"/>
+          <w:b/>
+        </w:rPr>
+        <w:t>[what we learn broadly from diet studies and why new tools are important]</w:t>
+      </w:r>
+    </w:p>
+    <w:p>
+      <w:pPr>
+        <w:rPr>
+          <w:rFonts w:ascii="Times New Roman" w:hAnsi="Times New Roman" w:cs="Times New Roman"/>
+          <w:bCs/>
+        </w:rPr>
+      </w:pPr>
+    </w:p>
+    <w:p>
+      <w:pPr>
+        <w:rPr>
+          <w:rFonts w:ascii="Times New Roman" w:hAnsi="Times New Roman" w:cs="Times New Roman"/>
+          <w:bCs/>
+        </w:rPr>
+      </w:pPr>
+      <w:r>
+        <w:rPr>
+          <w:rFonts w:ascii="Times New Roman" w:hAnsi="Times New Roman" w:cs="Times New Roman"/>
+          <w:bCs/>
+        </w:rPr>
+        <w:t>DNA metabarcoding is providing</w:t>
+      </w:r>
+      <w:r>
+        <w:rPr>
+          <w:rFonts w:ascii="Times New Roman" w:hAnsi="Times New Roman" w:cs="Times New Roman"/>
+          <w:bCs/>
+        </w:rPr>
+        <w:t xml:space="preserve"> the first glimpse at</w:t>
+      </w:r>
+      <w:r>
+        <w:rPr>
+          <w:rFonts w:ascii="Times New Roman" w:hAnsi="Times New Roman" w:cs="Times New Roman"/>
+          <w:bCs/>
+        </w:rPr>
+        <w:t xml:space="preserve"> </w:t>
+      </w:r>
+      <w:r>
+        <w:rPr>
+          <w:rFonts w:ascii="Times New Roman" w:hAnsi="Times New Roman" w:cs="Times New Roman"/>
+          <w:bCs/>
+        </w:rPr>
+        <w:t>comprehensive diet for a suite of consumers important to the field of food web ecology and to the maintenance of biodiversity on the planet (</w:t>
+      </w:r>
+      <w:r>
+        <w:rPr>
+          <w:rFonts w:ascii="Times New Roman" w:hAnsi="Times New Roman" w:cs="Times New Roman"/>
+          <w:bCs/>
+        </w:rPr>
+        <w:t>Nielson et al. 2018</w:t>
+      </w:r>
+      <w:r>
+        <w:rPr>
+          <w:rFonts w:ascii="Times New Roman" w:hAnsi="Times New Roman" w:cs="Times New Roman"/>
+          <w:bCs/>
+        </w:rPr>
+        <w:t xml:space="preserve">). </w:t>
+      </w:r>
+      <w:r>
+        <w:rPr>
+          <w:rFonts w:ascii="Times New Roman" w:hAnsi="Times New Roman" w:cs="Times New Roman"/>
+          <w:bCs/>
+        </w:rPr>
+        <w:t>DNA</w:t>
+      </w:r>
+      <w:r>
+        <w:rPr>
+          <w:rFonts w:ascii="Times New Roman" w:hAnsi="Times New Roman" w:cs="Times New Roman"/>
+          <w:bCs/>
+        </w:rPr>
+        <w:t xml:space="preserve"> metabarcoding</w:t>
+      </w:r>
+      <w:r>
+        <w:rPr>
+          <w:rFonts w:ascii="Times New Roman" w:hAnsi="Times New Roman" w:cs="Times New Roman"/>
+          <w:bCs/>
+        </w:rPr>
+        <w:t xml:space="preserve"> could be used</w:t>
+      </w:r>
+      <w:r>
+        <w:rPr>
+          <w:rFonts w:ascii="Times New Roman" w:hAnsi="Times New Roman" w:cs="Times New Roman"/>
+          <w:bCs/>
+        </w:rPr>
+        <w:t xml:space="preserve"> in combination with other diet methods to understand how consumptive processes that scale from between individuals to between functional groups may regulate ecosystems and their functions (</w:t>
+      </w:r>
+      <w:proofErr w:type="spellStart"/>
+      <w:r>
+        <w:rPr>
+          <w:rFonts w:ascii="Times New Roman" w:hAnsi="Times New Roman" w:cs="Times New Roman"/>
+          <w:bCs/>
+        </w:rPr>
+        <w:t>Birhofer</w:t>
+      </w:r>
+      <w:proofErr w:type="spellEnd"/>
+      <w:r>
+        <w:rPr>
+          <w:rFonts w:ascii="Times New Roman" w:hAnsi="Times New Roman" w:cs="Times New Roman"/>
+          <w:bCs/>
+        </w:rPr>
+        <w:t xml:space="preserve"> et al. 2017</w:t>
+      </w:r>
+      <w:r>
+        <w:rPr>
+          <w:rFonts w:ascii="Times New Roman" w:hAnsi="Times New Roman" w:cs="Times New Roman"/>
+          <w:bCs/>
+        </w:rPr>
+        <w:t xml:space="preserve">, </w:t>
+      </w:r>
+      <w:proofErr w:type="spellStart"/>
+      <w:r>
+        <w:rPr>
+          <w:rFonts w:ascii="Times New Roman" w:hAnsi="Times New Roman" w:cs="Times New Roman"/>
+          <w:bCs/>
+        </w:rPr>
         <w:t>Kaunisto</w:t>
       </w:r>
       <w:proofErr w:type="spellEnd"/>
@@ -9693,7 +10564,127 @@
           <w:rFonts w:ascii="Times New Roman" w:hAnsi="Times New Roman" w:cs="Times New Roman"/>
           <w:bCs/>
         </w:rPr>
-        <w:t xml:space="preserve"> et al. 2020, </w:t>
+        <w:t xml:space="preserve"> et al. 2020</w:t>
+      </w:r>
+      <w:r>
+        <w:rPr>
+          <w:rFonts w:ascii="Times New Roman" w:hAnsi="Times New Roman" w:cs="Times New Roman"/>
+          <w:bCs/>
+        </w:rPr>
+        <w:t>). Like any method for determining consumptive interactions in nature, DNA metabarcoding needs refinement (e.g.  discussion in Zinger et al. 2019).</w:t>
+      </w:r>
+      <w:r>
+        <w:rPr>
+          <w:rFonts w:ascii="Times New Roman" w:hAnsi="Times New Roman" w:cs="Times New Roman"/>
+          <w:bCs/>
+        </w:rPr>
+        <w:t xml:space="preserve">  </w:t>
+      </w:r>
+      <w:r>
+        <w:rPr>
+          <w:rFonts w:ascii="Times New Roman" w:hAnsi="Times New Roman" w:cs="Times New Roman"/>
+          <w:bCs/>
+        </w:rPr>
+        <w:t>As</w:t>
+      </w:r>
+      <w:r>
+        <w:rPr>
+          <w:rFonts w:ascii="Times New Roman" w:hAnsi="Times New Roman" w:cs="Times New Roman"/>
+          <w:bCs/>
+        </w:rPr>
+        <w:t xml:space="preserve"> </w:t>
+      </w:r>
+      <w:r>
+        <w:rPr>
+          <w:rFonts w:ascii="Times New Roman" w:hAnsi="Times New Roman" w:cs="Times New Roman"/>
+          <w:bCs/>
+        </w:rPr>
+        <w:t xml:space="preserve">DNA </w:t>
+      </w:r>
+      <w:r>
+        <w:rPr>
+          <w:rFonts w:ascii="Times New Roman" w:hAnsi="Times New Roman" w:cs="Times New Roman"/>
+          <w:bCs/>
+        </w:rPr>
+        <w:t xml:space="preserve">methods </w:t>
+      </w:r>
+      <w:r>
+        <w:rPr>
+          <w:rFonts w:ascii="Times New Roman" w:hAnsi="Times New Roman" w:cs="Times New Roman"/>
+          <w:bCs/>
+        </w:rPr>
+        <w:lastRenderedPageBreak/>
+        <w:t>become more st</w:t>
+      </w:r>
+      <w:r>
+        <w:rPr>
+          <w:rFonts w:ascii="Times New Roman" w:hAnsi="Times New Roman" w:cs="Times New Roman"/>
+          <w:bCs/>
+        </w:rPr>
+        <w:t>andardized</w:t>
+      </w:r>
+      <w:r>
+        <w:rPr>
+          <w:rFonts w:ascii="Times New Roman" w:hAnsi="Times New Roman" w:cs="Times New Roman"/>
+          <w:bCs/>
+        </w:rPr>
+        <w:t xml:space="preserve"> </w:t>
+      </w:r>
+      <w:r>
+        <w:rPr>
+          <w:rFonts w:ascii="Times New Roman" w:hAnsi="Times New Roman" w:cs="Times New Roman"/>
+          <w:bCs/>
+        </w:rPr>
+        <w:t>and cost-efficient</w:t>
+      </w:r>
+      <w:r>
+        <w:rPr>
+          <w:rFonts w:ascii="Times New Roman" w:hAnsi="Times New Roman" w:cs="Times New Roman"/>
+          <w:bCs/>
+        </w:rPr>
+        <w:t xml:space="preserve"> (including </w:t>
+      </w:r>
+      <w:r>
+        <w:rPr>
+          <w:rFonts w:ascii="Times New Roman" w:hAnsi="Times New Roman" w:cs="Times New Roman"/>
+          <w:bCs/>
+        </w:rPr>
+        <w:t xml:space="preserve">extending to </w:t>
+      </w:r>
+      <w:r>
+        <w:rPr>
+          <w:rFonts w:ascii="Times New Roman" w:hAnsi="Times New Roman" w:cs="Times New Roman"/>
+          <w:bCs/>
+        </w:rPr>
+        <w:t>metagenomics, which can differentiate individuals of a species in a sample</w:t>
+      </w:r>
+      <w:r>
+        <w:rPr>
+          <w:rFonts w:ascii="Times New Roman" w:hAnsi="Times New Roman" w:cs="Times New Roman"/>
+          <w:bCs/>
+        </w:rPr>
+        <w:t>; Gomez-Rodriguez et al. 2017</w:t>
+      </w:r>
+      <w:r>
+        <w:rPr>
+          <w:rFonts w:ascii="Times New Roman" w:hAnsi="Times New Roman" w:cs="Times New Roman"/>
+          <w:bCs/>
+        </w:rPr>
+        <w:t>)</w:t>
+      </w:r>
+      <w:r>
+        <w:rPr>
+          <w:rFonts w:ascii="Times New Roman" w:hAnsi="Times New Roman" w:cs="Times New Roman"/>
+          <w:bCs/>
+        </w:rPr>
+        <w:t>, online taxonomy databases become more complete</w:t>
+      </w:r>
+      <w:r>
+        <w:rPr>
+          <w:rFonts w:ascii="Times New Roman" w:hAnsi="Times New Roman" w:cs="Times New Roman"/>
+          <w:bCs/>
+        </w:rPr>
+        <w:t xml:space="preserve"> (</w:t>
       </w:r>
       <w:proofErr w:type="spellStart"/>
       <w:r>
@@ -9701,7 +10692,7 @@
           <w:rFonts w:ascii="Times New Roman" w:hAnsi="Times New Roman" w:cs="Times New Roman"/>
           <w:bCs/>
         </w:rPr>
-        <w:t>Kartzinel</w:t>
+        <w:t>Kvist</w:t>
       </w:r>
       <w:proofErr w:type="spellEnd"/>
       <w:r>
@@ -9709,21 +10700,21 @@
           <w:rFonts w:ascii="Times New Roman" w:hAnsi="Times New Roman" w:cs="Times New Roman"/>
           <w:bCs/>
         </w:rPr>
-        <w:t xml:space="preserve"> et al.</w:t>
-      </w:r>
-      <w:r>
-        <w:rPr>
-          <w:rFonts w:ascii="Times New Roman" w:hAnsi="Times New Roman" w:cs="Times New Roman"/>
-          <w:bCs/>
-        </w:rPr>
-        <w:t xml:space="preserve">; </w:t>
-      </w:r>
-      <w:r>
-        <w:rPr>
-          <w:rFonts w:ascii="Times New Roman" w:hAnsi="Times New Roman" w:cs="Times New Roman"/>
-          <w:bCs/>
-        </w:rPr>
-        <w:t xml:space="preserve">interactions including plant-herbivore, predator-diet, host-parasitoid, plant-pollinator, parasite-host, parasite predation; </w:t>
+        <w:t xml:space="preserve"> 2013), and new techniques ari</w:t>
+      </w:r>
+      <w:r>
+        <w:rPr>
+          <w:rFonts w:ascii="Times New Roman" w:hAnsi="Times New Roman" w:cs="Times New Roman"/>
+          <w:bCs/>
+        </w:rPr>
+        <w:t>se</w:t>
+      </w:r>
+      <w:r>
+        <w:rPr>
+          <w:rFonts w:ascii="Times New Roman" w:hAnsi="Times New Roman" w:cs="Times New Roman"/>
+          <w:bCs/>
+        </w:rPr>
+        <w:t xml:space="preserve"> (e.g. real-time field sequencing with </w:t>
       </w:r>
       <w:proofErr w:type="spellStart"/>
       <w:r>
@@ -9731,7 +10722,7 @@
           <w:rFonts w:ascii="Times New Roman" w:hAnsi="Times New Roman" w:cs="Times New Roman"/>
           <w:bCs/>
         </w:rPr>
-        <w:t>Kartzinel</w:t>
+        <w:t>MinION</w:t>
       </w:r>
       <w:proofErr w:type="spellEnd"/>
       <w:r>
@@ -9739,7 +10730,35 @@
           <w:rFonts w:ascii="Times New Roman" w:hAnsi="Times New Roman" w:cs="Times New Roman"/>
           <w:bCs/>
         </w:rPr>
-        <w:t xml:space="preserve">, Gao et al., </w:t>
+        <w:t xml:space="preserve"> technology; Jain et al. 2015)</w:t>
+      </w:r>
+      <w:r>
+        <w:rPr>
+          <w:rFonts w:ascii="Times New Roman" w:hAnsi="Times New Roman" w:cs="Times New Roman"/>
+          <w:bCs/>
+        </w:rPr>
+        <w:t>, DNA-based diet approaches may surpass many other methods</w:t>
+      </w:r>
+      <w:r>
+        <w:rPr>
+          <w:rFonts w:ascii="Times New Roman" w:hAnsi="Times New Roman" w:cs="Times New Roman"/>
+          <w:bCs/>
+        </w:rPr>
+        <w:t xml:space="preserve"> (</w:t>
+      </w:r>
+      <w:r>
+        <w:rPr>
+          <w:rFonts w:ascii="Times New Roman" w:hAnsi="Times New Roman" w:cs="Times New Roman"/>
+          <w:bCs/>
+        </w:rPr>
+        <w:t>e.g.</w:t>
+      </w:r>
+      <w:r>
+        <w:rPr>
+          <w:rFonts w:ascii="Times New Roman" w:hAnsi="Times New Roman" w:cs="Times New Roman"/>
+          <w:bCs/>
+        </w:rPr>
+        <w:t xml:space="preserve"> </w:t>
       </w:r>
       <w:proofErr w:type="spellStart"/>
       <w:r>
@@ -9747,7 +10766,7 @@
           <w:rFonts w:ascii="Times New Roman" w:hAnsi="Times New Roman" w:cs="Times New Roman"/>
           <w:bCs/>
         </w:rPr>
-        <w:t>Wirta</w:t>
+        <w:t>Riccioni</w:t>
       </w:r>
       <w:proofErr w:type="spellEnd"/>
       <w:r>
@@ -9755,7 +10774,56 @@
           <w:rFonts w:ascii="Times New Roman" w:hAnsi="Times New Roman" w:cs="Times New Roman"/>
           <w:bCs/>
         </w:rPr>
-        <w:t xml:space="preserve">, Bell et al. 2019, </w:t>
+        <w:t xml:space="preserve"> et al. 2018)</w:t>
+      </w:r>
+      <w:r>
+        <w:rPr>
+          <w:rFonts w:ascii="Times New Roman" w:hAnsi="Times New Roman" w:cs="Times New Roman"/>
+          <w:bCs/>
+        </w:rPr>
+        <w:t xml:space="preserve">. </w:t>
+      </w:r>
+      <w:r>
+        <w:rPr>
+          <w:rFonts w:ascii="Times New Roman" w:hAnsi="Times New Roman" w:cs="Times New Roman"/>
+          <w:bCs/>
+        </w:rPr>
+        <w:t xml:space="preserve">Being able to </w:t>
+      </w:r>
+      <w:r>
+        <w:rPr>
+          <w:rFonts w:ascii="Times New Roman" w:hAnsi="Times New Roman" w:cs="Times New Roman"/>
+          <w:bCs/>
+        </w:rPr>
+        <w:t xml:space="preserve">determine consumptive interactions </w:t>
+      </w:r>
+      <w:r>
+        <w:rPr>
+          <w:rFonts w:ascii="Times New Roman" w:hAnsi="Times New Roman" w:cs="Times New Roman"/>
+          <w:bCs/>
+        </w:rPr>
+        <w:t xml:space="preserve">for many species and environments for the first time </w:t>
+      </w:r>
+      <w:r>
+        <w:rPr>
+          <w:rFonts w:ascii="Times New Roman" w:hAnsi="Times New Roman" w:cs="Times New Roman"/>
+          <w:bCs/>
+        </w:rPr>
+        <w:t>will only continue to build a b</w:t>
+      </w:r>
+      <w:r>
+        <w:rPr>
+          <w:rFonts w:ascii="Times New Roman" w:hAnsi="Times New Roman" w:cs="Times New Roman"/>
+          <w:bCs/>
+        </w:rPr>
+        <w:t>etter</w:t>
+      </w:r>
+      <w:r>
+        <w:rPr>
+          <w:rFonts w:ascii="Times New Roman" w:hAnsi="Times New Roman" w:cs="Times New Roman"/>
+          <w:bCs/>
+        </w:rPr>
+        <w:t xml:space="preserve"> picture of the complex structure of nature, and how species interactions can scale up to create unique ecosystems and ecosystem functions (</w:t>
       </w:r>
       <w:proofErr w:type="spellStart"/>
       <w:r>
@@ -9763,6 +10831,36 @@
           <w:rFonts w:ascii="Times New Roman" w:hAnsi="Times New Roman" w:cs="Times New Roman"/>
           <w:bCs/>
         </w:rPr>
+        <w:t>Pilosof</w:t>
+      </w:r>
+      <w:proofErr w:type="spellEnd"/>
+      <w:r>
+        <w:rPr>
+          <w:rFonts w:ascii="Times New Roman" w:hAnsi="Times New Roman" w:cs="Times New Roman"/>
+          <w:bCs/>
+        </w:rPr>
+        <w:t xml:space="preserve"> et al. 2017, Ives et al. 2005, Rudolf and Lafferty 2011</w:t>
+      </w:r>
+      <w:r>
+        <w:rPr>
+          <w:rFonts w:ascii="Times New Roman" w:hAnsi="Times New Roman" w:cs="Times New Roman"/>
+          <w:bCs/>
+        </w:rPr>
+        <w:t>, Brophy et al. 2017</w:t>
+      </w:r>
+      <w:r>
+        <w:rPr>
+          <w:rFonts w:ascii="Times New Roman" w:hAnsi="Times New Roman" w:cs="Times New Roman"/>
+          <w:bCs/>
+        </w:rPr>
+        <w:t xml:space="preserve">, </w:t>
+      </w:r>
+      <w:proofErr w:type="spellStart"/>
+      <w:r>
+        <w:rPr>
+          <w:rFonts w:ascii="Times New Roman" w:hAnsi="Times New Roman" w:cs="Times New Roman"/>
+          <w:bCs/>
+        </w:rPr>
         <w:t>Orlofske</w:t>
       </w:r>
       <w:proofErr w:type="spellEnd"/>
@@ -9771,7 +10869,58 @@
           <w:rFonts w:ascii="Times New Roman" w:hAnsi="Times New Roman" w:cs="Times New Roman"/>
           <w:bCs/>
         </w:rPr>
-        <w:t xml:space="preserve"> et al. 2012). </w:t>
+        <w:t xml:space="preserve"> et al. 2012, Dunne et al. PARASITES</w:t>
+      </w:r>
+      <w:r>
+        <w:rPr>
+          <w:rFonts w:ascii="Times New Roman" w:hAnsi="Times New Roman" w:cs="Times New Roman"/>
+          <w:bCs/>
+        </w:rPr>
+        <w:t xml:space="preserve">). </w:t>
+      </w:r>
+      <w:r>
+        <w:rPr>
+          <w:rFonts w:ascii="Times New Roman" w:hAnsi="Times New Roman" w:cs="Times New Roman"/>
+          <w:bCs/>
+        </w:rPr>
+        <w:t>In addition to building more realistic models of community interactions, a</w:t>
+      </w:r>
+      <w:r>
+        <w:rPr>
+          <w:rFonts w:ascii="Times New Roman" w:hAnsi="Times New Roman" w:cs="Times New Roman"/>
+          <w:bCs/>
+        </w:rPr>
+        <w:t xml:space="preserve"> more complete picture of how consumptive interactions shape </w:t>
+      </w:r>
+      <w:r>
+        <w:rPr>
+          <w:rFonts w:ascii="Times New Roman" w:hAnsi="Times New Roman" w:cs="Times New Roman"/>
+          <w:bCs/>
+        </w:rPr>
+        <w:t xml:space="preserve">ecosystems </w:t>
+      </w:r>
+      <w:r>
+        <w:rPr>
+          <w:rFonts w:ascii="Times New Roman" w:hAnsi="Times New Roman" w:cs="Times New Roman"/>
+          <w:bCs/>
+        </w:rPr>
+        <w:t>could be key to predicting and curbing future biodiversity loss due to human change (</w:t>
+      </w:r>
+      <w:proofErr w:type="spellStart"/>
+      <w:r>
+        <w:rPr>
+          <w:rFonts w:ascii="Times New Roman" w:hAnsi="Times New Roman" w:cs="Times New Roman"/>
+          <w:bCs/>
+        </w:rPr>
+        <w:t>Tylianakis</w:t>
+      </w:r>
+      <w:proofErr w:type="spellEnd"/>
+      <w:r>
+        <w:rPr>
+          <w:rFonts w:ascii="Times New Roman" w:hAnsi="Times New Roman" w:cs="Times New Roman"/>
+          <w:bCs/>
+        </w:rPr>
+        <w:t xml:space="preserve"> et al. 2008, Harvey et al.2017).</w:t>
       </w:r>
     </w:p>
     <w:p>
@@ -9794,29 +10943,36 @@
           <w:rFonts w:ascii="Times New Roman" w:hAnsi="Times New Roman" w:cs="Times New Roman"/>
           <w:b/>
         </w:rPr>
-        <w:t>[Surface sterilization broadly]</w:t>
-      </w:r>
-    </w:p>
-    <w:p>
-      <w:pPr>
-        <w:rPr>
-          <w:rFonts w:ascii="Times New Roman" w:hAnsi="Times New Roman" w:cs="Times New Roman"/>
-          <w:bCs/>
-        </w:rPr>
-      </w:pPr>
-      <w:r>
-        <w:rPr>
-          <w:rFonts w:ascii="Times New Roman" w:hAnsi="Times New Roman" w:cs="Times New Roman"/>
-          <w:bCs/>
-        </w:rPr>
-        <w:t>The field of diet DNA metabarcoding has not universally adopted surface sterilization practices into common protocols, especially for studies including DNA extraction of full organisms</w:t>
-      </w:r>
-      <w:r>
-        <w:rPr>
-          <w:rFonts w:ascii="Times New Roman" w:hAnsi="Times New Roman" w:cs="Times New Roman"/>
-          <w:bCs/>
-        </w:rPr>
-        <w:t xml:space="preserve"> (Doña et al. 2019, </w:t>
+        <w:t>Acknowledgements</w:t>
+      </w:r>
+    </w:p>
+    <w:p>
+      <w:pPr>
+        <w:rPr>
+          <w:rFonts w:ascii="Times New Roman" w:hAnsi="Times New Roman" w:cs="Times New Roman"/>
+          <w:bCs/>
+        </w:rPr>
+      </w:pPr>
+      <w:r>
+        <w:rPr>
+          <w:rFonts w:ascii="Times New Roman" w:hAnsi="Times New Roman" w:cs="Times New Roman"/>
+          <w:bCs/>
+        </w:rPr>
+        <w:t xml:space="preserve">Field work for this project was funded by the National Science Foundation (DEB </w:t>
+      </w:r>
+      <w:r>
+        <w:rPr>
+          <w:rFonts w:ascii="Times New Roman" w:hAnsi="Times New Roman" w:cs="Times New Roman"/>
+          <w:bCs/>
+        </w:rPr>
+        <w:t>#1457371</w:t>
+      </w:r>
+      <w:r>
+        <w:rPr>
+          <w:rFonts w:ascii="Times New Roman" w:hAnsi="Times New Roman" w:cs="Times New Roman"/>
+          <w:bCs/>
+        </w:rPr>
+        <w:t xml:space="preserve">), National Geographic Society, and a Faculty Research Grant from the UC Santa Barbara Academic Senate. We would like to thank field technicians Carina Motta and Michelle Lee for help collecting samples for this project and laboratory technicians Emily Lutz and Tessa Chou for helping prepare genetic samples. We would like to thank the U.S. Fish and Wildlife Service and Palmyra Atoll Research Consortium for supporting field work for this project. We would like to thank Dr. </w:t>
       </w:r>
       <w:proofErr w:type="spellStart"/>
       <w:r>
@@ -9824,7 +10980,7 @@
           <w:rFonts w:ascii="Times New Roman" w:hAnsi="Times New Roman" w:cs="Times New Roman"/>
           <w:bCs/>
         </w:rPr>
-        <w:t>Anslan</w:t>
+        <w:t>Ryoko</w:t>
       </w:r>
       <w:proofErr w:type="spellEnd"/>
       <w:r>
@@ -9832,7 +10988,7 @@
           <w:rFonts w:ascii="Times New Roman" w:hAnsi="Times New Roman" w:cs="Times New Roman"/>
           <w:bCs/>
         </w:rPr>
-        <w:t xml:space="preserve"> et al. 2016, </w:t>
+        <w:t xml:space="preserve"> </w:t>
       </w:r>
       <w:proofErr w:type="spellStart"/>
       <w:r>
@@ -9840,7 +10996,7 @@
           <w:rFonts w:ascii="Times New Roman" w:hAnsi="Times New Roman" w:cs="Times New Roman"/>
           <w:bCs/>
         </w:rPr>
-        <w:t>Wirta</w:t>
+        <w:t>Oono</w:t>
       </w:r>
       <w:proofErr w:type="spellEnd"/>
       <w:r>
@@ -9848,114 +11004,7 @@
           <w:rFonts w:ascii="Times New Roman" w:hAnsi="Times New Roman" w:cs="Times New Roman"/>
           <w:bCs/>
         </w:rPr>
-        <w:t xml:space="preserve"> et al., Jacobsen et al. 2018)</w:t>
-      </w:r>
-      <w:r>
-        <w:rPr>
-          <w:rFonts w:ascii="Times New Roman" w:hAnsi="Times New Roman" w:cs="Times New Roman"/>
-          <w:bCs/>
-        </w:rPr>
-        <w:t xml:space="preserve">. </w:t>
-      </w:r>
-      <w:r>
-        <w:rPr>
-          <w:rFonts w:ascii="Times New Roman" w:hAnsi="Times New Roman" w:cs="Times New Roman"/>
-          <w:bCs/>
-        </w:rPr>
-        <w:t xml:space="preserve">We demonstrate that surface sterilization may not be necessary in these types of studies in the future, but that the costs (in </w:t>
-      </w:r>
-      <w:commentRangeStart w:id="26"/>
-      <w:commentRangeStart w:id="27"/>
-      <w:r>
-        <w:rPr>
-          <w:rFonts w:ascii="Times New Roman" w:hAnsi="Times New Roman" w:cs="Times New Roman"/>
-          <w:bCs/>
-        </w:rPr>
-        <w:t xml:space="preserve">time, money, and data) </w:t>
-      </w:r>
-      <w:commentRangeEnd w:id="26"/>
-      <w:r>
-        <w:rPr>
-          <w:rStyle w:val="CommentReference"/>
-        </w:rPr>
-        <w:commentReference w:id="26"/>
-      </w:r>
-      <w:commentRangeEnd w:id="27"/>
-      <w:r>
-        <w:rPr>
-          <w:rStyle w:val="CommentReference"/>
-        </w:rPr>
-        <w:commentReference w:id="27"/>
-      </w:r>
-      <w:r>
-        <w:rPr>
-          <w:rFonts w:ascii="Times New Roman" w:hAnsi="Times New Roman" w:cs="Times New Roman"/>
-          <w:bCs/>
-        </w:rPr>
-        <w:t>are not great for surface sterilizing as a precaution</w:t>
-      </w:r>
-      <w:r>
-        <w:rPr>
-          <w:rFonts w:ascii="Times New Roman" w:hAnsi="Times New Roman" w:cs="Times New Roman"/>
-          <w:bCs/>
-        </w:rPr>
-        <w:t xml:space="preserve"> against potential contaminants</w:t>
-      </w:r>
-      <w:r>
-        <w:rPr>
-          <w:rFonts w:ascii="Times New Roman" w:hAnsi="Times New Roman" w:cs="Times New Roman"/>
-          <w:bCs/>
-        </w:rPr>
-        <w:t>.</w:t>
-      </w:r>
-      <w:r>
-        <w:rPr>
-          <w:rFonts w:ascii="Times New Roman" w:hAnsi="Times New Roman" w:cs="Times New Roman"/>
-          <w:bCs/>
-        </w:rPr>
-        <w:t xml:space="preserve"> This evident lack of surface contaminants that hide diet diversity in DNA metabarcoding studies contrast with obvious surface contaminants altering ecological interpretations in other fields that use high-throughput sequencing methods to determine community diversity (e.g. fungal endophytes; CITE). The reasons for this difference are numerous, but foremost is that fungal spores </w:t>
-      </w:r>
-      <w:r>
-        <w:rPr>
-          <w:rFonts w:ascii="Times New Roman" w:hAnsi="Times New Roman" w:cs="Times New Roman"/>
-          <w:bCs/>
-        </w:rPr>
-        <w:t xml:space="preserve">and bacterial cells </w:t>
-      </w:r>
-      <w:r>
-        <w:rPr>
-          <w:rFonts w:ascii="Times New Roman" w:hAnsi="Times New Roman" w:cs="Times New Roman"/>
-          <w:bCs/>
-        </w:rPr>
-        <w:t xml:space="preserve">are widespread </w:t>
-      </w:r>
-      <w:r>
-        <w:rPr>
-          <w:rFonts w:ascii="Times New Roman" w:hAnsi="Times New Roman" w:cs="Times New Roman"/>
-          <w:bCs/>
-        </w:rPr>
-        <w:t xml:space="preserve">on and in the surfaces of most environments and organisms (CITE) and so likely to contaminate studies targeting specific subgroups of </w:t>
-      </w:r>
-      <w:r>
-        <w:rPr>
-          <w:rFonts w:ascii="Times New Roman" w:hAnsi="Times New Roman" w:cs="Times New Roman"/>
-          <w:bCs/>
-        </w:rPr>
-        <w:t>these</w:t>
-      </w:r>
-      <w:r>
-        <w:rPr>
-          <w:rFonts w:ascii="Times New Roman" w:hAnsi="Times New Roman" w:cs="Times New Roman"/>
-          <w:bCs/>
-        </w:rPr>
-        <w:t xml:space="preserve"> communities. Indeed, even in our dataset, many sequences matched to fungal reference sequences from both GenBank and BOLD (see data). The fact that these non-target fungal sequences did not alter our DNA metabarcoding data by hiding target potential diet DNA</w:t>
-      </w:r>
-      <w:r>
-        <w:rPr>
-          <w:rFonts w:ascii="Times New Roman" w:hAnsi="Times New Roman" w:cs="Times New Roman"/>
-          <w:bCs/>
-        </w:rPr>
-        <w:t xml:space="preserve"> (even with the relative rarity of potential diet DNA compared to consumer DNA; 0.006 – 26% of each sample, similar to other studies; </w:t>
+        <w:t xml:space="preserve"> for use of her laboratory space and equipment. We acknowledge the use of the Biological Nanostructures Laboratory within the California </w:t>
       </w:r>
       <w:proofErr w:type="spellStart"/>
       <w:r>
@@ -9963,7 +11012,7 @@
           <w:rFonts w:ascii="Times New Roman" w:hAnsi="Times New Roman" w:cs="Times New Roman"/>
           <w:bCs/>
         </w:rPr>
-        <w:t>Krehenwinkel</w:t>
+        <w:t>NanoSystems</w:t>
       </w:r>
       <w:proofErr w:type="spellEnd"/>
       <w:r>
@@ -9971,36 +11020,7 @@
           <w:rFonts w:ascii="Times New Roman" w:hAnsi="Times New Roman" w:cs="Times New Roman"/>
           <w:bCs/>
         </w:rPr>
-        <w:t xml:space="preserve"> et al. 2016), </w:t>
-      </w:r>
-      <w:r>
-        <w:rPr>
-          <w:rFonts w:ascii="Times New Roman" w:hAnsi="Times New Roman" w:cs="Times New Roman"/>
-          <w:bCs/>
-        </w:rPr>
-        <w:t xml:space="preserve"> is likely due to the differences in biomass of these sources of DNA in our samples</w:t>
-      </w:r>
-      <w:r>
-        <w:rPr>
-          <w:rFonts w:ascii="Times New Roman" w:hAnsi="Times New Roman" w:cs="Times New Roman"/>
-          <w:bCs/>
-        </w:rPr>
-        <w:t xml:space="preserve"> and the specificity of our PCR amplification protocol</w:t>
-      </w:r>
-      <w:r>
-        <w:rPr>
-          <w:rFonts w:ascii="Times New Roman" w:hAnsi="Times New Roman" w:cs="Times New Roman"/>
-          <w:bCs/>
-        </w:rPr>
-        <w:t xml:space="preserve">; </w:t>
-      </w:r>
-      <w:commentRangeStart w:id="28"/>
-      <w:r>
-        <w:rPr>
-          <w:rFonts w:ascii="Times New Roman" w:hAnsi="Times New Roman" w:cs="Times New Roman"/>
-          <w:bCs/>
-        </w:rPr>
-        <w:t>diet items are likely in greater biomass in consumers than any single fungal species and more directly targeted by the primer set selected for our study (</w:t>
+        <w:t xml:space="preserve"> Institute, supported by the University of California (UC) Santa Barbara and the University of California Office of the President. We especially thank Dr. Jennifer Smith, manager of the Biological Nanostructures Laboratory for her assistance in preparing and troubleshooting our samples. We acknowledge the use of computational facilities at the Center for Scientific Computing (CSC), which was purchased with funds from the National Science Foundation (CNS-1725797) and is supported by the California </w:t>
       </w:r>
       <w:proofErr w:type="spellStart"/>
       <w:r>
@@ -10008,7 +11028,7 @@
           <w:rFonts w:ascii="Times New Roman" w:hAnsi="Times New Roman" w:cs="Times New Roman"/>
           <w:bCs/>
         </w:rPr>
-        <w:t>Leray</w:t>
+        <w:t>NanoSystems</w:t>
       </w:r>
       <w:proofErr w:type="spellEnd"/>
       <w:r>
@@ -10016,7 +11036,7 @@
           <w:rFonts w:ascii="Times New Roman" w:hAnsi="Times New Roman" w:cs="Times New Roman"/>
           <w:bCs/>
         </w:rPr>
-        <w:t xml:space="preserve">, other primer paper, </w:t>
+        <w:t xml:space="preserve"> Institute and the Materials Research Science and Engineering Center (MRSEC; NSF DMR 1720256) at UC Santa Barbara. Drs. Chris </w:t>
       </w:r>
       <w:proofErr w:type="spellStart"/>
       <w:r>
@@ -10024,7 +11044,7 @@
           <w:rFonts w:ascii="Times New Roman" w:hAnsi="Times New Roman" w:cs="Times New Roman"/>
           <w:bCs/>
         </w:rPr>
-        <w:t>Elbrecht</w:t>
+        <w:t>Jerde</w:t>
       </w:r>
       <w:proofErr w:type="spellEnd"/>
       <w:r>
@@ -10032,23 +11052,54 @@
           <w:rFonts w:ascii="Times New Roman" w:hAnsi="Times New Roman" w:cs="Times New Roman"/>
           <w:bCs/>
         </w:rPr>
-        <w:t xml:space="preserve"> et al. 2017). </w:t>
-      </w:r>
-      <w:commentRangeEnd w:id="28"/>
-      <w:r>
-        <w:rPr>
-          <w:rStyle w:val="CommentReference"/>
-        </w:rPr>
-        <w:commentReference w:id="28"/>
-      </w:r>
-    </w:p>
-    <w:p>
-      <w:pPr>
-        <w:rPr>
-          <w:rFonts w:ascii="Times New Roman" w:hAnsi="Times New Roman" w:cs="Times New Roman"/>
-          <w:bCs/>
-        </w:rPr>
-      </w:pPr>
+        <w:t xml:space="preserve">, Mike Lee, and Ricardo Ramiro provided invaluable feedback on error statistics and bioinformatics protocols. </w:t>
+      </w:r>
+      <w:r>
+        <w:rPr>
+          <w:rFonts w:ascii="Times New Roman" w:hAnsi="Times New Roman" w:cs="Times New Roman"/>
+          <w:bCs/>
+        </w:rPr>
+        <w:t xml:space="preserve">We thank B. DiFiore, D. Orr, E. Forbes, H. Lowman, D. Preston, D. </w:t>
+      </w:r>
+      <w:proofErr w:type="spellStart"/>
+      <w:r>
+        <w:rPr>
+          <w:rFonts w:ascii="Times New Roman" w:hAnsi="Times New Roman" w:cs="Times New Roman"/>
+          <w:bCs/>
+        </w:rPr>
+        <w:t>Trovillion</w:t>
+      </w:r>
+      <w:proofErr w:type="spellEnd"/>
+      <w:r>
+        <w:rPr>
+          <w:rFonts w:ascii="Times New Roman" w:hAnsi="Times New Roman" w:cs="Times New Roman"/>
+          <w:bCs/>
+        </w:rPr>
+        <w:t xml:space="preserve">, E. Crone, E. Sauer, L. </w:t>
+      </w:r>
+      <w:proofErr w:type="spellStart"/>
+      <w:r>
+        <w:rPr>
+          <w:rFonts w:ascii="Times New Roman" w:hAnsi="Times New Roman" w:cs="Times New Roman"/>
+          <w:bCs/>
+        </w:rPr>
+        <w:t>Falke</w:t>
+      </w:r>
+      <w:proofErr w:type="spellEnd"/>
+      <w:r>
+        <w:rPr>
+          <w:rFonts w:ascii="Times New Roman" w:hAnsi="Times New Roman" w:cs="Times New Roman"/>
+          <w:bCs/>
+        </w:rPr>
+        <w:t xml:space="preserve"> for help in framing and editing this manuscript </w:t>
+      </w:r>
+      <w:r>
+        <w:rPr>
+          <w:rFonts w:ascii="Times New Roman" w:hAnsi="Times New Roman" w:cs="Times New Roman"/>
+          <w:bCs/>
+        </w:rPr>
+        <w:t>LAB MEMBERS OR WHOEVER EDITS HERE. We thank XX anonymous reviewers for help revising this manuscript. This is publication number PARC-XXX from the Palmyra Atoll Research Consortium.</w:t>
+      </w:r>
     </w:p>
     <w:p>
       <w:pPr>
@@ -10057,69 +11108,111 @@
           <w:b/>
         </w:rPr>
       </w:pPr>
-      <w:r>
+    </w:p>
+    <w:p>
+      <w:pPr>
         <w:rPr>
           <w:rFonts w:ascii="Times New Roman" w:hAnsi="Times New Roman" w:cs="Times New Roman"/>
           <w:b/>
         </w:rPr>
-        <w:t>[Surface sterilization by environment</w:t>
-      </w:r>
+      </w:pPr>
       <w:r>
         <w:rPr>
           <w:rFonts w:ascii="Times New Roman" w:hAnsi="Times New Roman" w:cs="Times New Roman"/>
           <w:b/>
         </w:rPr>
-        <w:t xml:space="preserve"> and maybe including measures of diet?</w:t>
-      </w:r>
-      <w:r>
+        <w:t>References</w:t>
+      </w:r>
+    </w:p>
+    <w:p>
+      <w:pPr>
+        <w:rPr>
+          <w:rFonts w:ascii="Times New Roman" w:hAnsi="Times New Roman" w:cs="Times New Roman"/>
+          <w:bCs/>
+        </w:rPr>
+      </w:pPr>
+      <w:r>
+        <w:rPr>
+          <w:rFonts w:ascii="Times New Roman" w:hAnsi="Times New Roman" w:cs="Times New Roman"/>
+          <w:bCs/>
+        </w:rPr>
+        <w:t>Will be putting in after some rounds of edits.</w:t>
+      </w:r>
+    </w:p>
+    <w:p>
+      <w:pPr>
         <w:rPr>
           <w:rFonts w:ascii="Times New Roman" w:hAnsi="Times New Roman" w:cs="Times New Roman"/>
           <w:b/>
         </w:rPr>
-        <w:t>]</w:t>
-      </w:r>
-    </w:p>
-    <w:p>
-      <w:pPr>
-        <w:rPr>
-          <w:rFonts w:ascii="Times New Roman" w:hAnsi="Times New Roman" w:cs="Times New Roman"/>
-          <w:bCs/>
-        </w:rPr>
-      </w:pPr>
-      <w:r>
-        <w:rPr>
-          <w:rFonts w:ascii="Times New Roman" w:hAnsi="Times New Roman" w:cs="Times New Roman"/>
-          <w:bCs/>
-        </w:rPr>
-        <w:t xml:space="preserve">While we saw no widespread evidence of environmental contamination in our study, </w:t>
-      </w:r>
-      <w:r>
-        <w:rPr>
-          <w:rFonts w:ascii="Times New Roman" w:hAnsi="Times New Roman" w:cs="Times New Roman"/>
-          <w:bCs/>
-        </w:rPr>
-        <w:t xml:space="preserve">we did observe some evidence that more contained environments may be more prone to contamination than open terrestrial field environments. This outcome highlights that the decision to surface sterilize prior to DNA metabarcoding may matter more in some </w:t>
-      </w:r>
-      <w:r>
-        <w:rPr>
-          <w:rFonts w:ascii="Times New Roman" w:hAnsi="Times New Roman" w:cs="Times New Roman"/>
-          <w:bCs/>
-        </w:rPr>
-        <w:t>environments and experiments</w:t>
-      </w:r>
-      <w:r>
-        <w:rPr>
-          <w:rFonts w:ascii="Times New Roman" w:hAnsi="Times New Roman" w:cs="Times New Roman"/>
-          <w:bCs/>
-        </w:rPr>
-        <w:t xml:space="preserve"> than others. </w:t>
-      </w:r>
-      <w:r>
-        <w:rPr>
-          <w:rFonts w:ascii="Times New Roman" w:hAnsi="Times New Roman" w:cs="Times New Roman"/>
-          <w:bCs/>
-        </w:rPr>
-        <w:t xml:space="preserve">Mesocosms, either built or natural, are a widely used type of environment in studies of consumptive interactions (e.g. built mesocosms: Gao 2017, Rudolf et al. 2014; ponds, lakes, and natural microcosms: </w:t>
+      </w:pPr>
+    </w:p>
+    <w:p>
+      <w:pPr>
+        <w:rPr>
+          <w:rFonts w:ascii="Times New Roman" w:hAnsi="Times New Roman" w:cs="Times New Roman"/>
+          <w:b/>
+        </w:rPr>
+      </w:pPr>
+      <w:r>
+        <w:rPr>
+          <w:rFonts w:ascii="Times New Roman" w:hAnsi="Times New Roman" w:cs="Times New Roman"/>
+          <w:b/>
+        </w:rPr>
+        <w:t>Data Accessibility</w:t>
+      </w:r>
+    </w:p>
+    <w:p>
+      <w:pPr>
+        <w:rPr>
+          <w:rFonts w:ascii="Times New Roman" w:hAnsi="Times New Roman" w:cs="Times New Roman"/>
+          <w:bCs/>
+        </w:rPr>
+      </w:pPr>
+      <w:r>
+        <w:rPr>
+          <w:rFonts w:ascii="Times New Roman" w:hAnsi="Times New Roman" w:cs="Times New Roman"/>
+          <w:bCs/>
+        </w:rPr>
+        <w:t>Data will be available on Dryad and I will be uploading my sequence data to GenBank.</w:t>
+      </w:r>
+    </w:p>
+    <w:p>
+      <w:pPr>
+        <w:rPr>
+          <w:rFonts w:ascii="Times New Roman" w:hAnsi="Times New Roman" w:cs="Times New Roman"/>
+          <w:b/>
+        </w:rPr>
+      </w:pPr>
+    </w:p>
+    <w:p>
+      <w:pPr>
+        <w:rPr>
+          <w:rFonts w:ascii="Times New Roman" w:hAnsi="Times New Roman" w:cs="Times New Roman"/>
+          <w:b/>
+        </w:rPr>
+      </w:pPr>
+      <w:r>
+        <w:rPr>
+          <w:rFonts w:ascii="Times New Roman" w:hAnsi="Times New Roman" w:cs="Times New Roman"/>
+          <w:b/>
+        </w:rPr>
+        <w:t>Author Contributions</w:t>
+      </w:r>
+    </w:p>
+    <w:p>
+      <w:pPr>
+        <w:rPr>
+          <w:rFonts w:ascii="Times New Roman" w:hAnsi="Times New Roman" w:cs="Times New Roman"/>
+          <w:bCs/>
+        </w:rPr>
+      </w:pPr>
+      <w:r>
+        <w:rPr>
+          <w:rFonts w:ascii="Times New Roman" w:hAnsi="Times New Roman" w:cs="Times New Roman"/>
+          <w:bCs/>
+        </w:rPr>
+        <w:t>AM-</w:t>
       </w:r>
       <w:proofErr w:type="spellStart"/>
       <w:r>
@@ -10127,7 +11220,7 @@
           <w:rFonts w:ascii="Times New Roman" w:hAnsi="Times New Roman" w:cs="Times New Roman"/>
           <w:bCs/>
         </w:rPr>
-        <w:t>Srivistava</w:t>
+        <w:t>tK</w:t>
       </w:r>
       <w:proofErr w:type="spellEnd"/>
       <w:r>
@@ -10135,7 +11228,7 @@
           <w:rFonts w:ascii="Times New Roman" w:hAnsi="Times New Roman" w:cs="Times New Roman"/>
           <w:bCs/>
         </w:rPr>
-        <w:t xml:space="preserve"> et al. 2004, De </w:t>
+        <w:t>, AA, and HY conceived the idea for this study. AM-</w:t>
       </w:r>
       <w:proofErr w:type="spellStart"/>
       <w:r>
@@ -10143,7 +11236,7 @@
           <w:rFonts w:ascii="Times New Roman" w:hAnsi="Times New Roman" w:cs="Times New Roman"/>
           <w:bCs/>
         </w:rPr>
-        <w:t>Meester</w:t>
+        <w:t>tK</w:t>
       </w:r>
       <w:proofErr w:type="spellEnd"/>
       <w:r>
@@ -10151,7 +11244,7 @@
           <w:rFonts w:ascii="Times New Roman" w:hAnsi="Times New Roman" w:cs="Times New Roman"/>
           <w:bCs/>
         </w:rPr>
-        <w:t xml:space="preserve"> et al. 2005) and DNA metabarcoding in any of these environments may benefit from surface sterilization. Any environment is shaped by both abiotic and biotic factors, and these may play out in complicated ways to influence the risk of environmental contamination. In aquatic and marine eDNA environments, some abiotic conditions are attributed to DNA persistence (e.g. pH and salinity; Collins et al. 2018, Strickler et al. 2019), while others are not or show inconclusive results (e.g. sunlight; </w:t>
+        <w:t xml:space="preserve"> collected field samples and conducted mesocosm study. AM-</w:t>
       </w:r>
       <w:proofErr w:type="spellStart"/>
       <w:r>
@@ -10159,7 +11252,7 @@
           <w:rFonts w:ascii="Times New Roman" w:hAnsi="Times New Roman" w:cs="Times New Roman"/>
           <w:bCs/>
         </w:rPr>
-        <w:t>Machler</w:t>
+        <w:t>tK</w:t>
       </w:r>
       <w:proofErr w:type="spellEnd"/>
       <w:r>
@@ -10167,7 +11260,7 @@
           <w:rFonts w:ascii="Times New Roman" w:hAnsi="Times New Roman" w:cs="Times New Roman"/>
           <w:bCs/>
         </w:rPr>
-        <w:t xml:space="preserve"> et al. 2018, </w:t>
+        <w:t xml:space="preserve"> and AA designed laboratory analyses for this study. AM-</w:t>
       </w:r>
       <w:proofErr w:type="spellStart"/>
       <w:r>
@@ -10175,7 +11268,7 @@
           <w:rFonts w:ascii="Times New Roman" w:hAnsi="Times New Roman" w:cs="Times New Roman"/>
           <w:bCs/>
         </w:rPr>
-        <w:t>Pilliod</w:t>
+        <w:t>tK</w:t>
       </w:r>
       <w:proofErr w:type="spellEnd"/>
       <w:r>
@@ -10183,21 +11276,15 @@
           <w:rFonts w:ascii="Times New Roman" w:hAnsi="Times New Roman" w:cs="Times New Roman"/>
           <w:bCs/>
         </w:rPr>
-        <w:t xml:space="preserve"> et al. 2014). Others attribute biotically-mediated responses to the environment in DNA persistence (e.g. microbial growth due to ideal abiotic conditions: Nielson et al; Strickler et al. 2014). Any aspect of an environment that alters the persistence of DNA is likely to alter the risk of environmental contamination. Ecological factors of an environment or consumer could shape contamination risk as well, including diet density, consumer-diet population ratios, consumer-diet body size ratios, and interaction frequency, which can alter contact probability and handling times as well as the likelihood that high-biomass contaminants will hide diet items that were consumed farther back in time (</w:t>
-      </w:r>
-      <w:r>
-        <w:rPr>
-          <w:rFonts w:ascii="Times New Roman" w:hAnsi="Times New Roman" w:cs="Times New Roman"/>
-          <w:bCs/>
-        </w:rPr>
-        <w:t xml:space="preserve">Greenstone 2011 and 2012, </w:t>
-      </w:r>
-      <w:r>
-        <w:rPr>
-          <w:rFonts w:ascii="Times New Roman" w:hAnsi="Times New Roman" w:cs="Times New Roman"/>
-          <w:bCs/>
-        </w:rPr>
-        <w:t xml:space="preserve">Scharf et al. 1998, </w:t>
+        <w:t xml:space="preserve"> </w:t>
+      </w:r>
+      <w:r>
+        <w:rPr>
+          <w:rFonts w:ascii="Times New Roman" w:hAnsi="Times New Roman" w:cs="Times New Roman"/>
+          <w:bCs/>
+        </w:rPr>
+        <w:lastRenderedPageBreak/>
+        <w:t>performed all lab processing and data analyses for the study. AA and HY provided feedback on data analysis methods. AM-</w:t>
       </w:r>
       <w:proofErr w:type="spellStart"/>
       <w:r>
@@ -10205,7 +11292,7 @@
           <w:rFonts w:ascii="Times New Roman" w:hAnsi="Times New Roman" w:cs="Times New Roman"/>
           <w:bCs/>
         </w:rPr>
-        <w:t>Jeschke</w:t>
+        <w:t>tK</w:t>
       </w:r>
       <w:proofErr w:type="spellEnd"/>
       <w:r>
@@ -10213,76 +11300,12 @@
           <w:rFonts w:ascii="Times New Roman" w:hAnsi="Times New Roman" w:cs="Times New Roman"/>
           <w:bCs/>
         </w:rPr>
-        <w:t xml:space="preserve"> et al. 2002, </w:t>
-      </w:r>
-      <w:proofErr w:type="spellStart"/>
-      <w:r>
-        <w:rPr>
-          <w:rFonts w:ascii="Times New Roman" w:hAnsi="Times New Roman" w:cs="Times New Roman"/>
-          <w:bCs/>
-        </w:rPr>
-        <w:t>Samu</w:t>
-      </w:r>
-      <w:proofErr w:type="spellEnd"/>
-      <w:r>
-        <w:rPr>
-          <w:rFonts w:ascii="Times New Roman" w:hAnsi="Times New Roman" w:cs="Times New Roman"/>
-          <w:bCs/>
-        </w:rPr>
-        <w:t xml:space="preserve"> and Biro 1993, </w:t>
-      </w:r>
-      <w:proofErr w:type="spellStart"/>
-      <w:r>
-        <w:rPr>
-          <w:rFonts w:ascii="Times New Roman" w:hAnsi="Times New Roman" w:cs="Times New Roman"/>
-          <w:bCs/>
-        </w:rPr>
-        <w:t>Marcias</w:t>
-      </w:r>
-      <w:proofErr w:type="spellEnd"/>
-      <w:r>
-        <w:rPr>
-          <w:rFonts w:ascii="Times New Roman" w:hAnsi="Times New Roman" w:cs="Times New Roman"/>
-          <w:bCs/>
-        </w:rPr>
-        <w:t xml:space="preserve">-Hernandez et al., Abrams and </w:t>
-      </w:r>
-      <w:proofErr w:type="spellStart"/>
-      <w:r>
-        <w:rPr>
-          <w:rFonts w:ascii="Times New Roman" w:hAnsi="Times New Roman" w:cs="Times New Roman"/>
-          <w:bCs/>
-        </w:rPr>
-        <w:t>Ginzberg</w:t>
-      </w:r>
-      <w:proofErr w:type="spellEnd"/>
-      <w:r>
-        <w:rPr>
-          <w:rFonts w:ascii="Times New Roman" w:hAnsi="Times New Roman" w:cs="Times New Roman"/>
-          <w:bCs/>
-        </w:rPr>
-        <w:t xml:space="preserve"> 2000). Considering these aspects of any environment prior to performing a DNA metabarcoding study is key in </w:t>
-      </w:r>
-      <w:r>
-        <w:rPr>
-          <w:rFonts w:ascii="Times New Roman" w:hAnsi="Times New Roman" w:cs="Times New Roman"/>
-          <w:bCs/>
-        </w:rPr>
-        <w:lastRenderedPageBreak/>
-        <w:t>confidently assigning consumptive interactions</w:t>
-      </w:r>
-      <w:r>
-        <w:rPr>
-          <w:rFonts w:ascii="Times New Roman" w:hAnsi="Times New Roman" w:cs="Times New Roman"/>
-          <w:bCs/>
-        </w:rPr>
-        <w:t xml:space="preserve"> and could help build predictive frameworks of when surface sterilization may be necessary. </w:t>
-      </w:r>
-    </w:p>
-    <w:p>
-      <w:pPr>
-        <w:rPr>
-          <w:ins w:id="29" w:author="Ana Miller-Ter Kuile" w:date="2020-06-02T14:34:00Z"/>
+        <w:t xml:space="preserve"> led the writing of the manuscript. All authors contributed to editing of the manuscript. </w:t>
+      </w:r>
+    </w:p>
+    <w:p>
+      <w:pPr>
+        <w:rPr>
           <w:rFonts w:ascii="Times New Roman" w:hAnsi="Times New Roman" w:cs="Times New Roman"/>
           <w:bCs/>
         </w:rPr>
@@ -10300,16 +11323,8 @@
           <w:rFonts w:ascii="Times New Roman" w:hAnsi="Times New Roman" w:cs="Times New Roman"/>
           <w:b/>
         </w:rPr>
-        <w:t>[surface sterilization and different measures of diet]</w:t>
-      </w:r>
-    </w:p>
-    <w:p>
-      <w:pPr>
-        <w:rPr>
-          <w:rFonts w:ascii="Times New Roman" w:hAnsi="Times New Roman" w:cs="Times New Roman"/>
-          <w:bCs/>
-        </w:rPr>
-      </w:pPr>
+        <w:br w:type="page"/>
+      </w:r>
     </w:p>
     <w:p>
       <w:pPr>
@@ -10318,884 +11333,7 @@
           <w:b/>
         </w:rPr>
       </w:pPr>
-      <w:r>
-        <w:rPr>
-          <w:rFonts w:ascii="Times New Roman" w:hAnsi="Times New Roman" w:cs="Times New Roman"/>
-          <w:b/>
-        </w:rPr>
-        <w:t>[what we learn broadly from diet studies and why new tools are important]</w:t>
-      </w:r>
-    </w:p>
-    <w:p>
-      <w:pPr>
-        <w:rPr>
-          <w:rFonts w:ascii="Times New Roman" w:hAnsi="Times New Roman" w:cs="Times New Roman"/>
-          <w:bCs/>
-        </w:rPr>
-      </w:pPr>
-    </w:p>
-    <w:p>
-      <w:pPr>
-        <w:rPr>
-          <w:rFonts w:ascii="Times New Roman" w:hAnsi="Times New Roman" w:cs="Times New Roman"/>
-          <w:bCs/>
-        </w:rPr>
-      </w:pPr>
-      <w:r>
-        <w:rPr>
-          <w:rFonts w:ascii="Times New Roman" w:hAnsi="Times New Roman" w:cs="Times New Roman"/>
-          <w:bCs/>
-        </w:rPr>
-        <w:t>DNA metabarcoding is providing</w:t>
-      </w:r>
-      <w:r>
-        <w:rPr>
-          <w:rFonts w:ascii="Times New Roman" w:hAnsi="Times New Roman" w:cs="Times New Roman"/>
-          <w:bCs/>
-        </w:rPr>
-        <w:t xml:space="preserve"> the first glimpse at</w:t>
-      </w:r>
-      <w:r>
-        <w:rPr>
-          <w:rFonts w:ascii="Times New Roman" w:hAnsi="Times New Roman" w:cs="Times New Roman"/>
-          <w:bCs/>
-        </w:rPr>
-        <w:t xml:space="preserve"> </w:t>
-      </w:r>
-      <w:r>
-        <w:rPr>
-          <w:rFonts w:ascii="Times New Roman" w:hAnsi="Times New Roman" w:cs="Times New Roman"/>
-          <w:bCs/>
-        </w:rPr>
-        <w:t>comprehensive diet for a suite of consumers important to the field of food web ecology and to the maintenance of biodiversity on the planet (</w:t>
-      </w:r>
-      <w:r>
-        <w:rPr>
-          <w:rFonts w:ascii="Times New Roman" w:hAnsi="Times New Roman" w:cs="Times New Roman"/>
-          <w:bCs/>
-        </w:rPr>
-        <w:t>Nielson et al. 2018</w:t>
-      </w:r>
-      <w:r>
-        <w:rPr>
-          <w:rFonts w:ascii="Times New Roman" w:hAnsi="Times New Roman" w:cs="Times New Roman"/>
-          <w:bCs/>
-        </w:rPr>
-        <w:t>). DNA metabarcoding</w:t>
-      </w:r>
-      <w:r>
-        <w:rPr>
-          <w:rFonts w:ascii="Times New Roman" w:hAnsi="Times New Roman" w:cs="Times New Roman"/>
-          <w:bCs/>
-        </w:rPr>
-        <w:t xml:space="preserve"> could be used</w:t>
-      </w:r>
-      <w:r>
-        <w:rPr>
-          <w:rFonts w:ascii="Times New Roman" w:hAnsi="Times New Roman" w:cs="Times New Roman"/>
-          <w:bCs/>
-        </w:rPr>
-        <w:t xml:space="preserve"> in combination with other diet methods to understand how consumptive processes that scale from between individuals to between functional groups may regulate ecosystems and their functions (</w:t>
-      </w:r>
-      <w:proofErr w:type="spellStart"/>
-      <w:r>
-        <w:rPr>
-          <w:rFonts w:ascii="Times New Roman" w:hAnsi="Times New Roman" w:cs="Times New Roman"/>
-          <w:bCs/>
-        </w:rPr>
-        <w:t>Birhofer</w:t>
-      </w:r>
-      <w:proofErr w:type="spellEnd"/>
-      <w:r>
-        <w:rPr>
-          <w:rFonts w:ascii="Times New Roman" w:hAnsi="Times New Roman" w:cs="Times New Roman"/>
-          <w:bCs/>
-        </w:rPr>
-        <w:t xml:space="preserve"> et al. 2017</w:t>
-      </w:r>
-      <w:r>
-        <w:rPr>
-          <w:rFonts w:ascii="Times New Roman" w:hAnsi="Times New Roman" w:cs="Times New Roman"/>
-          <w:bCs/>
-        </w:rPr>
-        <w:t xml:space="preserve">, </w:t>
-      </w:r>
-      <w:proofErr w:type="spellStart"/>
-      <w:r>
-        <w:rPr>
-          <w:rFonts w:ascii="Times New Roman" w:hAnsi="Times New Roman" w:cs="Times New Roman"/>
-          <w:bCs/>
-        </w:rPr>
-        <w:t>Kaunisto</w:t>
-      </w:r>
-      <w:proofErr w:type="spellEnd"/>
-      <w:r>
-        <w:rPr>
-          <w:rFonts w:ascii="Times New Roman" w:hAnsi="Times New Roman" w:cs="Times New Roman"/>
-          <w:bCs/>
-        </w:rPr>
-        <w:t xml:space="preserve"> et al. 2020</w:t>
-      </w:r>
-      <w:r>
-        <w:rPr>
-          <w:rFonts w:ascii="Times New Roman" w:hAnsi="Times New Roman" w:cs="Times New Roman"/>
-          <w:bCs/>
-        </w:rPr>
-        <w:t>). Like any method for determining consumptive interactions in nature, DNA metabarcoding needs refinement (e.g.  discussion in Zinger et al. 2019).</w:t>
-      </w:r>
-      <w:r>
-        <w:rPr>
-          <w:rFonts w:ascii="Times New Roman" w:hAnsi="Times New Roman" w:cs="Times New Roman"/>
-          <w:bCs/>
-        </w:rPr>
-        <w:t xml:space="preserve">  </w:t>
-      </w:r>
-      <w:r>
-        <w:rPr>
-          <w:rFonts w:ascii="Times New Roman" w:hAnsi="Times New Roman" w:cs="Times New Roman"/>
-          <w:bCs/>
-        </w:rPr>
-        <w:t>As</w:t>
-      </w:r>
-      <w:r>
-        <w:rPr>
-          <w:rFonts w:ascii="Times New Roman" w:hAnsi="Times New Roman" w:cs="Times New Roman"/>
-          <w:bCs/>
-        </w:rPr>
-        <w:t xml:space="preserve"> </w:t>
-      </w:r>
-      <w:r>
-        <w:rPr>
-          <w:rFonts w:ascii="Times New Roman" w:hAnsi="Times New Roman" w:cs="Times New Roman"/>
-          <w:bCs/>
-        </w:rPr>
-        <w:t xml:space="preserve">DNA </w:t>
-      </w:r>
-      <w:r>
-        <w:rPr>
-          <w:rFonts w:ascii="Times New Roman" w:hAnsi="Times New Roman" w:cs="Times New Roman"/>
-          <w:bCs/>
-        </w:rPr>
-        <w:t>methods become more st</w:t>
-      </w:r>
-      <w:r>
-        <w:rPr>
-          <w:rFonts w:ascii="Times New Roman" w:hAnsi="Times New Roman" w:cs="Times New Roman"/>
-          <w:bCs/>
-        </w:rPr>
-        <w:t>andardized</w:t>
-      </w:r>
-      <w:r>
-        <w:rPr>
-          <w:rFonts w:ascii="Times New Roman" w:hAnsi="Times New Roman" w:cs="Times New Roman"/>
-          <w:bCs/>
-        </w:rPr>
-        <w:t xml:space="preserve"> </w:t>
-      </w:r>
-      <w:r>
-        <w:rPr>
-          <w:rFonts w:ascii="Times New Roman" w:hAnsi="Times New Roman" w:cs="Times New Roman"/>
-          <w:bCs/>
-        </w:rPr>
-        <w:t>and cost-efficient</w:t>
-      </w:r>
-      <w:r>
-        <w:rPr>
-          <w:rFonts w:ascii="Times New Roman" w:hAnsi="Times New Roman" w:cs="Times New Roman"/>
-          <w:bCs/>
-        </w:rPr>
-        <w:t xml:space="preserve"> (including </w:t>
-      </w:r>
-      <w:r>
-        <w:rPr>
-          <w:rFonts w:ascii="Times New Roman" w:hAnsi="Times New Roman" w:cs="Times New Roman"/>
-          <w:bCs/>
-        </w:rPr>
-        <w:t xml:space="preserve">extending to </w:t>
-      </w:r>
-      <w:r>
-        <w:rPr>
-          <w:rFonts w:ascii="Times New Roman" w:hAnsi="Times New Roman" w:cs="Times New Roman"/>
-          <w:bCs/>
-        </w:rPr>
-        <w:t>metagenomics, which can differentiate individuals of a species in a sample</w:t>
-      </w:r>
-      <w:r>
-        <w:rPr>
-          <w:rFonts w:ascii="Times New Roman" w:hAnsi="Times New Roman" w:cs="Times New Roman"/>
-          <w:bCs/>
-        </w:rPr>
-        <w:t>; Gomez-Rodriguez et al. 2017</w:t>
-      </w:r>
-      <w:r>
-        <w:rPr>
-          <w:rFonts w:ascii="Times New Roman" w:hAnsi="Times New Roman" w:cs="Times New Roman"/>
-          <w:bCs/>
-        </w:rPr>
-        <w:t>)</w:t>
-      </w:r>
-      <w:r>
-        <w:rPr>
-          <w:rFonts w:ascii="Times New Roman" w:hAnsi="Times New Roman" w:cs="Times New Roman"/>
-          <w:bCs/>
-        </w:rPr>
-        <w:t>, online taxonomy databases become more complete</w:t>
-      </w:r>
-      <w:r>
-        <w:rPr>
-          <w:rFonts w:ascii="Times New Roman" w:hAnsi="Times New Roman" w:cs="Times New Roman"/>
-          <w:bCs/>
-        </w:rPr>
-        <w:t xml:space="preserve"> (</w:t>
-      </w:r>
-      <w:proofErr w:type="spellStart"/>
-      <w:r>
-        <w:rPr>
-          <w:rFonts w:ascii="Times New Roman" w:hAnsi="Times New Roman" w:cs="Times New Roman"/>
-          <w:bCs/>
-        </w:rPr>
-        <w:t>Kvist</w:t>
-      </w:r>
-      <w:proofErr w:type="spellEnd"/>
-      <w:r>
-        <w:rPr>
-          <w:rFonts w:ascii="Times New Roman" w:hAnsi="Times New Roman" w:cs="Times New Roman"/>
-          <w:bCs/>
-        </w:rPr>
-        <w:t xml:space="preserve"> 2013), and new techniques ari</w:t>
-      </w:r>
-      <w:r>
-        <w:rPr>
-          <w:rFonts w:ascii="Times New Roman" w:hAnsi="Times New Roman" w:cs="Times New Roman"/>
-          <w:bCs/>
-        </w:rPr>
-        <w:t>se</w:t>
-      </w:r>
-      <w:r>
-        <w:rPr>
-          <w:rFonts w:ascii="Times New Roman" w:hAnsi="Times New Roman" w:cs="Times New Roman"/>
-          <w:bCs/>
-        </w:rPr>
-        <w:t xml:space="preserve"> (e.g. real-time field sequencing with </w:t>
-      </w:r>
-      <w:proofErr w:type="spellStart"/>
-      <w:r>
-        <w:rPr>
-          <w:rFonts w:ascii="Times New Roman" w:hAnsi="Times New Roman" w:cs="Times New Roman"/>
-          <w:bCs/>
-        </w:rPr>
-        <w:t>MinION</w:t>
-      </w:r>
-      <w:proofErr w:type="spellEnd"/>
-      <w:r>
-        <w:rPr>
-          <w:rFonts w:ascii="Times New Roman" w:hAnsi="Times New Roman" w:cs="Times New Roman"/>
-          <w:bCs/>
-        </w:rPr>
-        <w:t xml:space="preserve"> technology; Jain et al. 2015)</w:t>
-      </w:r>
-      <w:r>
-        <w:rPr>
-          <w:rFonts w:ascii="Times New Roman" w:hAnsi="Times New Roman" w:cs="Times New Roman"/>
-          <w:bCs/>
-        </w:rPr>
-        <w:t>, DNA-based diet approaches may surpass many other methods</w:t>
-      </w:r>
-      <w:r>
-        <w:rPr>
-          <w:rFonts w:ascii="Times New Roman" w:hAnsi="Times New Roman" w:cs="Times New Roman"/>
-          <w:bCs/>
-        </w:rPr>
-        <w:t xml:space="preserve"> (</w:t>
-      </w:r>
-      <w:r>
-        <w:rPr>
-          <w:rFonts w:ascii="Times New Roman" w:hAnsi="Times New Roman" w:cs="Times New Roman"/>
-          <w:bCs/>
-        </w:rPr>
-        <w:t>e.g.</w:t>
-      </w:r>
-      <w:r>
-        <w:rPr>
-          <w:rFonts w:ascii="Times New Roman" w:hAnsi="Times New Roman" w:cs="Times New Roman"/>
-          <w:bCs/>
-        </w:rPr>
-        <w:t xml:space="preserve"> </w:t>
-      </w:r>
-      <w:proofErr w:type="spellStart"/>
-      <w:r>
-        <w:rPr>
-          <w:rFonts w:ascii="Times New Roman" w:hAnsi="Times New Roman" w:cs="Times New Roman"/>
-          <w:bCs/>
-        </w:rPr>
-        <w:t>Riccioni</w:t>
-      </w:r>
-      <w:proofErr w:type="spellEnd"/>
-      <w:r>
-        <w:rPr>
-          <w:rFonts w:ascii="Times New Roman" w:hAnsi="Times New Roman" w:cs="Times New Roman"/>
-          <w:bCs/>
-        </w:rPr>
-        <w:t xml:space="preserve"> et al. 2018)</w:t>
-      </w:r>
-      <w:r>
-        <w:rPr>
-          <w:rFonts w:ascii="Times New Roman" w:hAnsi="Times New Roman" w:cs="Times New Roman"/>
-          <w:bCs/>
-        </w:rPr>
-        <w:t xml:space="preserve">. </w:t>
-      </w:r>
-      <w:r>
-        <w:rPr>
-          <w:rFonts w:ascii="Times New Roman" w:hAnsi="Times New Roman" w:cs="Times New Roman"/>
-          <w:bCs/>
-        </w:rPr>
-        <w:t xml:space="preserve">Being able to </w:t>
-      </w:r>
-      <w:r>
-        <w:rPr>
-          <w:rFonts w:ascii="Times New Roman" w:hAnsi="Times New Roman" w:cs="Times New Roman"/>
-          <w:bCs/>
-        </w:rPr>
-        <w:t xml:space="preserve">determine consumptive interactions </w:t>
-      </w:r>
-      <w:r>
-        <w:rPr>
-          <w:rFonts w:ascii="Times New Roman" w:hAnsi="Times New Roman" w:cs="Times New Roman"/>
-          <w:bCs/>
-        </w:rPr>
-        <w:t xml:space="preserve">for many species and environments for the first time </w:t>
-      </w:r>
-      <w:r>
-        <w:rPr>
-          <w:rFonts w:ascii="Times New Roman" w:hAnsi="Times New Roman" w:cs="Times New Roman"/>
-          <w:bCs/>
-        </w:rPr>
-        <w:t>will only continue to build a b</w:t>
-      </w:r>
-      <w:r>
-        <w:rPr>
-          <w:rFonts w:ascii="Times New Roman" w:hAnsi="Times New Roman" w:cs="Times New Roman"/>
-          <w:bCs/>
-        </w:rPr>
-        <w:t>etter</w:t>
-      </w:r>
-      <w:r>
-        <w:rPr>
-          <w:rFonts w:ascii="Times New Roman" w:hAnsi="Times New Roman" w:cs="Times New Roman"/>
-          <w:bCs/>
-        </w:rPr>
-        <w:t xml:space="preserve"> picture of the complex structure of nature, and how species interactions can scale up to create unique ecosystems and ecosystem functions (</w:t>
-      </w:r>
-      <w:proofErr w:type="spellStart"/>
-      <w:r>
-        <w:rPr>
-          <w:rFonts w:ascii="Times New Roman" w:hAnsi="Times New Roman" w:cs="Times New Roman"/>
-          <w:bCs/>
-        </w:rPr>
-        <w:t>Pilosof</w:t>
-      </w:r>
-      <w:proofErr w:type="spellEnd"/>
-      <w:r>
-        <w:rPr>
-          <w:rFonts w:ascii="Times New Roman" w:hAnsi="Times New Roman" w:cs="Times New Roman"/>
-          <w:bCs/>
-        </w:rPr>
-        <w:t xml:space="preserve"> et al. 2017, Ives et al. 2005, Rudolf and Lafferty 2011</w:t>
-      </w:r>
-      <w:r>
-        <w:rPr>
-          <w:rFonts w:ascii="Times New Roman" w:hAnsi="Times New Roman" w:cs="Times New Roman"/>
-          <w:bCs/>
-        </w:rPr>
-        <w:t>, Brophy et al. 2017</w:t>
-      </w:r>
-      <w:r>
-        <w:rPr>
-          <w:rFonts w:ascii="Times New Roman" w:hAnsi="Times New Roman" w:cs="Times New Roman"/>
-          <w:bCs/>
-        </w:rPr>
-        <w:t xml:space="preserve">, </w:t>
-      </w:r>
-      <w:proofErr w:type="spellStart"/>
-      <w:r>
-        <w:rPr>
-          <w:rFonts w:ascii="Times New Roman" w:hAnsi="Times New Roman" w:cs="Times New Roman"/>
-          <w:bCs/>
-        </w:rPr>
-        <w:t>Orlofske</w:t>
-      </w:r>
-      <w:proofErr w:type="spellEnd"/>
-      <w:r>
-        <w:rPr>
-          <w:rFonts w:ascii="Times New Roman" w:hAnsi="Times New Roman" w:cs="Times New Roman"/>
-          <w:bCs/>
-        </w:rPr>
-        <w:t xml:space="preserve"> et al. 2012, Dunne et al. PARASITES</w:t>
-      </w:r>
-      <w:r>
-        <w:rPr>
-          <w:rFonts w:ascii="Times New Roman" w:hAnsi="Times New Roman" w:cs="Times New Roman"/>
-          <w:bCs/>
-        </w:rPr>
-        <w:t xml:space="preserve">). </w:t>
-      </w:r>
-      <w:r>
-        <w:rPr>
-          <w:rFonts w:ascii="Times New Roman" w:hAnsi="Times New Roman" w:cs="Times New Roman"/>
-          <w:bCs/>
-        </w:rPr>
-        <w:t>In addition to building more realistic models of community interactions, a</w:t>
-      </w:r>
-      <w:r>
-        <w:rPr>
-          <w:rFonts w:ascii="Times New Roman" w:hAnsi="Times New Roman" w:cs="Times New Roman"/>
-          <w:bCs/>
-        </w:rPr>
-        <w:t xml:space="preserve"> more complete picture of how consumptive interactions shape </w:t>
-      </w:r>
-      <w:r>
-        <w:rPr>
-          <w:rFonts w:ascii="Times New Roman" w:hAnsi="Times New Roman" w:cs="Times New Roman"/>
-          <w:bCs/>
-        </w:rPr>
-        <w:t xml:space="preserve">ecosystems </w:t>
-      </w:r>
-      <w:r>
-        <w:rPr>
-          <w:rFonts w:ascii="Times New Roman" w:hAnsi="Times New Roman" w:cs="Times New Roman"/>
-          <w:bCs/>
-        </w:rPr>
-        <w:t>could be key to predicting and curbing future biodiversity loss due to human change (</w:t>
-      </w:r>
-      <w:proofErr w:type="spellStart"/>
-      <w:r>
-        <w:rPr>
-          <w:rFonts w:ascii="Times New Roman" w:hAnsi="Times New Roman" w:cs="Times New Roman"/>
-          <w:bCs/>
-        </w:rPr>
-        <w:t>Tylianakis</w:t>
-      </w:r>
-      <w:proofErr w:type="spellEnd"/>
-      <w:r>
-        <w:rPr>
-          <w:rFonts w:ascii="Times New Roman" w:hAnsi="Times New Roman" w:cs="Times New Roman"/>
-          <w:bCs/>
-        </w:rPr>
-        <w:t xml:space="preserve"> et al. 2008, Harvey et al.2017).</w:t>
-      </w:r>
-    </w:p>
-    <w:p>
-      <w:pPr>
-        <w:rPr>
-          <w:rFonts w:ascii="Times New Roman" w:hAnsi="Times New Roman" w:cs="Times New Roman"/>
-          <w:bCs/>
-        </w:rPr>
-      </w:pPr>
-    </w:p>
-    <w:p>
-      <w:pPr>
-        <w:rPr>
-          <w:rFonts w:ascii="Times New Roman" w:hAnsi="Times New Roman" w:cs="Times New Roman"/>
-          <w:b/>
-        </w:rPr>
-      </w:pPr>
-      <w:r>
-        <w:rPr>
-          <w:rFonts w:ascii="Times New Roman" w:hAnsi="Times New Roman" w:cs="Times New Roman"/>
-          <w:b/>
-        </w:rPr>
-        <w:t>Acknowledgements</w:t>
-      </w:r>
-    </w:p>
-    <w:p>
-      <w:pPr>
-        <w:rPr>
-          <w:rFonts w:ascii="Times New Roman" w:hAnsi="Times New Roman" w:cs="Times New Roman"/>
-          <w:bCs/>
-        </w:rPr>
-      </w:pPr>
-      <w:r>
-        <w:rPr>
-          <w:rFonts w:ascii="Times New Roman" w:hAnsi="Times New Roman" w:cs="Times New Roman"/>
-          <w:bCs/>
-        </w:rPr>
-        <w:t xml:space="preserve">Field work for this project was funded by the National Science Foundation (DEB </w:t>
-      </w:r>
-      <w:r>
-        <w:rPr>
-          <w:rFonts w:ascii="Times New Roman" w:hAnsi="Times New Roman" w:cs="Times New Roman"/>
-          <w:bCs/>
-        </w:rPr>
-        <w:t>#1457371</w:t>
-      </w:r>
-      <w:r>
-        <w:rPr>
-          <w:rFonts w:ascii="Times New Roman" w:hAnsi="Times New Roman" w:cs="Times New Roman"/>
-          <w:bCs/>
-        </w:rPr>
-        <w:t xml:space="preserve">), National Geographic Society, and a Faculty Research Grant from the UC Santa Barbara Academic Senate. We would like to thank field technicians Carina Motta and Michelle Lee for help collecting samples for this project and laboratory technicians Emily Lutz and Tessa Chou for helping prepare genetic samples. We would like to thank the U.S. Fish and Wildlife Service and Palmyra Atoll Research Consortium for supporting field work for this project. We would like to thank Dr. </w:t>
-      </w:r>
-      <w:proofErr w:type="spellStart"/>
-      <w:r>
-        <w:rPr>
-          <w:rFonts w:ascii="Times New Roman" w:hAnsi="Times New Roman" w:cs="Times New Roman"/>
-          <w:bCs/>
-        </w:rPr>
-        <w:t>Ryoko</w:t>
-      </w:r>
-      <w:proofErr w:type="spellEnd"/>
-      <w:r>
-        <w:rPr>
-          <w:rFonts w:ascii="Times New Roman" w:hAnsi="Times New Roman" w:cs="Times New Roman"/>
-          <w:bCs/>
-        </w:rPr>
-        <w:t xml:space="preserve"> </w:t>
-      </w:r>
-      <w:proofErr w:type="spellStart"/>
-      <w:r>
-        <w:rPr>
-          <w:rFonts w:ascii="Times New Roman" w:hAnsi="Times New Roman" w:cs="Times New Roman"/>
-          <w:bCs/>
-        </w:rPr>
-        <w:t>Oono</w:t>
-      </w:r>
-      <w:proofErr w:type="spellEnd"/>
-      <w:r>
-        <w:rPr>
-          <w:rFonts w:ascii="Times New Roman" w:hAnsi="Times New Roman" w:cs="Times New Roman"/>
-          <w:bCs/>
-        </w:rPr>
-        <w:t xml:space="preserve"> for use of her laboratory space and equipment. We acknowledge the use of the Biological Nanostructures Laboratory within the California </w:t>
-      </w:r>
-      <w:proofErr w:type="spellStart"/>
-      <w:r>
-        <w:rPr>
-          <w:rFonts w:ascii="Times New Roman" w:hAnsi="Times New Roman" w:cs="Times New Roman"/>
-          <w:bCs/>
-        </w:rPr>
-        <w:t>NanoSystems</w:t>
-      </w:r>
-      <w:proofErr w:type="spellEnd"/>
-      <w:r>
-        <w:rPr>
-          <w:rFonts w:ascii="Times New Roman" w:hAnsi="Times New Roman" w:cs="Times New Roman"/>
-          <w:bCs/>
-        </w:rPr>
-        <w:t xml:space="preserve"> Institute, supported by the University of California (UC) Santa Barbara and the University of California Office of the President. We especially thank Dr. Jennifer Smith, manager of the Biological Nanostructures Laboratory for her assistance in preparing and troubleshooting our samples. We acknowledge the use of computational facilities at the Center for Scientific Computing (CSC), which was purchased with funds from the National Science Foundation (CNS-1725797) and is supported by the California </w:t>
-      </w:r>
-      <w:proofErr w:type="spellStart"/>
-      <w:r>
-        <w:rPr>
-          <w:rFonts w:ascii="Times New Roman" w:hAnsi="Times New Roman" w:cs="Times New Roman"/>
-          <w:bCs/>
-        </w:rPr>
-        <w:t>NanoSystems</w:t>
-      </w:r>
-      <w:proofErr w:type="spellEnd"/>
-      <w:r>
-        <w:rPr>
-          <w:rFonts w:ascii="Times New Roman" w:hAnsi="Times New Roman" w:cs="Times New Roman"/>
-          <w:bCs/>
-        </w:rPr>
-        <w:t xml:space="preserve"> Institute and the Materials Research Science and Engineering Center (MRSEC; NSF DMR 1720256) at UC Santa Barbara. Drs. Chris </w:t>
-      </w:r>
-      <w:proofErr w:type="spellStart"/>
-      <w:r>
-        <w:rPr>
-          <w:rFonts w:ascii="Times New Roman" w:hAnsi="Times New Roman" w:cs="Times New Roman"/>
-          <w:bCs/>
-        </w:rPr>
-        <w:t>Jerde</w:t>
-      </w:r>
-      <w:proofErr w:type="spellEnd"/>
-      <w:r>
-        <w:rPr>
-          <w:rFonts w:ascii="Times New Roman" w:hAnsi="Times New Roman" w:cs="Times New Roman"/>
-          <w:bCs/>
-        </w:rPr>
-        <w:t xml:space="preserve">, Mike Lee, and Ricardo Ramiro provided invaluable feedback on error statistics and bioinformatics protocols. </w:t>
-      </w:r>
-      <w:r>
-        <w:rPr>
-          <w:rFonts w:ascii="Times New Roman" w:hAnsi="Times New Roman" w:cs="Times New Roman"/>
-          <w:bCs/>
-        </w:rPr>
-        <w:t xml:space="preserve">We thank B. DiFiore, D. Orr, E. Forbes, H. Lowman, D. Preston, D. </w:t>
-      </w:r>
-      <w:proofErr w:type="spellStart"/>
-      <w:r>
-        <w:rPr>
-          <w:rFonts w:ascii="Times New Roman" w:hAnsi="Times New Roman" w:cs="Times New Roman"/>
-          <w:bCs/>
-        </w:rPr>
-        <w:t>Trovillion</w:t>
-      </w:r>
-      <w:proofErr w:type="spellEnd"/>
-      <w:r>
-        <w:rPr>
-          <w:rFonts w:ascii="Times New Roman" w:hAnsi="Times New Roman" w:cs="Times New Roman"/>
-          <w:bCs/>
-        </w:rPr>
-        <w:t xml:space="preserve">, E. </w:t>
-      </w:r>
-      <w:r>
-        <w:rPr>
-          <w:rFonts w:ascii="Times New Roman" w:hAnsi="Times New Roman" w:cs="Times New Roman"/>
-          <w:bCs/>
-        </w:rPr>
-        <w:lastRenderedPageBreak/>
-        <w:t xml:space="preserve">Crone, E. Sauer, L. </w:t>
-      </w:r>
-      <w:proofErr w:type="spellStart"/>
-      <w:r>
-        <w:rPr>
-          <w:rFonts w:ascii="Times New Roman" w:hAnsi="Times New Roman" w:cs="Times New Roman"/>
-          <w:bCs/>
-        </w:rPr>
-        <w:t>Falke</w:t>
-      </w:r>
-      <w:proofErr w:type="spellEnd"/>
-      <w:r>
-        <w:rPr>
-          <w:rFonts w:ascii="Times New Roman" w:hAnsi="Times New Roman" w:cs="Times New Roman"/>
-          <w:bCs/>
-        </w:rPr>
-        <w:t xml:space="preserve"> for help in framing and editing this manuscript </w:t>
-      </w:r>
-      <w:r>
-        <w:rPr>
-          <w:rFonts w:ascii="Times New Roman" w:hAnsi="Times New Roman" w:cs="Times New Roman"/>
-          <w:bCs/>
-        </w:rPr>
-        <w:t>LAB MEMBERS OR WHOEVER EDITS HERE. We thank XX anonymous reviewers for help revising this manuscript. This is publication number PARC-XXX from the Palmyra Atoll Research Consortium.</w:t>
-      </w:r>
-    </w:p>
-    <w:p>
-      <w:pPr>
-        <w:rPr>
-          <w:rFonts w:ascii="Times New Roman" w:hAnsi="Times New Roman" w:cs="Times New Roman"/>
-          <w:b/>
-        </w:rPr>
-      </w:pPr>
-    </w:p>
-    <w:p>
-      <w:pPr>
-        <w:rPr>
-          <w:rFonts w:ascii="Times New Roman" w:hAnsi="Times New Roman" w:cs="Times New Roman"/>
-          <w:b/>
-        </w:rPr>
-      </w:pPr>
-      <w:r>
-        <w:rPr>
-          <w:rFonts w:ascii="Times New Roman" w:hAnsi="Times New Roman" w:cs="Times New Roman"/>
-          <w:b/>
-        </w:rPr>
-        <w:t>References</w:t>
-      </w:r>
-    </w:p>
-    <w:p>
-      <w:pPr>
-        <w:rPr>
-          <w:rFonts w:ascii="Times New Roman" w:hAnsi="Times New Roman" w:cs="Times New Roman"/>
-          <w:bCs/>
-        </w:rPr>
-      </w:pPr>
-      <w:r>
-        <w:rPr>
-          <w:rFonts w:ascii="Times New Roman" w:hAnsi="Times New Roman" w:cs="Times New Roman"/>
-          <w:bCs/>
-        </w:rPr>
-        <w:t>Will be putting in after some rounds of edits.</w:t>
-      </w:r>
-    </w:p>
-    <w:p>
-      <w:pPr>
-        <w:rPr>
-          <w:rFonts w:ascii="Times New Roman" w:hAnsi="Times New Roman" w:cs="Times New Roman"/>
-          <w:b/>
-        </w:rPr>
-      </w:pPr>
-    </w:p>
-    <w:p>
-      <w:pPr>
-        <w:rPr>
-          <w:rFonts w:ascii="Times New Roman" w:hAnsi="Times New Roman" w:cs="Times New Roman"/>
-          <w:b/>
-        </w:rPr>
-      </w:pPr>
-      <w:r>
-        <w:rPr>
-          <w:rFonts w:ascii="Times New Roman" w:hAnsi="Times New Roman" w:cs="Times New Roman"/>
-          <w:b/>
-        </w:rPr>
-        <w:t>Data Accessibility</w:t>
-      </w:r>
-    </w:p>
-    <w:p>
-      <w:pPr>
-        <w:rPr>
-          <w:rFonts w:ascii="Times New Roman" w:hAnsi="Times New Roman" w:cs="Times New Roman"/>
-          <w:bCs/>
-        </w:rPr>
-      </w:pPr>
-      <w:r>
-        <w:rPr>
-          <w:rFonts w:ascii="Times New Roman" w:hAnsi="Times New Roman" w:cs="Times New Roman"/>
-          <w:bCs/>
-        </w:rPr>
-        <w:t>Data will be available on Dryad and I will be uploading my sequence data to GenBank.</w:t>
-      </w:r>
-    </w:p>
-    <w:p>
-      <w:pPr>
-        <w:rPr>
-          <w:rFonts w:ascii="Times New Roman" w:hAnsi="Times New Roman" w:cs="Times New Roman"/>
-          <w:b/>
-        </w:rPr>
-      </w:pPr>
-    </w:p>
-    <w:p>
-      <w:pPr>
-        <w:rPr>
-          <w:rFonts w:ascii="Times New Roman" w:hAnsi="Times New Roman" w:cs="Times New Roman"/>
-          <w:b/>
-        </w:rPr>
-      </w:pPr>
-      <w:r>
-        <w:rPr>
-          <w:rFonts w:ascii="Times New Roman" w:hAnsi="Times New Roman" w:cs="Times New Roman"/>
-          <w:b/>
-        </w:rPr>
-        <w:t>Author Contributions</w:t>
-      </w:r>
-    </w:p>
-    <w:p>
-      <w:pPr>
-        <w:rPr>
-          <w:rFonts w:ascii="Times New Roman" w:hAnsi="Times New Roman" w:cs="Times New Roman"/>
-          <w:bCs/>
-        </w:rPr>
-      </w:pPr>
-      <w:r>
-        <w:rPr>
-          <w:rFonts w:ascii="Times New Roman" w:hAnsi="Times New Roman" w:cs="Times New Roman"/>
-          <w:bCs/>
-        </w:rPr>
-        <w:t>AM-</w:t>
-      </w:r>
-      <w:proofErr w:type="spellStart"/>
-      <w:r>
-        <w:rPr>
-          <w:rFonts w:ascii="Times New Roman" w:hAnsi="Times New Roman" w:cs="Times New Roman"/>
-          <w:bCs/>
-        </w:rPr>
-        <w:t>tK</w:t>
-      </w:r>
-      <w:proofErr w:type="spellEnd"/>
-      <w:r>
-        <w:rPr>
-          <w:rFonts w:ascii="Times New Roman" w:hAnsi="Times New Roman" w:cs="Times New Roman"/>
-          <w:bCs/>
-        </w:rPr>
-        <w:t>, AA, and HY conceived the idea for this study. AM-</w:t>
-      </w:r>
-      <w:proofErr w:type="spellStart"/>
-      <w:r>
-        <w:rPr>
-          <w:rFonts w:ascii="Times New Roman" w:hAnsi="Times New Roman" w:cs="Times New Roman"/>
-          <w:bCs/>
-        </w:rPr>
-        <w:t>tK</w:t>
-      </w:r>
-      <w:proofErr w:type="spellEnd"/>
-      <w:r>
-        <w:rPr>
-          <w:rFonts w:ascii="Times New Roman" w:hAnsi="Times New Roman" w:cs="Times New Roman"/>
-          <w:bCs/>
-        </w:rPr>
-        <w:t xml:space="preserve"> collected field samples and conducted mesocosm study. AM-</w:t>
-      </w:r>
-      <w:proofErr w:type="spellStart"/>
-      <w:r>
-        <w:rPr>
-          <w:rFonts w:ascii="Times New Roman" w:hAnsi="Times New Roman" w:cs="Times New Roman"/>
-          <w:bCs/>
-        </w:rPr>
-        <w:t>tK</w:t>
-      </w:r>
-      <w:proofErr w:type="spellEnd"/>
-      <w:r>
-        <w:rPr>
-          <w:rFonts w:ascii="Times New Roman" w:hAnsi="Times New Roman" w:cs="Times New Roman"/>
-          <w:bCs/>
-        </w:rPr>
-        <w:t xml:space="preserve"> and AA designed laboratory analyses for this study. AM-</w:t>
-      </w:r>
-      <w:proofErr w:type="spellStart"/>
-      <w:r>
-        <w:rPr>
-          <w:rFonts w:ascii="Times New Roman" w:hAnsi="Times New Roman" w:cs="Times New Roman"/>
-          <w:bCs/>
-        </w:rPr>
-        <w:t>tK</w:t>
-      </w:r>
-      <w:proofErr w:type="spellEnd"/>
-      <w:r>
-        <w:rPr>
-          <w:rFonts w:ascii="Times New Roman" w:hAnsi="Times New Roman" w:cs="Times New Roman"/>
-          <w:bCs/>
-        </w:rPr>
-        <w:t xml:space="preserve"> performed all lab processing and data analyses for the study. AA and HY provided feedback on data analysis methods. AM-</w:t>
-      </w:r>
-      <w:proofErr w:type="spellStart"/>
-      <w:r>
-        <w:rPr>
-          <w:rFonts w:ascii="Times New Roman" w:hAnsi="Times New Roman" w:cs="Times New Roman"/>
-          <w:bCs/>
-        </w:rPr>
-        <w:t>tK</w:t>
-      </w:r>
-      <w:proofErr w:type="spellEnd"/>
-      <w:r>
-        <w:rPr>
-          <w:rFonts w:ascii="Times New Roman" w:hAnsi="Times New Roman" w:cs="Times New Roman"/>
-          <w:bCs/>
-        </w:rPr>
-        <w:t xml:space="preserve"> led the writing of the manuscript. All authors contributed to editing of the manuscript. </w:t>
-      </w:r>
-    </w:p>
-    <w:p>
-      <w:pPr>
-        <w:rPr>
-          <w:rFonts w:ascii="Times New Roman" w:hAnsi="Times New Roman" w:cs="Times New Roman"/>
-          <w:bCs/>
-        </w:rPr>
-      </w:pPr>
-    </w:p>
-    <w:p>
-      <w:pPr>
-        <w:rPr>
-          <w:rFonts w:ascii="Times New Roman" w:hAnsi="Times New Roman" w:cs="Times New Roman"/>
-          <w:b/>
-        </w:rPr>
-      </w:pPr>
-      <w:r>
-        <w:rPr>
-          <w:rFonts w:ascii="Times New Roman" w:hAnsi="Times New Roman" w:cs="Times New Roman"/>
-          <w:b/>
-        </w:rPr>
-        <w:br w:type="page"/>
-      </w:r>
-    </w:p>
-    <w:p>
-      <w:pPr>
-        <w:rPr>
-          <w:rFonts w:ascii="Times New Roman" w:hAnsi="Times New Roman" w:cs="Times New Roman"/>
-          <w:b/>
-        </w:rPr>
-      </w:pPr>
-      <w:commentRangeStart w:id="30"/>
+      <w:commentRangeStart w:id="4"/>
       <w:r>
         <w:rPr>
           <w:rFonts w:ascii="Times New Roman" w:hAnsi="Times New Roman" w:cs="Times New Roman"/>
@@ -11204,12 +11342,12 @@
         <w:lastRenderedPageBreak/>
         <w:t>Figures</w:t>
       </w:r>
-      <w:commentRangeEnd w:id="30"/>
+      <w:commentRangeEnd w:id="4"/>
       <w:r>
         <w:rPr>
           <w:rStyle w:val="CommentReference"/>
         </w:rPr>
-        <w:commentReference w:id="30"/>
+        <w:commentReference w:id="4"/>
       </w:r>
       <w:r>
         <w:rPr>
@@ -14062,7 +14200,7 @@
 
 <file path=word/comments.xml><?xml version="1.0" encoding="utf-8"?>
 <w:comments xmlns:wpc="http://schemas.microsoft.com/office/word/2010/wordprocessingCanvas" xmlns:cx="http://schemas.microsoft.com/office/drawing/2014/chartex" xmlns:cx1="http://schemas.microsoft.com/office/drawing/2015/9/8/chartex" xmlns:cx2="http://schemas.microsoft.com/office/drawing/2015/10/21/chartex" xmlns:cx3="http://schemas.microsoft.com/office/drawing/2016/5/9/chartex" xmlns:cx4="http://schemas.microsoft.com/office/drawing/2016/5/10/chartex" xmlns:cx5="http://schemas.microsoft.com/office/drawing/2016/5/11/chartex" xmlns:cx6="http://schemas.microsoft.com/office/drawing/2016/5/12/chartex" xmlns:cx7="http://schemas.microsoft.com/office/drawing/2016/5/13/chartex" xmlns:cx8="http://schemas.microsoft.com/office/drawing/2016/5/14/chartex" xmlns:mc="http://schemas.openxmlformats.org/markup-compatibility/2006" xmlns:aink="http://schemas.microsoft.com/office/drawing/2016/ink" xmlns:am3d="http://schemas.microsoft.com/office/drawing/2017/model3d" xmlns:o="urn:schemas-microsoft-com:office:office" xmlns:r="http://schemas.openxmlformats.org/officeDocument/2006/relationships" xmlns:m="http://schemas.openxmlformats.org/officeDocument/2006/math" xmlns:v="urn:schemas-microsoft-com:vml" xmlns:wp14="http://schemas.microsoft.com/office/word/2010/wordprocessingDrawing" xmlns:wp="http://schemas.openxmlformats.org/drawingml/2006/wordprocessingDrawing" xmlns:w10="urn:schemas-microsoft-com:office:word" xmlns:w="http://schemas.openxmlformats.org/wordprocessingml/2006/main" xmlns:w14="http://schemas.microsoft.com/office/word/2010/wordml" xmlns:w15="http://schemas.microsoft.com/office/word/2012/wordml" xmlns:w16cex="http://schemas.microsoft.com/office/word/2018/wordml/cex" xmlns:w16cid="http://schemas.microsoft.com/office/word/2016/wordml/cid" xmlns:w16="http://schemas.microsoft.com/office/word/2018/wordml" xmlns:w16se="http://schemas.microsoft.com/office/word/2015/wordml/symex" xmlns:wpg="http://schemas.microsoft.com/office/word/2010/wordprocessingGroup" xmlns:wpi="http://schemas.microsoft.com/office/word/2010/wordprocessingInk" xmlns:wne="http://schemas.microsoft.com/office/word/2006/wordml" xmlns:wps="http://schemas.microsoft.com/office/word/2010/wordprocessingShape" mc:Ignorable="w14 w15 w16se w16cid w16 w16cex wp14">
-  <w:comment w:id="0" w:author="Ana Miller-Ter Kuile" w:date="2020-06-02T11:44:00Z" w:initials="AMK">
+  <w:comment w:id="0" w:author="Ana Miller-Ter Kuile" w:date="2020-06-01T10:18:00Z" w:initials="AMK">
     <w:p>
       <w:pPr>
         <w:pStyle w:val="CommentText"/>
@@ -14074,11 +14212,14 @@
         <w:annotationRef/>
       </w:r>
       <w:r>
-        <w:t>E &amp;D: framing of introduction?</w:t>
+        <w:t>Austen: t</w:t>
+      </w:r>
+      <w:r>
+        <w:t>his was the bleach in the lab, not sure what its initial concentration was?</w:t>
       </w:r>
     </w:p>
   </w:comment>
-  <w:comment w:id="1" w:author="Devyn Orr" w:date="2020-06-02T10:59:00Z" w:initials="DO">
+  <w:comment w:id="1" w:author="Ana Miller-Ter Kuile" w:date="2020-04-29T09:58:00Z" w:initials="AMK">
     <w:p>
       <w:pPr>
         <w:pStyle w:val="CommentText"/>
@@ -14090,11 +14231,64 @@
         <w:annotationRef/>
       </w:r>
       <w:r>
-        <w:t>I think this is a good framing! You might consider combining the first two paragraphs to get to your point faster</w:t>
+        <w:t>Could shorten this section to say:</w:t>
+      </w:r>
+    </w:p>
+    <w:p>
+      <w:pPr>
+        <w:pStyle w:val="CommentText"/>
+      </w:pPr>
+      <w:r>
+        <w:t xml:space="preserve">We ran reactions for PCR amplification with a 25uL reaction volume and 10ng of template DNA. We used the </w:t>
+      </w:r>
+      <w:proofErr w:type="spellStart"/>
+      <w:r>
+        <w:t>GoTaq</w:t>
+      </w:r>
+      <w:proofErr w:type="spellEnd"/>
+      <w:r>
+        <w:t xml:space="preserve"> Green Master Mix. </w:t>
+      </w:r>
+    </w:p>
+    <w:p>
+      <w:pPr>
+        <w:pStyle w:val="CommentText"/>
+      </w:pPr>
+    </w:p>
+    <w:p>
+      <w:pPr>
+        <w:pStyle w:val="CommentText"/>
+      </w:pPr>
+      <w:r>
+        <w:t xml:space="preserve">I would like replication of our method to be </w:t>
+      </w:r>
+      <w:proofErr w:type="gramStart"/>
+      <w:r>
+        <w:t>possible, and</w:t>
+      </w:r>
+      <w:proofErr w:type="gramEnd"/>
+      <w:r>
+        <w:t xml:space="preserve"> given the experience I had with trying to replicate someone else’s “methods” paper with some serious stumbling blocks, I am trying </w:t>
+      </w:r>
+      <w:proofErr w:type="spellStart"/>
+      <w:r>
+        <w:t>t</w:t>
+      </w:r>
+      <w:proofErr w:type="spellEnd"/>
+      <w:r>
+        <w:t xml:space="preserve"> </w:t>
+      </w:r>
+      <w:proofErr w:type="spellStart"/>
+      <w:r>
+        <w:t>obe</w:t>
+      </w:r>
+      <w:proofErr w:type="spellEnd"/>
+      <w:r>
+        <w:t xml:space="preserve"> as transparent as possible. Could also shove to a supplement.</w:t>
       </w:r>
     </w:p>
   </w:comment>
-  <w:comment w:id="2" w:author="Devyn Orr" w:date="2020-06-02T11:02:00Z" w:initials="DO">
+  <w:comment w:id="2" w:author="Ana Miller-Ter Kuile" w:date="2020-04-29T14:30:00Z" w:initials="AMK">
     <w:p>
       <w:pPr>
         <w:pStyle w:val="CommentText"/>
@@ -14106,767 +14300,27 @@
         <w:annotationRef/>
       </w:r>
       <w:r>
-        <w:t>Could remove this and say something like “Until recently, th</w:t>
-      </w:r>
-      <w:r>
-        <w:t xml:space="preserve">ese consumptive interactions could only be measured by visual observations of feeding or by dissection/inspection of fecal contents. However, this dependence on visual identification is unfeasible or impossible for many consumer groups…”. </w:t>
-      </w:r>
-    </w:p>
+        <w:t xml:space="preserve">Is this justification sufficient? </w:t>
+      </w:r>
+    </w:p>
+  </w:comment>
+  <w:comment w:id="3" w:author="Ana Miller-Ter Kuile" w:date="2020-06-02T11:45:00Z" w:initials="AMK">
     <w:p>
       <w:pPr>
         <w:pStyle w:val="CommentText"/>
       </w:pPr>
-    </w:p>
-    <w:p>
-      <w:pPr>
-        <w:pStyle w:val="CommentText"/>
-      </w:pPr>
+      <w:r>
+        <w:rPr>
+          <w:rStyle w:val="CommentReference"/>
+        </w:rPr>
+        <w:annotationRef/>
+      </w:r>
+      <w:r>
+        <w:t>E &amp;D these next three paragraphs well justified and explained?</w:t>
+      </w:r>
     </w:p>
   </w:comment>
-  <w:comment w:id="3" w:author="Devyn Orr" w:date="2020-06-02T11:05:00Z" w:initials="DO">
-    <w:p>
-      <w:pPr>
-        <w:pStyle w:val="CommentText"/>
-      </w:pPr>
-      <w:r>
-        <w:rPr>
-          <w:rStyle w:val="CommentReference"/>
-        </w:rPr>
-        <w:annotationRef/>
-      </w:r>
-      <w:r>
-        <w:t xml:space="preserve">Since your silver bullet is not high throughput sequencing as a solution, but rather a refinement of sequencing methods, I would just consolidate this (sorry to keep saying this). It is well </w:t>
-      </w:r>
-      <w:proofErr w:type="gramStart"/>
-      <w:r>
-        <w:t>written, but</w:t>
-      </w:r>
-      <w:proofErr w:type="gramEnd"/>
-      <w:r>
-        <w:t xml:space="preserve"> feels like you are setting up a paper and solution about using metabarcoding- instead I would take metabarcoding as a given that you don’t have to justify and instead focus on the method that you are testing. Does that make sense? I might be off base here too, that’s just my first reaction</w:t>
-      </w:r>
-    </w:p>
-  </w:comment>
-  <w:comment w:id="4" w:author="Devyn Orr" w:date="2020-06-02T11:08:00Z" w:initials="DO">
-    <w:p>
-      <w:pPr>
-        <w:pStyle w:val="CommentText"/>
-      </w:pPr>
-      <w:r>
-        <w:rPr>
-          <w:rStyle w:val="CommentReference"/>
-        </w:rPr>
-        <w:annotationRef/>
-      </w:r>
-      <w:r>
-        <w:t>This feels like it should be in your first or second paragraph</w:t>
-      </w:r>
-    </w:p>
-  </w:comment>
-  <w:comment w:id="5" w:author="Devyn Orr" w:date="2020-06-02T11:09:00Z" w:initials="DO">
-    <w:p>
-      <w:pPr>
-        <w:pStyle w:val="CommentText"/>
-      </w:pPr>
-      <w:r>
-        <w:rPr>
-          <w:rStyle w:val="CommentReference"/>
-        </w:rPr>
-        <w:annotationRef/>
-      </w:r>
-      <w:r>
-        <w:t>To ease this transition, could you add a sentence or two to this paragraph about known issues/ challenges/caveats with this method that point toward surface sterilization?</w:t>
-      </w:r>
-      <w:r>
-        <w:t xml:space="preserve"> I guess as a non-molecular person the immediate focus on surface sterilization feels abrupt </w:t>
-      </w:r>
-    </w:p>
-  </w:comment>
-  <w:comment w:id="6" w:author="Devyn Orr" w:date="2020-06-02T11:23:00Z" w:initials="DO">
-    <w:p>
-      <w:pPr>
-        <w:pStyle w:val="CommentText"/>
-      </w:pPr>
-      <w:r>
-        <w:rPr>
-          <w:rStyle w:val="CommentReference"/>
-        </w:rPr>
-        <w:annotationRef/>
-      </w:r>
-      <w:r>
-        <w:t xml:space="preserve">Since your title mentions mesocosms vs natural environments, might be worth thinking about restructuring this paragraph to be about surface contamination risk between lab and field settings? It </w:t>
-      </w:r>
-      <w:proofErr w:type="gramStart"/>
-      <w:r>
-        <w:t>sort</w:t>
-      </w:r>
-      <w:proofErr w:type="gramEnd"/>
-      <w:r>
-        <w:t xml:space="preserve"> of is but is broader as currently written so does not quite get that point across.</w:t>
-      </w:r>
-    </w:p>
-  </w:comment>
-  <w:comment w:id="9" w:author="Devyn Orr" w:date="2020-06-02T11:14:00Z" w:initials="DO">
-    <w:p>
-      <w:pPr>
-        <w:pStyle w:val="CommentText"/>
-      </w:pPr>
-      <w:r>
-        <w:rPr>
-          <w:rStyle w:val="CommentReference"/>
-        </w:rPr>
-        <w:annotationRef/>
-      </w:r>
-      <w:r>
-        <w:t xml:space="preserve">I don’t </w:t>
-      </w:r>
-      <w:proofErr w:type="gramStart"/>
-      <w:r>
-        <w:t>understand?</w:t>
-      </w:r>
-      <w:proofErr w:type="gramEnd"/>
-      <w:r>
-        <w:t xml:space="preserve"> Could you clarify the </w:t>
-      </w:r>
-      <w:proofErr w:type="gramStart"/>
-      <w:r>
-        <w:t>mechanism</w:t>
-      </w:r>
-      <w:proofErr w:type="gramEnd"/>
-    </w:p>
-    <w:p>
-      <w:pPr>
-        <w:pStyle w:val="CommentText"/>
-      </w:pPr>
-    </w:p>
-    <w:p>
-      <w:pPr>
-        <w:pStyle w:val="CommentText"/>
-      </w:pPr>
-      <w:r>
-        <w:t xml:space="preserve">I think what you’re saying is that contaminants can be </w:t>
-      </w:r>
-      <w:proofErr w:type="spellStart"/>
-      <w:r>
-        <w:t>mistakingly</w:t>
-      </w:r>
-      <w:proofErr w:type="spellEnd"/>
-      <w:r>
-        <w:t xml:space="preserve"> read as diet items, and I understand intuitively how that can inflate estimates by increasing richness or number of reads </w:t>
-      </w:r>
-      <w:proofErr w:type="spellStart"/>
-      <w:r>
-        <w:t>etc</w:t>
-      </w:r>
-      <w:proofErr w:type="spellEnd"/>
-      <w:r>
-        <w:t xml:space="preserve"> , but I don’t intuitively understand how picking up things that aren’t actually det can depress estimates. Is this by crowding out rare things and making them less likely to be picked up?</w:t>
-      </w:r>
-    </w:p>
-  </w:comment>
-  <w:comment w:id="10" w:author="Devyn Orr" w:date="2020-06-02T11:15:00Z" w:initials="DO">
-    <w:p>
-      <w:pPr>
-        <w:pStyle w:val="CommentText"/>
-      </w:pPr>
-      <w:r>
-        <w:rPr>
-          <w:rStyle w:val="CommentReference"/>
-        </w:rPr>
-        <w:annotationRef/>
-      </w:r>
-      <w:r>
-        <w:t>Meaning streams or an experimental pool?</w:t>
-      </w:r>
-    </w:p>
-  </w:comment>
-  <w:comment w:id="11" w:author="Devyn Orr" w:date="2020-06-02T11:16:00Z" w:initials="DO">
-    <w:p>
-      <w:pPr>
-        <w:pStyle w:val="CommentText"/>
-      </w:pPr>
-      <w:r>
-        <w:rPr>
-          <w:rStyle w:val="CommentReference"/>
-        </w:rPr>
-        <w:annotationRef/>
-      </w:r>
-      <w:r>
-        <w:t>Not sure what soil environment means- anything in the soil?</w:t>
-      </w:r>
-    </w:p>
-  </w:comment>
-  <w:comment w:id="12" w:author="Devyn Orr" w:date="2020-06-02T11:17:00Z" w:initials="DO">
-    <w:p>
-      <w:pPr>
-        <w:pStyle w:val="CommentText"/>
-      </w:pPr>
-      <w:r>
-        <w:rPr>
-          <w:rStyle w:val="CommentReference"/>
-        </w:rPr>
-        <w:annotationRef/>
-      </w:r>
-      <w:r>
-        <w:t xml:space="preserve">Why is </w:t>
-      </w:r>
-      <w:proofErr w:type="gramStart"/>
-      <w:r>
-        <w:t>it</w:t>
-      </w:r>
-      <w:proofErr w:type="gramEnd"/>
-      <w:r>
-        <w:t xml:space="preserve"> “potential” diet DNA and not just real diet DNA?</w:t>
-      </w:r>
-    </w:p>
-  </w:comment>
-  <w:comment w:id="13" w:author="Devyn Orr" w:date="2020-06-02T11:20:00Z" w:initials="DO">
-    <w:p>
-      <w:pPr>
-        <w:pStyle w:val="CommentText"/>
-      </w:pPr>
-      <w:r>
-        <w:rPr>
-          <w:rStyle w:val="CommentReference"/>
-        </w:rPr>
-        <w:annotationRef/>
-      </w:r>
-      <w:r>
-        <w:t>I almost feel like P4 and P5 should be flipped although I know why they aren’t. The flow just seems a little strange from P3 to P4 to P5</w:t>
-      </w:r>
-      <w:r>
-        <w:t>. I sort of want to see:</w:t>
-      </w:r>
-    </w:p>
-    <w:p>
-      <w:pPr>
-        <w:pStyle w:val="CommentText"/>
-      </w:pPr>
-    </w:p>
-    <w:p>
-      <w:pPr>
-        <w:pStyle w:val="CommentText"/>
-      </w:pPr>
-      <w:r>
-        <w:t xml:space="preserve">High throughput sequencing is this cool new technique that allows us to answer questions we’ve never been able to tackle before- diet of small things yay! BUT it’s still new and we haven’t standardized the method for ecological application, so there are some issues (list problems </w:t>
-      </w:r>
-      <w:proofErr w:type="spellStart"/>
-      <w:proofErr w:type="gramStart"/>
-      <w:r>
-        <w:t>x,y</w:t>
-      </w:r>
-      <w:proofErr w:type="gramEnd"/>
-      <w:r>
-        <w:t>,z</w:t>
-      </w:r>
-      <w:proofErr w:type="spellEnd"/>
-      <w:r>
-        <w:t>). Foremost among these may be the issue of surface contamination.</w:t>
-      </w:r>
-    </w:p>
-    <w:p>
-      <w:pPr>
-        <w:pStyle w:val="CommentText"/>
-      </w:pPr>
-    </w:p>
-    <w:p>
-      <w:pPr>
-        <w:pStyle w:val="CommentText"/>
-      </w:pPr>
-      <w:r>
-        <w:t xml:space="preserve">Surface sterilization can do </w:t>
-      </w:r>
-      <w:proofErr w:type="spellStart"/>
-      <w:proofErr w:type="gramStart"/>
-      <w:r>
-        <w:t>x,y</w:t>
-      </w:r>
-      <w:proofErr w:type="spellEnd"/>
-      <w:proofErr w:type="gramEnd"/>
-      <w:r>
-        <w:t xml:space="preserve"> but it hasn’t been systematically used in diet metabarcoding studies </w:t>
-      </w:r>
-      <w:proofErr w:type="spellStart"/>
-      <w:r>
-        <w:t>etc</w:t>
-      </w:r>
-      <w:proofErr w:type="spellEnd"/>
-      <w:r>
-        <w:t xml:space="preserve"> </w:t>
-      </w:r>
-      <w:proofErr w:type="spellStart"/>
-      <w:r>
-        <w:t>etc</w:t>
-      </w:r>
-      <w:proofErr w:type="spellEnd"/>
-      <w:r>
-        <w:t xml:space="preserve"> </w:t>
-      </w:r>
-      <w:proofErr w:type="spellStart"/>
-      <w:r>
-        <w:t>etc</w:t>
-      </w:r>
-      <w:proofErr w:type="spellEnd"/>
-    </w:p>
-    <w:p>
-      <w:pPr>
-        <w:pStyle w:val="CommentText"/>
-      </w:pPr>
-    </w:p>
-    <w:p>
-      <w:pPr>
-        <w:pStyle w:val="CommentText"/>
-      </w:pPr>
-      <w:r>
-        <w:t>Furthermore, the problem of surface contamination likely differs across systems and experiment types. For instance, mesocosms/lab experiments/closed systems likely have higher rates of surface contamination (???) than field experiments/open systems.</w:t>
-      </w:r>
-    </w:p>
-    <w:p>
-      <w:pPr>
-        <w:pStyle w:val="CommentText"/>
-      </w:pPr>
-    </w:p>
-    <w:p>
-      <w:pPr>
-        <w:pStyle w:val="CommentText"/>
-      </w:pPr>
-    </w:p>
-    <w:p>
-      <w:pPr>
-        <w:pStyle w:val="CommentText"/>
-      </w:pPr>
-    </w:p>
-  </w:comment>
-  <w:comment w:id="14" w:author="Ana Miller-Ter Kuile" w:date="2020-06-02T14:34:00Z" w:initials="AMK">
-    <w:p>
-      <w:pPr>
-        <w:pStyle w:val="CommentText"/>
-      </w:pPr>
-      <w:r>
-        <w:rPr>
-          <w:rStyle w:val="CommentReference"/>
-        </w:rPr>
-        <w:annotationRef/>
-      </w:r>
-    </w:p>
-  </w:comment>
-  <w:comment w:id="15" w:author="Ana Miller-Ter Kuile" w:date="2020-05-25T11:24:00Z" w:initials="AMK">
-    <w:p>
-      <w:pPr>
-        <w:pStyle w:val="CommentText"/>
-      </w:pPr>
-      <w:r>
-        <w:rPr>
-          <w:rStyle w:val="CommentReference"/>
-        </w:rPr>
-        <w:annotationRef/>
-      </w:r>
-      <w:r>
-        <w:t>﻿</w:t>
-      </w:r>
-      <w:r>
-        <w:rPr>
-          <w:rStyle w:val="CommentReference"/>
-        </w:rPr>
-        <w:annotationRef/>
-      </w:r>
-      <w:r>
-        <w:t>I want to point out that people don’t surface sterilize without pointing fingers or accusing anyone of bad practices in particular.</w:t>
-      </w:r>
-    </w:p>
-  </w:comment>
-  <w:comment w:id="16" w:author="Devyn Orr" w:date="2020-06-02T11:18:00Z" w:initials="DO">
-    <w:p>
-      <w:pPr>
-        <w:pStyle w:val="CommentText"/>
-      </w:pPr>
-      <w:r>
-        <w:rPr>
-          <w:rStyle w:val="CommentReference"/>
-        </w:rPr>
-        <w:annotationRef/>
-      </w:r>
-      <w:r>
-        <w:t>I think if you focus on “this is not an established method in the field so no one is doing it wrong or right, but we should come up with a standard protocol” that’s ok?</w:t>
-      </w:r>
-    </w:p>
-  </w:comment>
-  <w:comment w:id="17" w:author="Ana Miller-Ter Kuile" w:date="2020-06-02T11:31:00Z" w:initials="AMK">
-    <w:p>
-      <w:pPr>
-        <w:pStyle w:val="CommentText"/>
-      </w:pPr>
-      <w:r>
-        <w:rPr>
-          <w:rStyle w:val="CommentReference"/>
-        </w:rPr>
-        <w:annotationRef/>
-      </w:r>
-      <w:r>
-        <w:t xml:space="preserve">E&amp;D: Justification sufficient? </w:t>
-      </w:r>
-    </w:p>
-    <w:p>
-      <w:pPr>
-        <w:pStyle w:val="CommentText"/>
-      </w:pPr>
-    </w:p>
-    <w:p>
-      <w:pPr>
-        <w:pStyle w:val="CommentText"/>
-      </w:pPr>
-      <w:r>
-        <w:t>Could build these more explicitly on ideas related to different levels of organization for diet studies (e.g. intraspecific, inter-population, community-wide).</w:t>
-      </w:r>
-    </w:p>
-  </w:comment>
-  <w:comment w:id="18" w:author="Devyn Orr" w:date="2020-06-02T11:30:00Z" w:initials="DO">
-    <w:p>
-      <w:pPr>
-        <w:pStyle w:val="CommentText"/>
-      </w:pPr>
-      <w:r>
-        <w:rPr>
-          <w:rStyle w:val="CommentReference"/>
-        </w:rPr>
-        <w:annotationRef/>
-      </w:r>
-      <w:r>
-        <w:t>I think it would be helpful to make this point more directly earlier in the intro in order to better setup this question.</w:t>
-      </w:r>
-      <w:r>
-        <w:t xml:space="preserve"> You also don’t talk about it explicitly in the discussion. I think that’s fine but it’s sort of this tantalizing question with such application that isn’t explored so it distracts me a bit.</w:t>
-      </w:r>
-    </w:p>
-    <w:p>
-      <w:pPr>
-        <w:pStyle w:val="CommentText"/>
-      </w:pPr>
-    </w:p>
-    <w:p>
-      <w:pPr>
-        <w:pStyle w:val="CommentText"/>
-      </w:pPr>
-      <w:r>
-        <w:t xml:space="preserve">two </w:t>
-      </w:r>
-      <w:r>
-        <w:t xml:space="preserve">possible </w:t>
-      </w:r>
-      <w:r>
-        <w:t>options- add 1-3 sentences somewhere that just says when thinking about diet detection we have to consider 1) richness (# different diet items) 2) proportion (because</w:t>
-      </w:r>
-      <w:proofErr w:type="gramStart"/>
-      <w:r>
-        <w:t>….likelihood</w:t>
-      </w:r>
-      <w:proofErr w:type="gramEnd"/>
-      <w:r>
-        <w:t xml:space="preserve"> of successful DNA </w:t>
-      </w:r>
-      <w:proofErr w:type="spellStart"/>
-      <w:r>
-        <w:t>amplication</w:t>
-      </w:r>
-      <w:proofErr w:type="spellEnd"/>
-      <w:r>
-        <w:t xml:space="preserve"> or ?) 3) composition (for extending to understand community interactions)</w:t>
-      </w:r>
-    </w:p>
-    <w:p>
-      <w:pPr>
-        <w:pStyle w:val="CommentText"/>
-      </w:pPr>
-    </w:p>
-    <w:p>
-      <w:pPr>
-        <w:pStyle w:val="CommentText"/>
-      </w:pPr>
-      <w:r>
-        <w:t>Or, expand each of these responses in both the into and the discussion and specifically touch on each one, why it’s important, and its application to different types of ecological questions, and why surface sterilization might be more or less important to each</w:t>
-      </w:r>
-    </w:p>
-  </w:comment>
-  <w:comment w:id="19" w:author="Devyn Orr" w:date="2020-06-02T11:32:00Z" w:initials="DO">
-    <w:p>
-      <w:pPr>
-        <w:pStyle w:val="CommentText"/>
-      </w:pPr>
-      <w:r>
-        <w:rPr>
-          <w:rStyle w:val="CommentReference"/>
-        </w:rPr>
-        <w:annotationRef/>
-      </w:r>
-      <w:r>
-        <w:t>It’s a little hard for me to see “minimal to no impacts” of this added step and feel compelled to include it in a protocol? Is it really low cost? I guess I would just think about this statement a little more</w:t>
-      </w:r>
-    </w:p>
-    <w:p>
-      <w:pPr>
-        <w:pStyle w:val="CommentText"/>
-      </w:pPr>
-    </w:p>
-    <w:p>
-      <w:pPr>
-        <w:pStyle w:val="CommentText"/>
-      </w:pPr>
-      <w:r>
-        <w:t xml:space="preserve">Might be worth extending the olive branch and saying “it’s unlikely that folks who haven’t sterilized </w:t>
-      </w:r>
-    </w:p>
-  </w:comment>
-  <w:comment w:id="20" w:author="Ana Miller-Ter Kuile" w:date="2020-06-01T10:18:00Z" w:initials="AMK">
-    <w:p>
-      <w:pPr>
-        <w:pStyle w:val="CommentText"/>
-      </w:pPr>
-      <w:r>
-        <w:rPr>
-          <w:rStyle w:val="CommentReference"/>
-        </w:rPr>
-        <w:annotationRef/>
-      </w:r>
-      <w:r>
-        <w:t>Austen: t</w:t>
-      </w:r>
-      <w:r>
-        <w:t>his was the bleach in the lab, not sure what its initial concentration was?</w:t>
-      </w:r>
-    </w:p>
-  </w:comment>
-  <w:comment w:id="21" w:author="Ana Miller-Ter Kuile" w:date="2020-04-29T09:58:00Z" w:initials="AMK">
-    <w:p>
-      <w:pPr>
-        <w:pStyle w:val="CommentText"/>
-      </w:pPr>
-      <w:r>
-        <w:rPr>
-          <w:rStyle w:val="CommentReference"/>
-        </w:rPr>
-        <w:annotationRef/>
-      </w:r>
-      <w:r>
-        <w:t>Could shorten this section to say:</w:t>
-      </w:r>
-    </w:p>
-    <w:p>
-      <w:pPr>
-        <w:pStyle w:val="CommentText"/>
-      </w:pPr>
-      <w:r>
-        <w:t xml:space="preserve">We ran reactions for PCR amplification with a 25uL reaction volume and 10ng of template DNA. We used the </w:t>
-      </w:r>
-      <w:proofErr w:type="spellStart"/>
-      <w:r>
-        <w:t>GoTaq</w:t>
-      </w:r>
-      <w:proofErr w:type="spellEnd"/>
-      <w:r>
-        <w:t xml:space="preserve"> Green Master Mix. </w:t>
-      </w:r>
-    </w:p>
-    <w:p>
-      <w:pPr>
-        <w:pStyle w:val="CommentText"/>
-      </w:pPr>
-    </w:p>
-    <w:p>
-      <w:pPr>
-        <w:pStyle w:val="CommentText"/>
-      </w:pPr>
-      <w:r>
-        <w:t xml:space="preserve">I would like replication of our method to be </w:t>
-      </w:r>
-      <w:proofErr w:type="gramStart"/>
-      <w:r>
-        <w:t>possible, and</w:t>
-      </w:r>
-      <w:proofErr w:type="gramEnd"/>
-      <w:r>
-        <w:t xml:space="preserve"> given the experience I had with trying to replicate someone else’s “methods” paper with some serious stumbling blocks, I am trying </w:t>
-      </w:r>
-      <w:proofErr w:type="spellStart"/>
-      <w:r>
-        <w:t>t</w:t>
-      </w:r>
-      <w:proofErr w:type="spellEnd"/>
-      <w:r>
-        <w:t xml:space="preserve"> </w:t>
-      </w:r>
-      <w:proofErr w:type="spellStart"/>
-      <w:r>
-        <w:t>obe</w:t>
-      </w:r>
-      <w:proofErr w:type="spellEnd"/>
-      <w:r>
-        <w:t xml:space="preserve"> as transparent as possible. Could also shove to a supplement.</w:t>
-      </w:r>
-    </w:p>
-  </w:comment>
-  <w:comment w:id="22" w:author="Ana Miller-Ter Kuile" w:date="2020-04-29T14:30:00Z" w:initials="AMK">
-    <w:p>
-      <w:pPr>
-        <w:pStyle w:val="CommentText"/>
-      </w:pPr>
-      <w:r>
-        <w:rPr>
-          <w:rStyle w:val="CommentReference"/>
-        </w:rPr>
-        <w:annotationRef/>
-      </w:r>
-      <w:r>
-        <w:t xml:space="preserve">Is this justification sufficient? </w:t>
-      </w:r>
-    </w:p>
-  </w:comment>
-  <w:comment w:id="23" w:author="Ana Miller-Ter Kuile" w:date="2020-06-02T11:45:00Z" w:initials="AMK">
-    <w:p>
-      <w:pPr>
-        <w:pStyle w:val="CommentText"/>
-      </w:pPr>
-      <w:r>
-        <w:rPr>
-          <w:rStyle w:val="CommentReference"/>
-        </w:rPr>
-        <w:annotationRef/>
-      </w:r>
-      <w:r>
-        <w:t>E &amp;D these next three paragraphs well justified and explained?</w:t>
-      </w:r>
-    </w:p>
-  </w:comment>
-  <w:comment w:id="24" w:author="Ana Miller-Ter Kuile" w:date="2020-06-02T11:45:00Z" w:initials="AMK">
-    <w:p>
-      <w:pPr>
-        <w:pStyle w:val="CommentText"/>
-      </w:pPr>
-      <w:r>
-        <w:rPr>
-          <w:rStyle w:val="CommentReference"/>
-        </w:rPr>
-        <w:annotationRef/>
-      </w:r>
-      <w:r>
-        <w:t>E&amp;D: Discussion framing appropriate to introduction? Sufficient justification of the measurement variables used to get here?</w:t>
-      </w:r>
-    </w:p>
-  </w:comment>
-  <w:comment w:id="25" w:author="Devyn Orr" w:date="2020-06-02T11:41:00Z" w:initials="DO">
-    <w:p>
-      <w:pPr>
-        <w:pStyle w:val="CommentText"/>
-      </w:pPr>
-      <w:r>
-        <w:rPr>
-          <w:rStyle w:val="CommentReference"/>
-        </w:rPr>
-        <w:annotationRef/>
-      </w:r>
-      <w:r>
-        <w:t>Why is it still potential diet and not diet?</w:t>
-      </w:r>
-    </w:p>
-  </w:comment>
-  <w:comment w:id="26" w:author="Devyn Orr" w:date="2020-06-02T11:54:00Z" w:initials="DO">
-    <w:p>
-      <w:pPr>
-        <w:pStyle w:val="CommentText"/>
-      </w:pPr>
-      <w:r>
-        <w:rPr>
-          <w:rStyle w:val="CommentReference"/>
-        </w:rPr>
-        <w:annotationRef/>
-      </w:r>
-      <w:r>
-        <w:t>I didn’t read your methods so the low cost aspect is probably a lot clearer after reading what you actually did, but any time someone says “add this simple step is won’t cost you extra” my gut reaction is to get annoyed because I feel like it still always adds time and money to a certain degree. I wouldn’t change this because it def seems like best practice, but I would just be aware that low cost might still be added cost, so if you are going to advocate that everyone do this, you really need to sell it as best practice rather than ‘do this because we saw a marginal to not significant effect’</w:t>
-      </w:r>
-    </w:p>
-    <w:p>
-      <w:pPr>
-        <w:pStyle w:val="CommentText"/>
-      </w:pPr>
-    </w:p>
-    <w:p>
-      <w:pPr>
-        <w:pStyle w:val="CommentText"/>
-      </w:pPr>
-      <w:r>
-        <w:t xml:space="preserve">It also could be good to extend the olive branch and </w:t>
-      </w:r>
-      <w:proofErr w:type="gramStart"/>
-      <w:r>
-        <w:t>say</w:t>
-      </w:r>
-      <w:proofErr w:type="gramEnd"/>
-      <w:r>
-        <w:t xml:space="preserve"> “hey if you are super limited on time/money and working in super open system- </w:t>
-      </w:r>
-      <w:proofErr w:type="spellStart"/>
-      <w:r>
-        <w:t>ie</w:t>
-      </w:r>
-      <w:proofErr w:type="spellEnd"/>
-      <w:r>
-        <w:t xml:space="preserve"> marine environment- maybe you can skip this step and feel ok about it”?</w:t>
-      </w:r>
-    </w:p>
-  </w:comment>
-  <w:comment w:id="27" w:author="Devyn Orr" w:date="2020-06-02T12:00:00Z" w:initials="DO">
-    <w:p>
-      <w:pPr>
-        <w:pStyle w:val="CommentText"/>
-      </w:pPr>
-      <w:r>
-        <w:rPr>
-          <w:rStyle w:val="CommentReference"/>
-        </w:rPr>
-        <w:annotationRef/>
-      </w:r>
-      <w:proofErr w:type="gramStart"/>
-      <w:r>
-        <w:t>Oh</w:t>
-      </w:r>
-      <w:proofErr w:type="gramEnd"/>
-      <w:r>
-        <w:t xml:space="preserve"> you do some of this in the next paragraph lol</w:t>
-      </w:r>
-    </w:p>
-  </w:comment>
-  <w:comment w:id="28" w:author="Devyn Orr" w:date="2020-06-02T12:01:00Z" w:initials="DO">
-    <w:p>
-      <w:pPr>
-        <w:pStyle w:val="CommentText"/>
-      </w:pPr>
-      <w:r>
-        <w:rPr>
-          <w:rStyle w:val="CommentReference"/>
-        </w:rPr>
-        <w:annotationRef/>
-      </w:r>
-      <w:r>
-        <w:t xml:space="preserve">Maybe add a sentence to link this back- “so if you are doing a study where you know at the </w:t>
-      </w:r>
-      <w:proofErr w:type="spellStart"/>
-      <w:r>
-        <w:t>outsest</w:t>
-      </w:r>
-      <w:proofErr w:type="spellEnd"/>
-      <w:r>
-        <w:t xml:space="preserve"> that contaminant and diet are more similar in biomass </w:t>
-      </w:r>
-      <w:proofErr w:type="spellStart"/>
-      <w:r>
-        <w:t>etc</w:t>
-      </w:r>
-      <w:proofErr w:type="spellEnd"/>
-      <w:r>
-        <w:t xml:space="preserve"> sterilization may be especially important”</w:t>
-      </w:r>
-    </w:p>
-  </w:comment>
-  <w:comment w:id="30" w:author="Ana Miller-Ter Kuile" w:date="2020-05-19T10:07:00Z" w:initials="AMK">
+  <w:comment w:id="4" w:author="Ana Miller-Ter Kuile" w:date="2020-05-19T10:07:00Z" w:initials="AMK">
     <w:p>
       <w:pPr>
         <w:pStyle w:val="CommentText"/>
@@ -14887,79 +14341,28 @@
 
 <file path=word/commentsExtended.xml><?xml version="1.0" encoding="utf-8"?>
 <w15:commentsEx xmlns:wpc="http://schemas.microsoft.com/office/word/2010/wordprocessingCanvas" xmlns:cx="http://schemas.microsoft.com/office/drawing/2014/chartex" xmlns:cx1="http://schemas.microsoft.com/office/drawing/2015/9/8/chartex" xmlns:cx2="http://schemas.microsoft.com/office/drawing/2015/10/21/chartex" xmlns:cx3="http://schemas.microsoft.com/office/drawing/2016/5/9/chartex" xmlns:cx4="http://schemas.microsoft.com/office/drawing/2016/5/10/chartex" xmlns:cx5="http://schemas.microsoft.com/office/drawing/2016/5/11/chartex" xmlns:cx6="http://schemas.microsoft.com/office/drawing/2016/5/12/chartex" xmlns:cx7="http://schemas.microsoft.com/office/drawing/2016/5/13/chartex" xmlns:cx8="http://schemas.microsoft.com/office/drawing/2016/5/14/chartex" xmlns:mc="http://schemas.openxmlformats.org/markup-compatibility/2006" xmlns:aink="http://schemas.microsoft.com/office/drawing/2016/ink" xmlns:am3d="http://schemas.microsoft.com/office/drawing/2017/model3d" xmlns:o="urn:schemas-microsoft-com:office:office" xmlns:r="http://schemas.openxmlformats.org/officeDocument/2006/relationships" xmlns:m="http://schemas.openxmlformats.org/officeDocument/2006/math" xmlns:v="urn:schemas-microsoft-com:vml" xmlns:wp14="http://schemas.microsoft.com/office/word/2010/wordprocessingDrawing" xmlns:wp="http://schemas.openxmlformats.org/drawingml/2006/wordprocessingDrawing" xmlns:w10="urn:schemas-microsoft-com:office:word" xmlns:w="http://schemas.openxmlformats.org/wordprocessingml/2006/main" xmlns:w14="http://schemas.microsoft.com/office/word/2010/wordml" xmlns:w15="http://schemas.microsoft.com/office/word/2012/wordml" xmlns:w16cex="http://schemas.microsoft.com/office/word/2018/wordml/cex" xmlns:w16cid="http://schemas.microsoft.com/office/word/2016/wordml/cid" xmlns:w16="http://schemas.microsoft.com/office/word/2018/wordml" xmlns:w16se="http://schemas.microsoft.com/office/word/2015/wordml/symex" xmlns:wpg="http://schemas.microsoft.com/office/word/2010/wordprocessingGroup" xmlns:wpi="http://schemas.microsoft.com/office/word/2010/wordprocessingInk" xmlns:wne="http://schemas.microsoft.com/office/word/2006/wordml" xmlns:wps="http://schemas.microsoft.com/office/word/2010/wordprocessingShape" mc:Ignorable="w14 w15 w16se w16cid w16 w16cex wp14">
-  <w15:commentEx w15:paraId="153B9F2F" w15:done="0"/>
-  <w15:commentEx w15:paraId="4C1BF97A" w15:paraIdParent="153B9F2F" w15:done="0"/>
-  <w15:commentEx w15:paraId="29B8B721" w15:done="0"/>
-  <w15:commentEx w15:paraId="0BDA2291" w15:done="0"/>
-  <w15:commentEx w15:paraId="0376C7FC" w15:done="0"/>
-  <w15:commentEx w15:paraId="1D63A8DF" w15:done="0"/>
-  <w15:commentEx w15:paraId="2BE15147" w15:done="0"/>
-  <w15:commentEx w15:paraId="4D1DCBD7" w15:done="0"/>
-  <w15:commentEx w15:paraId="7B1F27B8" w15:done="0"/>
-  <w15:commentEx w15:paraId="7FAD21D9" w15:done="0"/>
-  <w15:commentEx w15:paraId="3C0C452C" w15:done="0"/>
-  <w15:commentEx w15:paraId="461816B8" w15:done="0"/>
-  <w15:commentEx w15:paraId="4F735A6B" w15:paraIdParent="461816B8" w15:done="0"/>
-  <w15:commentEx w15:paraId="5AFF5A68" w15:done="0"/>
-  <w15:commentEx w15:paraId="3F4E33ED" w15:paraIdParent="5AFF5A68" w15:done="0"/>
-  <w15:commentEx w15:paraId="1E75B82F" w15:done="0"/>
-  <w15:commentEx w15:paraId="31ACC525" w15:done="0"/>
-  <w15:commentEx w15:paraId="0BB7F2F3" w15:done="0"/>
   <w15:commentEx w15:paraId="5E099403" w15:done="0"/>
   <w15:commentEx w15:paraId="011FBC11" w15:done="0"/>
   <w15:commentEx w15:paraId="76B6F74F" w15:done="0"/>
   <w15:commentEx w15:paraId="56F11311" w15:done="0"/>
-  <w15:commentEx w15:paraId="4428AF6D" w15:done="0"/>
-  <w15:commentEx w15:paraId="4AF3B9E6" w15:done="0"/>
-  <w15:commentEx w15:paraId="2BA8660A" w15:done="0"/>
-  <w15:commentEx w15:paraId="1BF764A3" w15:paraIdParent="2BA8660A" w15:done="0"/>
-  <w15:commentEx w15:paraId="35D0001A" w15:done="0"/>
   <w15:commentEx w15:paraId="2972F583" w15:done="0"/>
 </w15:commentsEx>
 </file>
 
 <file path=word/commentsExtensible.xml><?xml version="1.0" encoding="utf-8"?>
 <w16cex:commentsExtensible xmlns:wpc="http://schemas.microsoft.com/office/word/2010/wordprocessingCanvas" xmlns:cx="http://schemas.microsoft.com/office/drawing/2014/chartex" xmlns:cx1="http://schemas.microsoft.com/office/drawing/2015/9/8/chartex" xmlns:cx2="http://schemas.microsoft.com/office/drawing/2015/10/21/chartex" xmlns:cx3="http://schemas.microsoft.com/office/drawing/2016/5/9/chartex" xmlns:cx4="http://schemas.microsoft.com/office/drawing/2016/5/10/chartex" xmlns:cx5="http://schemas.microsoft.com/office/drawing/2016/5/11/chartex" xmlns:cx6="http://schemas.microsoft.com/office/drawing/2016/5/12/chartex" xmlns:cx7="http://schemas.microsoft.com/office/drawing/2016/5/13/chartex" xmlns:cx8="http://schemas.microsoft.com/office/drawing/2016/5/14/chartex" xmlns:mc="http://schemas.openxmlformats.org/markup-compatibility/2006" xmlns:aink="http://schemas.microsoft.com/office/drawing/2016/ink" xmlns:am3d="http://schemas.microsoft.com/office/drawing/2017/model3d" xmlns:o="urn:schemas-microsoft-com:office:office" xmlns:r="http://schemas.openxmlformats.org/officeDocument/2006/relationships" xmlns:m="http://schemas.openxmlformats.org/officeDocument/2006/math" xmlns:v="urn:schemas-microsoft-com:vml" xmlns:wp14="http://schemas.microsoft.com/office/word/2010/wordprocessingDrawing" xmlns:wp="http://schemas.openxmlformats.org/drawingml/2006/wordprocessingDrawing" xmlns:w10="urn:schemas-microsoft-com:office:word" xmlns:w="http://schemas.openxmlformats.org/wordprocessingml/2006/main" xmlns:w14="http://schemas.microsoft.com/office/word/2010/wordml" xmlns:w15="http://schemas.microsoft.com/office/word/2012/wordml" xmlns:w16cex="http://schemas.microsoft.com/office/word/2018/wordml/cex" xmlns:w16cid="http://schemas.microsoft.com/office/word/2016/wordml/cid" xmlns:w16="http://schemas.microsoft.com/office/word/2018/wordml" xmlns:w16se="http://schemas.microsoft.com/office/word/2015/wordml/symex" xmlns:wpg="http://schemas.microsoft.com/office/word/2010/wordprocessingGroup" xmlns:wpi="http://schemas.microsoft.com/office/word/2010/wordprocessingInk" xmlns:wne="http://schemas.microsoft.com/office/word/2006/wordml" xmlns:wps="http://schemas.microsoft.com/office/word/2010/wordprocessingShape" mc:Ignorable="w14 w15 w16se w16cid w16 w16cex wp14">
-  <w16cex:commentExtensible w16cex:durableId="2280BA16" w16cex:dateUtc="2020-06-02T16:44:00Z"/>
-  <w16cex:commentExtensible w16cex:durableId="2280E1F7" w16cex:dateUtc="2020-06-02T19:34:00Z"/>
-  <w16cex:commentExtensible w16cex:durableId="22762970" w16cex:dateUtc="2020-05-25T16:24:00Z"/>
-  <w16cex:commentExtensible w16cex:durableId="2280B70D" w16cex:dateUtc="2020-06-02T16:31:00Z"/>
   <w16cex:commentExtensible w16cex:durableId="227F548F" w16cex:dateUtc="2020-06-01T15:18:00Z"/>
   <w16cex:commentExtensible w16cex:durableId="2280BA3D" w16cex:dateUtc="2020-06-02T16:45:00Z"/>
-  <w16cex:commentExtensible w16cex:durableId="2280BA53" w16cex:dateUtc="2020-06-02T16:45:00Z"/>
   <w16cex:commentExtensible w16cex:durableId="226E2E67" w16cex:dateUtc="2020-05-19T15:07:00Z"/>
 </w16cex:commentsExtensible>
 </file>
 
 <file path=word/commentsIds.xml><?xml version="1.0" encoding="utf-8"?>
 <w16cid:commentsIds xmlns:wpc="http://schemas.microsoft.com/office/word/2010/wordprocessingCanvas" xmlns:cx="http://schemas.microsoft.com/office/drawing/2014/chartex" xmlns:cx1="http://schemas.microsoft.com/office/drawing/2015/9/8/chartex" xmlns:cx2="http://schemas.microsoft.com/office/drawing/2015/10/21/chartex" xmlns:cx3="http://schemas.microsoft.com/office/drawing/2016/5/9/chartex" xmlns:cx4="http://schemas.microsoft.com/office/drawing/2016/5/10/chartex" xmlns:cx5="http://schemas.microsoft.com/office/drawing/2016/5/11/chartex" xmlns:cx6="http://schemas.microsoft.com/office/drawing/2016/5/12/chartex" xmlns:cx7="http://schemas.microsoft.com/office/drawing/2016/5/13/chartex" xmlns:cx8="http://schemas.microsoft.com/office/drawing/2016/5/14/chartex" xmlns:mc="http://schemas.openxmlformats.org/markup-compatibility/2006" xmlns:aink="http://schemas.microsoft.com/office/drawing/2016/ink" xmlns:am3d="http://schemas.microsoft.com/office/drawing/2017/model3d" xmlns:o="urn:schemas-microsoft-com:office:office" xmlns:r="http://schemas.openxmlformats.org/officeDocument/2006/relationships" xmlns:m="http://schemas.openxmlformats.org/officeDocument/2006/math" xmlns:v="urn:schemas-microsoft-com:vml" xmlns:wp14="http://schemas.microsoft.com/office/word/2010/wordprocessingDrawing" xmlns:wp="http://schemas.openxmlformats.org/drawingml/2006/wordprocessingDrawing" xmlns:w10="urn:schemas-microsoft-com:office:word" xmlns:w="http://schemas.openxmlformats.org/wordprocessingml/2006/main" xmlns:w14="http://schemas.microsoft.com/office/word/2010/wordml" xmlns:w15="http://schemas.microsoft.com/office/word/2012/wordml" xmlns:w16cex="http://schemas.microsoft.com/office/word/2018/wordml/cex" xmlns:w16cid="http://schemas.microsoft.com/office/word/2016/wordml/cid" xmlns:w16="http://schemas.microsoft.com/office/word/2018/wordml" xmlns:w16se="http://schemas.microsoft.com/office/word/2015/wordml/symex" xmlns:wpg="http://schemas.microsoft.com/office/word/2010/wordprocessingGroup" xmlns:wpi="http://schemas.microsoft.com/office/word/2010/wordprocessingInk" xmlns:wne="http://schemas.microsoft.com/office/word/2006/wordml" xmlns:wps="http://schemas.microsoft.com/office/word/2010/wordprocessingShape" mc:Ignorable="w14 w15 w16se w16cid w16 w16cex wp14">
-  <w16cid:commentId w16cid:paraId="153B9F2F" w16cid:durableId="2280BA16"/>
-  <w16cid:commentId w16cid:paraId="4C1BF97A" w16cid:durableId="2280AF8E"/>
-  <w16cid:commentId w16cid:paraId="29B8B721" w16cid:durableId="2280B037"/>
-  <w16cid:commentId w16cid:paraId="0BDA2291" w16cid:durableId="2280B0ED"/>
-  <w16cid:commentId w16cid:paraId="0376C7FC" w16cid:durableId="2280B1C7"/>
-  <w16cid:commentId w16cid:paraId="1D63A8DF" w16cid:durableId="2280B206"/>
-  <w16cid:commentId w16cid:paraId="2BE15147" w16cid:durableId="2280B51E"/>
-  <w16cid:commentId w16cid:paraId="4D1DCBD7" w16cid:durableId="2280B32B"/>
-  <w16cid:commentId w16cid:paraId="7B1F27B8" w16cid:durableId="2280B36C"/>
-  <w16cid:commentId w16cid:paraId="7FAD21D9" w16cid:durableId="2280B393"/>
-  <w16cid:commentId w16cid:paraId="3C0C452C" w16cid:durableId="2280B3C5"/>
-  <w16cid:commentId w16cid:paraId="461816B8" w16cid:durableId="2280B473"/>
-  <w16cid:commentId w16cid:paraId="4F735A6B" w16cid:durableId="2280E1F7"/>
-  <w16cid:commentId w16cid:paraId="5AFF5A68" w16cid:durableId="22762970"/>
-  <w16cid:commentId w16cid:paraId="3F4E33ED" w16cid:durableId="2280B41B"/>
-  <w16cid:commentId w16cid:paraId="1E75B82F" w16cid:durableId="2280B70D"/>
-  <w16cid:commentId w16cid:paraId="31ACC525" w16cid:durableId="2280B6D4"/>
-  <w16cid:commentId w16cid:paraId="0BB7F2F3" w16cid:durableId="2280B755"/>
   <w16cid:commentId w16cid:paraId="5E099403" w16cid:durableId="227F548F"/>
   <w16cid:commentId w16cid:paraId="011FBC11" w16cid:durableId="2253CE3F"/>
   <w16cid:commentId w16cid:paraId="76B6F74F" w16cid:durableId="22540DFE"/>
   <w16cid:commentId w16cid:paraId="56F11311" w16cid:durableId="2280BA3D"/>
-  <w16cid:commentId w16cid:paraId="4428AF6D" w16cid:durableId="2280BA53"/>
-  <w16cid:commentId w16cid:paraId="4AF3B9E6" w16cid:durableId="2280B983"/>
-  <w16cid:commentId w16cid:paraId="2BA8660A" w16cid:durableId="2280BC5E"/>
-  <w16cid:commentId w16cid:paraId="1BF764A3" w16cid:durableId="2280BDFB"/>
-  <w16cid:commentId w16cid:paraId="35D0001A" w16cid:durableId="2280BE23"/>
   <w16cid:commentId w16cid:paraId="2972F583" w16cid:durableId="226E2E67"/>
 </w16cid:commentsIds>
 </file>
@@ -16253,9 +15656,6 @@
 <w15:people xmlns:wpc="http://schemas.microsoft.com/office/word/2010/wordprocessingCanvas" xmlns:cx="http://schemas.microsoft.com/office/drawing/2014/chartex" xmlns:cx1="http://schemas.microsoft.com/office/drawing/2015/9/8/chartex" xmlns:cx2="http://schemas.microsoft.com/office/drawing/2015/10/21/chartex" xmlns:cx3="http://schemas.microsoft.com/office/drawing/2016/5/9/chartex" xmlns:cx4="http://schemas.microsoft.com/office/drawing/2016/5/10/chartex" xmlns:cx5="http://schemas.microsoft.com/office/drawing/2016/5/11/chartex" xmlns:cx6="http://schemas.microsoft.com/office/drawing/2016/5/12/chartex" xmlns:cx7="http://schemas.microsoft.com/office/drawing/2016/5/13/chartex" xmlns:cx8="http://schemas.microsoft.com/office/drawing/2016/5/14/chartex" xmlns:mc="http://schemas.openxmlformats.org/markup-compatibility/2006" xmlns:aink="http://schemas.microsoft.com/office/drawing/2016/ink" xmlns:am3d="http://schemas.microsoft.com/office/drawing/2017/model3d" xmlns:o="urn:schemas-microsoft-com:office:office" xmlns:r="http://schemas.openxmlformats.org/officeDocument/2006/relationships" xmlns:m="http://schemas.openxmlformats.org/officeDocument/2006/math" xmlns:v="urn:schemas-microsoft-com:vml" xmlns:wp14="http://schemas.microsoft.com/office/word/2010/wordprocessingDrawing" xmlns:wp="http://schemas.openxmlformats.org/drawingml/2006/wordprocessingDrawing" xmlns:w10="urn:schemas-microsoft-com:office:word" xmlns:w="http://schemas.openxmlformats.org/wordprocessingml/2006/main" xmlns:w14="http://schemas.microsoft.com/office/word/2010/wordml" xmlns:w15="http://schemas.microsoft.com/office/word/2012/wordml" xmlns:w16cex="http://schemas.microsoft.com/office/word/2018/wordml/cex" xmlns:w16cid="http://schemas.microsoft.com/office/word/2016/wordml/cid" xmlns:w16="http://schemas.microsoft.com/office/word/2018/wordml" xmlns:w16se="http://schemas.microsoft.com/office/word/2015/wordml/symex" xmlns:wpg="http://schemas.microsoft.com/office/word/2010/wordprocessingGroup" xmlns:wpi="http://schemas.microsoft.com/office/word/2010/wordprocessingInk" xmlns:wne="http://schemas.microsoft.com/office/word/2006/wordml" xmlns:wps="http://schemas.microsoft.com/office/word/2010/wordprocessingShape" mc:Ignorable="w14 w15 w16se w16cid w16 w16cex wp14">
   <w15:person w15:author="Ana Miller-Ter Kuile">
     <w15:presenceInfo w15:providerId="AD" w15:userId="S::ana00@umail.ucsb.edu::72e8dace-931d-4365-9f0f-d4fcb4a54264"/>
-  </w15:person>
-  <w15:person w15:author="Devyn Orr">
-    <w15:presenceInfo w15:providerId="Windows Live" w15:userId="e6c1badb000caeb3"/>
   </w15:person>
 </w15:people>
 </file>
